--- a/Business Case.docx
+++ b/Business Case.docx
@@ -7,72 +7,1562 @@
         <w:pStyle w:val="Overskrift1"/>
       </w:pPr>
       <w:r>
+        <w:rPr/>
         <w:t>Business Case</w:t>
       </w:r>
+      <w:r>
+        <w:rPr/>
+        <w:t xml:space="preserve"> for </w:t>
+      </w:r>
+      <w:r>
+        <w:rPr/>
+        <w:t>vandspildsde</w:t>
+      </w:r>
+      <w:r>
+        <w:rPr/>
+        <w:t>te</w:t>
+      </w:r>
+      <w:r>
+        <w:rPr/>
+        <w:t>k</w:t>
+      </w:r>
+      <w:r>
+        <w:rPr/>
+        <w:t>tor</w:t>
+      </w:r>
     </w:p>
     <w:p/>
     <w:p>
       <w:pPr>
         <w:pStyle w:val="Overskrift2"/>
       </w:pPr>
-      <w:proofErr w:type="spellStart"/>
-      <w:r>
-        <w:t>Vandspildsdektor</w:t>
-      </w:r>
-      <w:proofErr w:type="spellEnd"/>
+      <w:r>
+        <w:rPr/>
+        <w:t>Problemdefinition</w:t>
+      </w:r>
+    </w:p>
+    <w:p>
+      <w:pPr>
+        <w:pStyle w:val="Normal"/>
+      </w:pPr>
+      <w:r>
+        <w:rPr/>
+        <w:t>Vandspild er efterhånden en dyrebar ressource</w:t>
+      </w:r>
+      <w:r>
+        <w:rPr/>
+        <w:t>.</w:t>
+      </w:r>
+      <w:r>
+        <w:rPr/>
+        <w:t xml:space="preserve"> </w:t>
+      </w:r>
+      <w:r>
+        <w:rPr>
+          <w:i w:val="1"/>
+          <w:iCs w:val="1"/>
+        </w:rPr>
+        <w:t xml:space="preserve">Ifølge Danmarks Statistik spildes der i gennemsnit 100 liter vand per person per dag. Det svarer til et tab på cirka 100.000 liter vand per år for en familie på fire. </w:t>
+      </w:r>
+      <w:r>
+        <w:br/>
+      </w:r>
+      <w:r>
+        <w:rPr/>
+        <w:t>F</w:t>
+      </w:r>
+      <w:r>
+        <w:rPr/>
+        <w:t>or at komme vandspild til livs, som årligt kan løbe op i flere hundred til tusinde kroner</w:t>
+      </w:r>
+      <w:r>
+        <w:rPr/>
+        <w:t>, skal følgende projekt være med at til at forbygge dette problem.</w:t>
+      </w:r>
+      <w:r>
+        <w:br/>
+      </w:r>
+      <w:r>
+        <w:rPr/>
+        <w:t>Dette har firmaet AWS (</w:t>
+      </w:r>
+      <w:r>
+        <w:rPr/>
+        <w:t>Avoid</w:t>
+      </w:r>
+      <w:r>
+        <w:rPr/>
+        <w:t xml:space="preserve"> Water Spillage) A/S</w:t>
+      </w:r>
+      <w:r>
+        <w:rPr/>
+        <w:t xml:space="preserve"> kontaktet os om.</w:t>
+      </w:r>
+      <w:r>
+        <w:br/>
+      </w:r>
+      <w:r>
+        <w:rPr/>
+        <w:t xml:space="preserve">Vi vil lave en løsning der kan måle om der opstår vandspild i rør, ved at bruge en metode der måler om der </w:t>
+      </w:r>
+      <w:r>
+        <w:rPr/>
+        <w:t xml:space="preserve">er </w:t>
+      </w:r>
+      <w:r>
+        <w:rPr/>
+        <w:t>utætheder i et rør</w:t>
+      </w:r>
+      <w:r>
+        <w:rPr/>
+        <w:t xml:space="preserve">, </w:t>
+      </w:r>
+      <w:r>
+        <w:rPr/>
+        <w:t>om der er</w:t>
+      </w:r>
+      <w:r>
+        <w:rPr/>
+        <w:t xml:space="preserve"> lidt eller meget vand </w:t>
+      </w:r>
+      <w:r>
+        <w:rPr/>
+        <w:t xml:space="preserve">der </w:t>
+      </w:r>
+      <w:r>
+        <w:rPr/>
+        <w:t>siver ud</w:t>
+      </w:r>
+      <w:r>
+        <w:rPr/>
+        <w:t>. Det kan også være for løbende toilet eller dryppende vandhane.</w:t>
+      </w:r>
+    </w:p>
+    <w:p>
+      <w:pPr>
+        <w:pStyle w:val="Overskrift2"/>
+        <w:suppressLineNumbers w:val="0"/>
+        <w:bidi w:val="0"/>
+        <w:spacing w:before="40" w:beforeAutospacing="off" w:after="0" w:afterAutospacing="off" w:line="259" w:lineRule="auto"/>
+        <w:ind w:left="0" w:right="0"/>
+        <w:jc w:val="left"/>
+      </w:pPr>
+      <w:r>
+        <w:rPr/>
+        <w:t>Målgruppe</w:t>
+      </w:r>
+    </w:p>
+    <w:p>
+      <w:pPr>
+        <w:pStyle w:val="Normal"/>
+        <w:bidi w:val="0"/>
+      </w:pPr>
+      <w:r>
+        <w:rPr/>
+        <w:t xml:space="preserve">Målgruppen for </w:t>
+      </w:r>
+      <w:r>
+        <w:rPr/>
+        <w:t>vandspildsde</w:t>
+      </w:r>
+      <w:r>
+        <w:rPr/>
+        <w:t>te</w:t>
+      </w:r>
+      <w:r>
+        <w:rPr/>
+        <w:t>ktore</w:t>
+      </w:r>
+      <w:r>
+        <w:rPr/>
+        <w:t xml:space="preserve">n er den almindelige borger, der ønsker at spare penge og reducere sin påvirkning på miljøet. </w:t>
+      </w:r>
+      <w:r>
+        <w:rPr/>
+        <w:t>Detektoren</w:t>
+      </w:r>
+      <w:r>
+        <w:rPr/>
+        <w:t xml:space="preserve"> skal gøre det nemt og overskueligt for borgerne at følge med i tilstande af deres rørledninger og sætte ind over for eventuelle vandspild situationer. Det skal også være nemt at montere og sætte op, brugervenligheden er essentielt her.</w:t>
+      </w:r>
+    </w:p>
+    <w:p>
+      <w:pPr>
+        <w:pStyle w:val="Overskrift2"/>
+        <w:suppressLineNumbers w:val="0"/>
+        <w:bidi w:val="0"/>
+        <w:spacing w:before="40" w:beforeAutospacing="off" w:after="0" w:afterAutospacing="off" w:line="259" w:lineRule="auto"/>
+        <w:ind w:left="0" w:right="0"/>
+        <w:jc w:val="left"/>
+      </w:pPr>
+      <w:r>
+        <w:rPr/>
+        <w:t>Mål (for os)</w:t>
+      </w:r>
+    </w:p>
+    <w:p>
+      <w:r>
+        <w:rPr/>
+        <w:t>Målet er at i møde komme AWS ønske</w:t>
+      </w:r>
+      <w:r>
+        <w:rPr/>
+        <w:t xml:space="preserve"> om en ikke-invasiv måler som kan </w:t>
+      </w:r>
+      <w:r>
+        <w:rPr/>
+        <w:t xml:space="preserve">detektere vandspild. Vi sigter på at lave en stabil og nem </w:t>
+      </w:r>
+      <w:r>
+        <w:rPr/>
+        <w:t xml:space="preserve">tilgang til vores </w:t>
+      </w:r>
+      <w:r>
+        <w:rPr/>
+        <w:t>løsn</w:t>
+      </w:r>
+      <w:r>
+        <w:rPr/>
+        <w:t xml:space="preserve">ing </w:t>
+      </w:r>
+      <w:r>
+        <w:rPr/>
+        <w:t>af</w:t>
+      </w:r>
+      <w:r>
+        <w:rPr/>
+        <w:t xml:space="preserve"> detektor</w:t>
+      </w:r>
+      <w:r>
+        <w:rPr/>
+        <w:t xml:space="preserve"> for så billig ressourcer som muligt uden af gå på kompromis af kvaliteten. Da </w:t>
+      </w:r>
+      <w:r>
+        <w:rPr/>
+        <w:t>tiden er begrænset, er stabilitet de</w:t>
+      </w:r>
+      <w:r>
+        <w:rPr/>
+        <w:t>t</w:t>
+      </w:r>
+      <w:r>
+        <w:rPr/>
+        <w:t xml:space="preserve"> vigtigste fokus i første omgang. Fe</w:t>
+      </w:r>
+      <w:r>
+        <w:rPr/>
+        <w:t>atures er noget man kan videreudvikle på et senere tidspunkt.</w:t>
+      </w:r>
+    </w:p>
+    <w:p>
+      <w:pPr>
+        <w:pStyle w:val="Overskrift2"/>
+        <w:suppressLineNumbers w:val="0"/>
+        <w:bidi w:val="0"/>
+        <w:spacing w:before="40" w:beforeAutospacing="off" w:after="0" w:afterAutospacing="off" w:line="259" w:lineRule="auto"/>
+        <w:ind w:left="0" w:right="0"/>
+        <w:jc w:val="left"/>
+      </w:pPr>
+      <w:r>
+        <w:rPr/>
+        <w:t>Handlingsplan (</w:t>
+      </w:r>
+      <w:r>
+        <w:rPr/>
+        <w:t>Gantt</w:t>
+      </w:r>
+      <w:r>
+        <w:rPr/>
+        <w:t xml:space="preserve"> diagram indsættes her</w:t>
+      </w:r>
+      <w:r>
+        <w:rPr/>
+        <w:t>)</w:t>
+      </w:r>
     </w:p>
     <w:p/>
     <w:p>
       <w:r>
-        <w:t>Problemdefinition</w:t>
-      </w:r>
+        <w:rPr>
+          <w:rFonts w:ascii="Calibri Light" w:hAnsi="Calibri Light" w:eastAsia="" w:cs="" w:asciiTheme="majorAscii" w:hAnsiTheme="majorAscii" w:eastAsiaTheme="majorEastAsia" w:cstheme="majorBidi"/>
+          <w:color w:val="2F5496" w:themeColor="accent1" w:themeTint="FF" w:themeShade="BF"/>
+          <w:sz w:val="26"/>
+          <w:szCs w:val="26"/>
+        </w:rPr>
+        <w:t>Ø</w:t>
+      </w:r>
+      <w:r>
+        <w:rPr>
+          <w:rFonts w:ascii="Calibri Light" w:hAnsi="Calibri Light" w:eastAsia="" w:cs="" w:asciiTheme="majorAscii" w:hAnsiTheme="majorAscii" w:eastAsiaTheme="majorEastAsia" w:cstheme="majorBidi"/>
+          <w:color w:val="2F5496" w:themeColor="accent1" w:themeTint="FF" w:themeShade="BF"/>
+          <w:sz w:val="26"/>
+          <w:szCs w:val="26"/>
+        </w:rPr>
+        <w:t>konomiske analyse</w:t>
+      </w:r>
+    </w:p>
+    <w:p>
+      <w:pPr>
+        <w:pStyle w:val="Normal"/>
+      </w:pPr>
+      <w:r>
+        <w:rPr/>
+        <w:t xml:space="preserve">£ x </w:t>
+      </w:r>
+      <w:r>
+        <w:rPr/>
+        <w:t>(</w:t>
+      </w:r>
+      <w:r>
+        <w:rPr/>
+        <w:t>√</w:t>
+      </w:r>
+      <w:r>
+        <w:rPr/>
+        <w:t>$</w:t>
+      </w:r>
+      <w:r>
+        <w:rPr/>
+        <w:t>x¥²)</w:t>
+      </w:r>
+      <w:r>
+        <w:rPr/>
+        <w:t xml:space="preserve"> </w:t>
+      </w:r>
+      <w:r>
+        <w:rPr/>
+        <w:t xml:space="preserve">= </w:t>
+      </w:r>
+      <w:r>
+        <w:rPr/>
+        <w:t>€</w:t>
+      </w:r>
+    </w:p>
+    <w:p>
+      <w:pPr>
+        <w:rPr>
+          <w:rFonts w:ascii="Calibri Light" w:hAnsi="Calibri Light" w:eastAsia="" w:cs="" w:asciiTheme="majorAscii" w:hAnsiTheme="majorAscii" w:eastAsiaTheme="majorEastAsia" w:cstheme="majorBidi"/>
+          <w:color w:val="2F5496" w:themeColor="accent1" w:themeTint="FF" w:themeShade="BF"/>
+          <w:sz w:val="26"/>
+          <w:szCs w:val="26"/>
+        </w:rPr>
+      </w:pPr>
+      <w:r>
+        <w:rPr>
+          <w:rFonts w:ascii="Calibri Light" w:hAnsi="Calibri Light" w:eastAsia="" w:cs="" w:asciiTheme="majorAscii" w:hAnsiTheme="majorAscii" w:eastAsiaTheme="majorEastAsia" w:cstheme="majorBidi"/>
+          <w:color w:val="2F5496" w:themeColor="accent1" w:themeTint="FF" w:themeShade="BF"/>
+          <w:sz w:val="26"/>
+          <w:szCs w:val="26"/>
+        </w:rPr>
+        <w:t>Strategisk analyse</w:t>
+      </w:r>
+      <w:r>
+        <w:rPr>
+          <w:rFonts w:ascii="Calibri Light" w:hAnsi="Calibri Light" w:eastAsia="" w:cs="" w:asciiTheme="majorAscii" w:hAnsiTheme="majorAscii" w:eastAsiaTheme="majorEastAsia" w:cstheme="majorBidi"/>
+          <w:color w:val="2F5496" w:themeColor="accent1" w:themeTint="FF" w:themeShade="BF"/>
+          <w:sz w:val="26"/>
+          <w:szCs w:val="26"/>
+        </w:rPr>
+        <w:t xml:space="preserve"> (SWOT)</w:t>
+      </w:r>
+    </w:p>
+    <w:p>
+      <w:pPr>
+        <w:pStyle w:val="Normal"/>
+        <w:rPr>
+          <w:rFonts w:ascii="Calibri Light" w:hAnsi="Calibri Light" w:eastAsia="" w:cs="" w:asciiTheme="majorAscii" w:hAnsiTheme="majorAscii" w:eastAsiaTheme="majorEastAsia" w:cstheme="majorBidi"/>
+          <w:color w:val="000000" w:themeColor="text1" w:themeTint="FF" w:themeShade="FF"/>
+          <w:sz w:val="26"/>
+          <w:szCs w:val="26"/>
+        </w:rPr>
+      </w:pPr>
+      <w:r>
+        <w:rPr>
+          <w:rFonts w:ascii="Calibri Light" w:hAnsi="Calibri Light" w:eastAsia="" w:cs="" w:asciiTheme="majorAscii" w:hAnsiTheme="majorAscii" w:eastAsiaTheme="majorEastAsia" w:cstheme="majorBidi"/>
+          <w:color w:val="000000" w:themeColor="text1" w:themeTint="FF" w:themeShade="FF"/>
+          <w:sz w:val="26"/>
+          <w:szCs w:val="26"/>
+        </w:rPr>
+        <w:t>Styrker</w:t>
+      </w:r>
+    </w:p>
+    <w:p>
+      <w:pPr>
+        <w:pStyle w:val="Normal"/>
+        <w:rPr>
+          <w:rFonts w:ascii="Calibri Light" w:hAnsi="Calibri Light" w:eastAsia="" w:cs="" w:asciiTheme="majorAscii" w:hAnsiTheme="majorAscii" w:eastAsiaTheme="majorEastAsia" w:cstheme="majorBidi"/>
+          <w:color w:val="000000" w:themeColor="text1" w:themeTint="FF" w:themeShade="FF"/>
+          <w:sz w:val="26"/>
+          <w:szCs w:val="26"/>
+        </w:rPr>
+      </w:pPr>
+      <w:r>
+        <w:rPr>
+          <w:rFonts w:ascii="Calibri Light" w:hAnsi="Calibri Light" w:eastAsia="" w:cs="" w:asciiTheme="majorAscii" w:hAnsiTheme="majorAscii" w:eastAsiaTheme="majorEastAsia" w:cstheme="majorBidi"/>
+          <w:color w:val="000000" w:themeColor="text1" w:themeTint="FF" w:themeShade="FF"/>
+          <w:sz w:val="26"/>
+          <w:szCs w:val="26"/>
+        </w:rPr>
+        <w:t>Under styrker i vores analyse har vi placeret følgende</w:t>
+      </w:r>
+    </w:p>
+    <w:p>
+      <w:pPr>
+        <w:pStyle w:val="Normal"/>
+        <w:rPr>
+          <w:rFonts w:ascii="Calibri Light" w:hAnsi="Calibri Light" w:eastAsia="" w:cs="" w:asciiTheme="majorAscii" w:hAnsiTheme="majorAscii" w:eastAsiaTheme="majorEastAsia" w:cstheme="majorBidi"/>
+          <w:color w:val="000000" w:themeColor="text1" w:themeTint="FF" w:themeShade="FF"/>
+          <w:sz w:val="26"/>
+          <w:szCs w:val="26"/>
+        </w:rPr>
+      </w:pPr>
+      <w:r>
+        <w:rPr>
+          <w:rFonts w:ascii="Calibri Light" w:hAnsi="Calibri Light" w:eastAsia="" w:cs="" w:asciiTheme="majorAscii" w:hAnsiTheme="majorAscii" w:eastAsiaTheme="majorEastAsia" w:cstheme="majorBidi"/>
+          <w:color w:val="000000" w:themeColor="text1" w:themeTint="FF" w:themeShade="FF"/>
+          <w:sz w:val="26"/>
+          <w:szCs w:val="26"/>
+        </w:rPr>
+        <w:t>⦁</w:t>
+      </w:r>
+      <w:r>
+        <w:tab/>
+      </w:r>
+      <w:r>
+        <w:rPr>
+          <w:rFonts w:ascii="Calibri Light" w:hAnsi="Calibri Light" w:eastAsia="" w:cs="" w:asciiTheme="majorAscii" w:hAnsiTheme="majorAscii" w:eastAsiaTheme="majorEastAsia" w:cstheme="majorBidi"/>
+          <w:color w:val="000000" w:themeColor="text1" w:themeTint="FF" w:themeShade="FF"/>
+          <w:sz w:val="26"/>
+          <w:szCs w:val="26"/>
+        </w:rPr>
+        <w:t>Tidligere erfaring</w:t>
+      </w:r>
+    </w:p>
+    <w:p>
+      <w:pPr>
+        <w:pStyle w:val="Normal"/>
+        <w:rPr>
+          <w:rFonts w:ascii="Calibri Light" w:hAnsi="Calibri Light" w:eastAsia="" w:cs="" w:asciiTheme="majorAscii" w:hAnsiTheme="majorAscii" w:eastAsiaTheme="majorEastAsia" w:cstheme="majorBidi"/>
+          <w:color w:val="000000" w:themeColor="text1" w:themeTint="FF" w:themeShade="FF"/>
+          <w:sz w:val="26"/>
+          <w:szCs w:val="26"/>
+        </w:rPr>
+      </w:pPr>
+      <w:r>
+        <w:rPr>
+          <w:rFonts w:ascii="Calibri Light" w:hAnsi="Calibri Light" w:eastAsia="" w:cs="" w:asciiTheme="majorAscii" w:hAnsiTheme="majorAscii" w:eastAsiaTheme="majorEastAsia" w:cstheme="majorBidi"/>
+          <w:color w:val="000000" w:themeColor="text1" w:themeTint="FF" w:themeShade="FF"/>
+          <w:sz w:val="26"/>
+          <w:szCs w:val="26"/>
+        </w:rPr>
+        <w:t>⦁</w:t>
+      </w:r>
+      <w:r>
+        <w:tab/>
+      </w:r>
+      <w:r>
+        <w:rPr>
+          <w:rFonts w:ascii="Calibri Light" w:hAnsi="Calibri Light" w:eastAsia="" w:cs="" w:asciiTheme="majorAscii" w:hAnsiTheme="majorAscii" w:eastAsiaTheme="majorEastAsia" w:cstheme="majorBidi"/>
+          <w:color w:val="000000" w:themeColor="text1" w:themeTint="FF" w:themeShade="FF"/>
+          <w:sz w:val="26"/>
+          <w:szCs w:val="26"/>
+        </w:rPr>
+        <w:t xml:space="preserve">Stabil indtjening </w:t>
+      </w:r>
+    </w:p>
+    <w:p>
+      <w:pPr>
+        <w:pStyle w:val="Normal"/>
+        <w:rPr>
+          <w:rFonts w:ascii="Calibri Light" w:hAnsi="Calibri Light" w:eastAsia="" w:cs="" w:asciiTheme="majorAscii" w:hAnsiTheme="majorAscii" w:eastAsiaTheme="majorEastAsia" w:cstheme="majorBidi"/>
+          <w:color w:val="000000" w:themeColor="text1" w:themeTint="FF" w:themeShade="FF"/>
+          <w:sz w:val="26"/>
+          <w:szCs w:val="26"/>
+        </w:rPr>
+      </w:pPr>
+      <w:r>
+        <w:rPr>
+          <w:rFonts w:ascii="Calibri Light" w:hAnsi="Calibri Light" w:eastAsia="" w:cs="" w:asciiTheme="majorAscii" w:hAnsiTheme="majorAscii" w:eastAsiaTheme="majorEastAsia" w:cstheme="majorBidi"/>
+          <w:color w:val="000000" w:themeColor="text1" w:themeTint="FF" w:themeShade="FF"/>
+          <w:sz w:val="26"/>
+          <w:szCs w:val="26"/>
+        </w:rPr>
+        <w:t>⦁</w:t>
+      </w:r>
+      <w:r>
+        <w:tab/>
+      </w:r>
+      <w:r>
+        <w:rPr>
+          <w:rFonts w:ascii="Calibri Light" w:hAnsi="Calibri Light" w:eastAsia="" w:cs="" w:asciiTheme="majorAscii" w:hAnsiTheme="majorAscii" w:eastAsiaTheme="majorEastAsia" w:cstheme="majorBidi"/>
+          <w:color w:val="000000" w:themeColor="text1" w:themeTint="FF" w:themeShade="FF"/>
+          <w:sz w:val="26"/>
+          <w:szCs w:val="26"/>
+        </w:rPr>
+        <w:t xml:space="preserve">Stabile medarbejdere </w:t>
+      </w:r>
+    </w:p>
+    <w:p>
+      <w:pPr>
+        <w:pStyle w:val="Normal"/>
+        <w:rPr>
+          <w:rFonts w:ascii="Calibri Light" w:hAnsi="Calibri Light" w:eastAsia="" w:cs="" w:asciiTheme="majorAscii" w:hAnsiTheme="majorAscii" w:eastAsiaTheme="majorEastAsia" w:cstheme="majorBidi"/>
+          <w:color w:val="000000" w:themeColor="text1" w:themeTint="FF" w:themeShade="FF"/>
+          <w:sz w:val="26"/>
+          <w:szCs w:val="26"/>
+        </w:rPr>
+      </w:pPr>
+      <w:r>
+        <w:rPr>
+          <w:rFonts w:ascii="Calibri Light" w:hAnsi="Calibri Light" w:eastAsia="" w:cs="" w:asciiTheme="majorAscii" w:hAnsiTheme="majorAscii" w:eastAsiaTheme="majorEastAsia" w:cstheme="majorBidi"/>
+          <w:color w:val="000000" w:themeColor="text1" w:themeTint="FF" w:themeShade="FF"/>
+          <w:sz w:val="26"/>
+          <w:szCs w:val="26"/>
+        </w:rPr>
+        <w:t>⦁</w:t>
+      </w:r>
+      <w:r>
+        <w:tab/>
+      </w:r>
+      <w:r>
+        <w:rPr>
+          <w:rFonts w:ascii="Calibri Light" w:hAnsi="Calibri Light" w:eastAsia="" w:cs="" w:asciiTheme="majorAscii" w:hAnsiTheme="majorAscii" w:eastAsiaTheme="majorEastAsia" w:cstheme="majorBidi"/>
+          <w:color w:val="000000" w:themeColor="text1" w:themeTint="FF" w:themeShade="FF"/>
+          <w:sz w:val="26"/>
+          <w:szCs w:val="26"/>
+        </w:rPr>
+        <w:t>Erfaring med SCRUM</w:t>
+      </w:r>
+    </w:p>
+    <w:p>
+      <w:pPr>
+        <w:pStyle w:val="Normal"/>
+        <w:rPr>
+          <w:rFonts w:ascii="Calibri Light" w:hAnsi="Calibri Light" w:eastAsia="" w:cs="" w:asciiTheme="majorAscii" w:hAnsiTheme="majorAscii" w:eastAsiaTheme="majorEastAsia" w:cstheme="majorBidi"/>
+          <w:color w:val="000000" w:themeColor="text1" w:themeTint="FF" w:themeShade="FF"/>
+          <w:sz w:val="26"/>
+          <w:szCs w:val="26"/>
+        </w:rPr>
+      </w:pPr>
+      <w:r>
+        <w:rPr>
+          <w:rFonts w:ascii="Calibri Light" w:hAnsi="Calibri Light" w:eastAsia="" w:cs="" w:asciiTheme="majorAscii" w:hAnsiTheme="majorAscii" w:eastAsiaTheme="majorEastAsia" w:cstheme="majorBidi"/>
+          <w:color w:val="000000" w:themeColor="text1" w:themeTint="FF" w:themeShade="FF"/>
+          <w:sz w:val="26"/>
+          <w:szCs w:val="26"/>
+        </w:rPr>
+        <w:t>Tidligere erfaring er vurderet som en styrke da virksomheden har erfaring inden for tidligere projekter som vandforbrug, temperatur, fugtighed og lysforhold, Dette vurderes at være brugbar erfaring inden for projektets rammer, det vil sige at virksomheden i forvejen har erfaring med teknologier inden for temperatur, hvilket produktet vi udvikler er baseret på, ydermere har virksomheden også erfaring med monitering af vandforbrug, hvilket der kan drages ekspertise om fra virksomheden uden at skulle have udefra komne konsulenter</w:t>
+      </w:r>
+    </w:p>
+    <w:p>
+      <w:pPr>
+        <w:pStyle w:val="Normal"/>
+        <w:rPr>
+          <w:rFonts w:ascii="Calibri Light" w:hAnsi="Calibri Light" w:eastAsia="" w:cs="" w:asciiTheme="majorAscii" w:hAnsiTheme="majorAscii" w:eastAsiaTheme="majorEastAsia" w:cstheme="majorBidi"/>
+          <w:color w:val="000000" w:themeColor="text1" w:themeTint="FF" w:themeShade="FF"/>
+          <w:sz w:val="26"/>
+          <w:szCs w:val="26"/>
+        </w:rPr>
+      </w:pPr>
+      <w:r>
+        <w:rPr>
+          <w:rFonts w:ascii="Calibri Light" w:hAnsi="Calibri Light" w:eastAsia="" w:cs="" w:asciiTheme="majorAscii" w:hAnsiTheme="majorAscii" w:eastAsiaTheme="majorEastAsia" w:cstheme="majorBidi"/>
+          <w:color w:val="000000" w:themeColor="text1" w:themeTint="FF" w:themeShade="FF"/>
+          <w:sz w:val="26"/>
+          <w:szCs w:val="26"/>
+        </w:rPr>
+        <w:t xml:space="preserve">Stabil indtjening ses også som en styrke ved virksomheden da projektet derfor ikke er afhængigt af at skulle skabe positivt overskud med det samme, da virksomheden bag allerede har en såkaldt “Malkeko” </w:t>
+      </w:r>
+    </w:p>
+    <w:p>
+      <w:pPr>
+        <w:pStyle w:val="Normal"/>
+        <w:rPr>
+          <w:rFonts w:ascii="Calibri Light" w:hAnsi="Calibri Light" w:eastAsia="" w:cs="" w:asciiTheme="majorAscii" w:hAnsiTheme="majorAscii" w:eastAsiaTheme="majorEastAsia" w:cstheme="majorBidi"/>
+          <w:color w:val="000000" w:themeColor="text1" w:themeTint="FF" w:themeShade="FF"/>
+          <w:sz w:val="26"/>
+          <w:szCs w:val="26"/>
+        </w:rPr>
+      </w:pPr>
+      <w:r>
+        <w:rPr>
+          <w:rFonts w:ascii="Calibri Light" w:hAnsi="Calibri Light" w:eastAsia="" w:cs="" w:asciiTheme="majorAscii" w:hAnsiTheme="majorAscii" w:eastAsiaTheme="majorEastAsia" w:cstheme="majorBidi"/>
+          <w:color w:val="000000" w:themeColor="text1" w:themeTint="FF" w:themeShade="FF"/>
+          <w:sz w:val="26"/>
+          <w:szCs w:val="26"/>
+        </w:rPr>
+        <w:t>Stabile medarbejdere er en god styrke ved virksomheden da denne derfor ikke har stor udskiftning af sine medarbejdere, dette vil spare en del ressourcer på at søge efter nye medarbejdere, samtidig med at spares på oplæring omkring projektet.</w:t>
+      </w:r>
+    </w:p>
+    <w:p>
+      <w:pPr>
+        <w:pStyle w:val="Normal"/>
+        <w:rPr>
+          <w:rFonts w:ascii="Calibri Light" w:hAnsi="Calibri Light" w:eastAsia="" w:cs="" w:asciiTheme="majorAscii" w:hAnsiTheme="majorAscii" w:eastAsiaTheme="majorEastAsia" w:cstheme="majorBidi"/>
+          <w:color w:val="000000" w:themeColor="text1" w:themeTint="FF" w:themeShade="FF"/>
+          <w:sz w:val="26"/>
+          <w:szCs w:val="26"/>
+        </w:rPr>
+      </w:pPr>
+      <w:r>
+        <w:rPr>
+          <w:rFonts w:ascii="Calibri Light" w:hAnsi="Calibri Light" w:eastAsia="" w:cs="" w:asciiTheme="majorAscii" w:hAnsiTheme="majorAscii" w:eastAsiaTheme="majorEastAsia" w:cstheme="majorBidi"/>
+          <w:color w:val="000000" w:themeColor="text1" w:themeTint="FF" w:themeShade="FF"/>
+          <w:sz w:val="26"/>
+          <w:szCs w:val="26"/>
+        </w:rPr>
+        <w:t>Dette vil også bevirke en mærkbar besparelse af tid, da nye medarbejder ikke skulle sættes ind i projektet. Medarbejderne i virksomheden har også en stor tilfredshed i deres arbejdsplads hvilket gør dem motiveret for at arbejde på projekter og udviklinger som firmaet har fokus på.</w:t>
+      </w:r>
+    </w:p>
+    <w:p>
+      <w:pPr>
+        <w:pStyle w:val="Normal"/>
+        <w:rPr>
+          <w:rFonts w:ascii="Calibri Light" w:hAnsi="Calibri Light" w:eastAsia="" w:cs="" w:asciiTheme="majorAscii" w:hAnsiTheme="majorAscii" w:eastAsiaTheme="majorEastAsia" w:cstheme="majorBidi"/>
+          <w:color w:val="000000" w:themeColor="text1" w:themeTint="FF" w:themeShade="FF"/>
+          <w:sz w:val="26"/>
+          <w:szCs w:val="26"/>
+        </w:rPr>
+      </w:pPr>
+      <w:r>
+        <w:rPr>
+          <w:rFonts w:ascii="Calibri Light" w:hAnsi="Calibri Light" w:eastAsia="" w:cs="" w:asciiTheme="majorAscii" w:hAnsiTheme="majorAscii" w:eastAsiaTheme="majorEastAsia" w:cstheme="majorBidi"/>
+          <w:color w:val="000000" w:themeColor="text1" w:themeTint="FF" w:themeShade="FF"/>
+          <w:sz w:val="26"/>
+          <w:szCs w:val="26"/>
+        </w:rPr>
+        <w:t xml:space="preserve">Sidste styrke er baseret på virksomhedens tidligere erfaring med SCRUM, da </w:t>
+      </w:r>
+      <w:r>
+        <w:rPr>
+          <w:rFonts w:ascii="Calibri Light" w:hAnsi="Calibri Light" w:eastAsia="" w:cs="" w:asciiTheme="majorAscii" w:hAnsiTheme="majorAscii" w:eastAsiaTheme="majorEastAsia" w:cstheme="majorBidi"/>
+          <w:color w:val="000000" w:themeColor="text1" w:themeTint="FF" w:themeShade="FF"/>
+          <w:sz w:val="26"/>
+          <w:szCs w:val="26"/>
+        </w:rPr>
+        <w:t>arbjedet</w:t>
+      </w:r>
+      <w:r>
+        <w:rPr>
+          <w:rFonts w:ascii="Calibri Light" w:hAnsi="Calibri Light" w:eastAsia="" w:cs="" w:asciiTheme="majorAscii" w:hAnsiTheme="majorAscii" w:eastAsiaTheme="majorEastAsia" w:cstheme="majorBidi"/>
+          <w:color w:val="000000" w:themeColor="text1" w:themeTint="FF" w:themeShade="FF"/>
+          <w:sz w:val="26"/>
+          <w:szCs w:val="26"/>
+        </w:rPr>
+        <w:t xml:space="preserve"> under udviklingen af produktet bliver baseret på SCRUM og værdierne herunder, er det tidsbesparende ikke at skulle sætte medarbejdere ind i denne arbejdsform, samtidig gør det samarbejdet og overgangen lettere eftersom alle er indstillet på at der bliver arbejdet ud fra denne model.</w:t>
+      </w:r>
+    </w:p>
+    <w:p>
+      <w:pPr>
+        <w:pStyle w:val="Normal"/>
+        <w:rPr>
+          <w:rFonts w:ascii="Calibri Light" w:hAnsi="Calibri Light" w:eastAsia="" w:cs="" w:asciiTheme="majorAscii" w:hAnsiTheme="majorAscii" w:eastAsiaTheme="majorEastAsia" w:cstheme="majorBidi"/>
+          <w:color w:val="000000" w:themeColor="text1" w:themeTint="FF" w:themeShade="FF"/>
+          <w:sz w:val="26"/>
+          <w:szCs w:val="26"/>
+        </w:rPr>
+      </w:pPr>
+      <w:r>
+        <w:rPr>
+          <w:rFonts w:ascii="Calibri Light" w:hAnsi="Calibri Light" w:eastAsia="" w:cs="" w:asciiTheme="majorAscii" w:hAnsiTheme="majorAscii" w:eastAsiaTheme="majorEastAsia" w:cstheme="majorBidi"/>
+          <w:color w:val="000000" w:themeColor="text1" w:themeTint="FF" w:themeShade="FF"/>
+          <w:sz w:val="26"/>
+          <w:szCs w:val="26"/>
+        </w:rPr>
+        <w:t xml:space="preserve"> </w:t>
+      </w:r>
+    </w:p>
+    <w:p>
+      <w:pPr>
+        <w:pStyle w:val="Normal"/>
+        <w:rPr>
+          <w:rFonts w:ascii="Calibri Light" w:hAnsi="Calibri Light" w:eastAsia="" w:cs="" w:asciiTheme="majorAscii" w:hAnsiTheme="majorAscii" w:eastAsiaTheme="majorEastAsia" w:cstheme="majorBidi"/>
+          <w:color w:val="000000" w:themeColor="text1" w:themeTint="FF" w:themeShade="FF"/>
+          <w:sz w:val="26"/>
+          <w:szCs w:val="26"/>
+        </w:rPr>
+      </w:pPr>
+      <w:r>
+        <w:rPr>
+          <w:rFonts w:ascii="Calibri Light" w:hAnsi="Calibri Light" w:eastAsia="" w:cs="" w:asciiTheme="majorAscii" w:hAnsiTheme="majorAscii" w:eastAsiaTheme="majorEastAsia" w:cstheme="majorBidi"/>
+          <w:color w:val="000000" w:themeColor="text1" w:themeTint="FF" w:themeShade="FF"/>
+          <w:sz w:val="26"/>
+          <w:szCs w:val="26"/>
+        </w:rPr>
+        <w:t xml:space="preserve"> </w:t>
+      </w:r>
+    </w:p>
+    <w:p>
+      <w:pPr>
+        <w:pStyle w:val="Normal"/>
+        <w:rPr>
+          <w:rFonts w:ascii="Calibri Light" w:hAnsi="Calibri Light" w:eastAsia="" w:cs="" w:asciiTheme="majorAscii" w:hAnsiTheme="majorAscii" w:eastAsiaTheme="majorEastAsia" w:cstheme="majorBidi"/>
+          <w:color w:val="000000" w:themeColor="text1" w:themeTint="FF" w:themeShade="FF"/>
+          <w:sz w:val="26"/>
+          <w:szCs w:val="26"/>
+        </w:rPr>
+      </w:pPr>
+      <w:r>
+        <w:rPr>
+          <w:rFonts w:ascii="Calibri Light" w:hAnsi="Calibri Light" w:eastAsia="" w:cs="" w:asciiTheme="majorAscii" w:hAnsiTheme="majorAscii" w:eastAsiaTheme="majorEastAsia" w:cstheme="majorBidi"/>
+          <w:color w:val="000000" w:themeColor="text1" w:themeTint="FF" w:themeShade="FF"/>
+          <w:sz w:val="26"/>
+          <w:szCs w:val="26"/>
+        </w:rPr>
+        <w:t>Svagheder</w:t>
+      </w:r>
+    </w:p>
+    <w:p>
+      <w:pPr>
+        <w:pStyle w:val="Normal"/>
+        <w:rPr>
+          <w:rFonts w:ascii="Calibri Light" w:hAnsi="Calibri Light" w:eastAsia="" w:cs="" w:asciiTheme="majorAscii" w:hAnsiTheme="majorAscii" w:eastAsiaTheme="majorEastAsia" w:cstheme="majorBidi"/>
+          <w:color w:val="000000" w:themeColor="text1" w:themeTint="FF" w:themeShade="FF"/>
+          <w:sz w:val="26"/>
+          <w:szCs w:val="26"/>
+        </w:rPr>
+      </w:pPr>
+      <w:r>
+        <w:rPr>
+          <w:rFonts w:ascii="Calibri Light" w:hAnsi="Calibri Light" w:eastAsia="" w:cs="" w:asciiTheme="majorAscii" w:hAnsiTheme="majorAscii" w:eastAsiaTheme="majorEastAsia" w:cstheme="majorBidi"/>
+          <w:color w:val="000000" w:themeColor="text1" w:themeTint="FF" w:themeShade="FF"/>
+          <w:sz w:val="26"/>
+          <w:szCs w:val="26"/>
+        </w:rPr>
+        <w:t>Under svagheder finder vi</w:t>
+      </w:r>
+    </w:p>
+    <w:p>
+      <w:pPr>
+        <w:pStyle w:val="Normal"/>
+        <w:rPr>
+          <w:rFonts w:ascii="Calibri Light" w:hAnsi="Calibri Light" w:eastAsia="" w:cs="" w:asciiTheme="majorAscii" w:hAnsiTheme="majorAscii" w:eastAsiaTheme="majorEastAsia" w:cstheme="majorBidi"/>
+          <w:color w:val="000000" w:themeColor="text1" w:themeTint="FF" w:themeShade="FF"/>
+          <w:sz w:val="26"/>
+          <w:szCs w:val="26"/>
+        </w:rPr>
+      </w:pPr>
+      <w:r>
+        <w:rPr>
+          <w:rFonts w:ascii="Calibri Light" w:hAnsi="Calibri Light" w:eastAsia="" w:cs="" w:asciiTheme="majorAscii" w:hAnsiTheme="majorAscii" w:eastAsiaTheme="majorEastAsia" w:cstheme="majorBidi"/>
+          <w:color w:val="000000" w:themeColor="text1" w:themeTint="FF" w:themeShade="FF"/>
+          <w:sz w:val="26"/>
+          <w:szCs w:val="26"/>
+        </w:rPr>
+        <w:t>⦁</w:t>
+      </w:r>
+      <w:r>
+        <w:tab/>
+      </w:r>
+      <w:r>
+        <w:rPr>
+          <w:rFonts w:ascii="Calibri Light" w:hAnsi="Calibri Light" w:eastAsia="" w:cs="" w:asciiTheme="majorAscii" w:hAnsiTheme="majorAscii" w:eastAsiaTheme="majorEastAsia" w:cstheme="majorBidi"/>
+          <w:color w:val="000000" w:themeColor="text1" w:themeTint="FF" w:themeShade="FF"/>
+          <w:sz w:val="26"/>
+          <w:szCs w:val="26"/>
+        </w:rPr>
+        <w:t xml:space="preserve">Maskinbureakratiet </w:t>
+      </w:r>
+    </w:p>
+    <w:p>
+      <w:pPr>
+        <w:pStyle w:val="Normal"/>
+        <w:rPr>
+          <w:rFonts w:ascii="Calibri Light" w:hAnsi="Calibri Light" w:eastAsia="" w:cs="" w:asciiTheme="majorAscii" w:hAnsiTheme="majorAscii" w:eastAsiaTheme="majorEastAsia" w:cstheme="majorBidi"/>
+          <w:color w:val="000000" w:themeColor="text1" w:themeTint="FF" w:themeShade="FF"/>
+          <w:sz w:val="26"/>
+          <w:szCs w:val="26"/>
+        </w:rPr>
+      </w:pPr>
+      <w:r>
+        <w:rPr>
+          <w:rFonts w:ascii="Calibri Light" w:hAnsi="Calibri Light" w:eastAsia="" w:cs="" w:asciiTheme="majorAscii" w:hAnsiTheme="majorAscii" w:eastAsiaTheme="majorEastAsia" w:cstheme="majorBidi"/>
+          <w:color w:val="000000" w:themeColor="text1" w:themeTint="FF" w:themeShade="FF"/>
+          <w:sz w:val="26"/>
+          <w:szCs w:val="26"/>
+        </w:rPr>
+        <w:t>⦁</w:t>
+      </w:r>
+      <w:r>
+        <w:tab/>
+      </w:r>
+      <w:r>
+        <w:rPr>
+          <w:rFonts w:ascii="Calibri Light" w:hAnsi="Calibri Light" w:eastAsia="" w:cs="" w:asciiTheme="majorAscii" w:hAnsiTheme="majorAscii" w:eastAsiaTheme="majorEastAsia" w:cstheme="majorBidi"/>
+          <w:color w:val="000000" w:themeColor="text1" w:themeTint="FF" w:themeShade="FF"/>
+          <w:sz w:val="26"/>
+          <w:szCs w:val="26"/>
+        </w:rPr>
+        <w:t>Mange mellemled</w:t>
+      </w:r>
+    </w:p>
+    <w:p>
+      <w:pPr>
+        <w:pStyle w:val="Normal"/>
+        <w:rPr>
+          <w:rFonts w:ascii="Calibri Light" w:hAnsi="Calibri Light" w:eastAsia="" w:cs="" w:asciiTheme="majorAscii" w:hAnsiTheme="majorAscii" w:eastAsiaTheme="majorEastAsia" w:cstheme="majorBidi"/>
+          <w:color w:val="000000" w:themeColor="text1" w:themeTint="FF" w:themeShade="FF"/>
+          <w:sz w:val="26"/>
+          <w:szCs w:val="26"/>
+        </w:rPr>
+      </w:pPr>
+      <w:r>
+        <w:rPr>
+          <w:rFonts w:ascii="Calibri Light" w:hAnsi="Calibri Light" w:eastAsia="" w:cs="" w:asciiTheme="majorAscii" w:hAnsiTheme="majorAscii" w:eastAsiaTheme="majorEastAsia" w:cstheme="majorBidi"/>
+          <w:color w:val="000000" w:themeColor="text1" w:themeTint="FF" w:themeShade="FF"/>
+          <w:sz w:val="26"/>
+          <w:szCs w:val="26"/>
+        </w:rPr>
+        <w:t>⦁</w:t>
+      </w:r>
+      <w:r>
+        <w:tab/>
+      </w:r>
+      <w:r>
+        <w:rPr>
+          <w:rFonts w:ascii="Calibri Light" w:hAnsi="Calibri Light" w:eastAsia="" w:cs="" w:asciiTheme="majorAscii" w:hAnsiTheme="majorAscii" w:eastAsiaTheme="majorEastAsia" w:cstheme="majorBidi"/>
+          <w:color w:val="000000" w:themeColor="text1" w:themeTint="FF" w:themeShade="FF"/>
+          <w:sz w:val="26"/>
+          <w:szCs w:val="26"/>
+        </w:rPr>
+        <w:t xml:space="preserve">Konkurrence mellem </w:t>
+      </w:r>
+      <w:r>
+        <w:rPr>
+          <w:rFonts w:ascii="Calibri Light" w:hAnsi="Calibri Light" w:eastAsia="" w:cs="" w:asciiTheme="majorAscii" w:hAnsiTheme="majorAscii" w:eastAsiaTheme="majorEastAsia" w:cstheme="majorBidi"/>
+          <w:color w:val="000000" w:themeColor="text1" w:themeTint="FF" w:themeShade="FF"/>
+          <w:sz w:val="26"/>
+          <w:szCs w:val="26"/>
+        </w:rPr>
+        <w:t>medarbejderene</w:t>
+      </w:r>
+    </w:p>
+    <w:p>
+      <w:pPr>
+        <w:pStyle w:val="Normal"/>
+        <w:rPr>
+          <w:rFonts w:ascii="Calibri Light" w:hAnsi="Calibri Light" w:eastAsia="" w:cs="" w:asciiTheme="majorAscii" w:hAnsiTheme="majorAscii" w:eastAsiaTheme="majorEastAsia" w:cstheme="majorBidi"/>
+          <w:color w:val="000000" w:themeColor="text1" w:themeTint="FF" w:themeShade="FF"/>
+          <w:sz w:val="26"/>
+          <w:szCs w:val="26"/>
+        </w:rPr>
+      </w:pPr>
+      <w:r>
+        <w:rPr>
+          <w:rFonts w:ascii="Calibri Light" w:hAnsi="Calibri Light" w:eastAsia="" w:cs="" w:asciiTheme="majorAscii" w:hAnsiTheme="majorAscii" w:eastAsiaTheme="majorEastAsia" w:cstheme="majorBidi"/>
+          <w:color w:val="000000" w:themeColor="text1" w:themeTint="FF" w:themeShade="FF"/>
+          <w:sz w:val="26"/>
+          <w:szCs w:val="26"/>
+        </w:rPr>
+        <w:t>Maskinbureakratiet</w:t>
+      </w:r>
+      <w:r>
+        <w:rPr>
+          <w:rFonts w:ascii="Calibri Light" w:hAnsi="Calibri Light" w:eastAsia="" w:cs="" w:asciiTheme="majorAscii" w:hAnsiTheme="majorAscii" w:eastAsiaTheme="majorEastAsia" w:cstheme="majorBidi"/>
+          <w:color w:val="000000" w:themeColor="text1" w:themeTint="FF" w:themeShade="FF"/>
+          <w:sz w:val="26"/>
+          <w:szCs w:val="26"/>
+        </w:rPr>
+        <w:t xml:space="preserve"> er baseret på en topledelse som ikke har interesse i drift, daglig ledelse og motivationen af sine medarbejdere, dette gør også at man har en forholdsvis stor mellemledelse som varetager disse opgaver som ledelsen ikke er interesseret i, Dette ses som en svag da der kan være lang afstand mellem produktionskernen og topledelsen som i dette projekt også er initiativtager på ideen til produktet. Hvilket også er beskrevet som svagheden “Mange mellemled” </w:t>
+      </w:r>
+    </w:p>
+    <w:p>
+      <w:pPr>
+        <w:pStyle w:val="Normal"/>
+        <w:rPr>
+          <w:rFonts w:ascii="Calibri Light" w:hAnsi="Calibri Light" w:eastAsia="" w:cs="" w:asciiTheme="majorAscii" w:hAnsiTheme="majorAscii" w:eastAsiaTheme="majorEastAsia" w:cstheme="majorBidi"/>
+          <w:color w:val="000000" w:themeColor="text1" w:themeTint="FF" w:themeShade="FF"/>
+          <w:sz w:val="26"/>
+          <w:szCs w:val="26"/>
+        </w:rPr>
+      </w:pPr>
+      <w:r>
+        <w:rPr>
+          <w:rFonts w:ascii="Calibri Light" w:hAnsi="Calibri Light" w:eastAsia="" w:cs="" w:asciiTheme="majorAscii" w:hAnsiTheme="majorAscii" w:eastAsiaTheme="majorEastAsia" w:cstheme="majorBidi"/>
+          <w:color w:val="000000" w:themeColor="text1" w:themeTint="FF" w:themeShade="FF"/>
+          <w:sz w:val="26"/>
+          <w:szCs w:val="26"/>
+        </w:rPr>
+        <w:t>Sidste svaghed er baseret på konkurrencen imellem medarbejderne, dette bliver beskrevet i virksomhedsbilaget, hvor sælgerne har en stor konkurrence imellem sig, hvilket kan afføde et negativt arbejdsmiljø som også kan smitte af på virksomheden andre afdelinger.</w:t>
+      </w:r>
+    </w:p>
+    <w:p>
+      <w:pPr>
+        <w:pStyle w:val="Normal"/>
+        <w:rPr>
+          <w:rFonts w:ascii="Calibri Light" w:hAnsi="Calibri Light" w:eastAsia="" w:cs="" w:asciiTheme="majorAscii" w:hAnsiTheme="majorAscii" w:eastAsiaTheme="majorEastAsia" w:cstheme="majorBidi"/>
+          <w:color w:val="000000" w:themeColor="text1" w:themeTint="FF" w:themeShade="FF"/>
+          <w:sz w:val="26"/>
+          <w:szCs w:val="26"/>
+        </w:rPr>
+      </w:pPr>
+      <w:r>
+        <w:rPr>
+          <w:rFonts w:ascii="Calibri Light" w:hAnsi="Calibri Light" w:eastAsia="" w:cs="" w:asciiTheme="majorAscii" w:hAnsiTheme="majorAscii" w:eastAsiaTheme="majorEastAsia" w:cstheme="majorBidi"/>
+          <w:color w:val="000000" w:themeColor="text1" w:themeTint="FF" w:themeShade="FF"/>
+          <w:sz w:val="26"/>
+          <w:szCs w:val="26"/>
+        </w:rPr>
+        <w:t xml:space="preserve"> </w:t>
+      </w:r>
+    </w:p>
+    <w:p>
+      <w:pPr>
+        <w:pStyle w:val="Normal"/>
+        <w:rPr>
+          <w:rFonts w:ascii="Calibri Light" w:hAnsi="Calibri Light" w:eastAsia="" w:cs="" w:asciiTheme="majorAscii" w:hAnsiTheme="majorAscii" w:eastAsiaTheme="majorEastAsia" w:cstheme="majorBidi"/>
+          <w:color w:val="000000" w:themeColor="text1" w:themeTint="FF" w:themeShade="FF"/>
+          <w:sz w:val="26"/>
+          <w:szCs w:val="26"/>
+        </w:rPr>
+      </w:pPr>
+      <w:r>
+        <w:rPr>
+          <w:rFonts w:ascii="Calibri Light" w:hAnsi="Calibri Light" w:eastAsia="" w:cs="" w:asciiTheme="majorAscii" w:hAnsiTheme="majorAscii" w:eastAsiaTheme="majorEastAsia" w:cstheme="majorBidi"/>
+          <w:color w:val="000000" w:themeColor="text1" w:themeTint="FF" w:themeShade="FF"/>
+          <w:sz w:val="26"/>
+          <w:szCs w:val="26"/>
+        </w:rPr>
+        <w:t xml:space="preserve"> </w:t>
+      </w:r>
+    </w:p>
+    <w:p>
+      <w:pPr>
+        <w:pStyle w:val="Normal"/>
+        <w:rPr>
+          <w:rFonts w:ascii="Calibri Light" w:hAnsi="Calibri Light" w:eastAsia="" w:cs="" w:asciiTheme="majorAscii" w:hAnsiTheme="majorAscii" w:eastAsiaTheme="majorEastAsia" w:cstheme="majorBidi"/>
+          <w:color w:val="000000" w:themeColor="text1" w:themeTint="FF" w:themeShade="FF"/>
+          <w:sz w:val="26"/>
+          <w:szCs w:val="26"/>
+        </w:rPr>
+      </w:pPr>
+      <w:r>
+        <w:rPr>
+          <w:rFonts w:ascii="Calibri Light" w:hAnsi="Calibri Light" w:eastAsia="" w:cs="" w:asciiTheme="majorAscii" w:hAnsiTheme="majorAscii" w:eastAsiaTheme="majorEastAsia" w:cstheme="majorBidi"/>
+          <w:color w:val="000000" w:themeColor="text1" w:themeTint="FF" w:themeShade="FF"/>
+          <w:sz w:val="26"/>
+          <w:szCs w:val="26"/>
+        </w:rPr>
+        <w:t xml:space="preserve"> </w:t>
+      </w:r>
+    </w:p>
+    <w:p>
+      <w:pPr>
+        <w:pStyle w:val="Normal"/>
+        <w:rPr>
+          <w:rFonts w:ascii="Calibri Light" w:hAnsi="Calibri Light" w:eastAsia="" w:cs="" w:asciiTheme="majorAscii" w:hAnsiTheme="majorAscii" w:eastAsiaTheme="majorEastAsia" w:cstheme="majorBidi"/>
+          <w:color w:val="000000" w:themeColor="text1" w:themeTint="FF" w:themeShade="FF"/>
+          <w:sz w:val="26"/>
+          <w:szCs w:val="26"/>
+        </w:rPr>
+      </w:pPr>
+      <w:r>
+        <w:rPr>
+          <w:rFonts w:ascii="Calibri Light" w:hAnsi="Calibri Light" w:eastAsia="" w:cs="" w:asciiTheme="majorAscii" w:hAnsiTheme="majorAscii" w:eastAsiaTheme="majorEastAsia" w:cstheme="majorBidi"/>
+          <w:color w:val="000000" w:themeColor="text1" w:themeTint="FF" w:themeShade="FF"/>
+          <w:sz w:val="26"/>
+          <w:szCs w:val="26"/>
+        </w:rPr>
+        <w:t xml:space="preserve"> </w:t>
+      </w:r>
+    </w:p>
+    <w:p>
+      <w:pPr>
+        <w:pStyle w:val="Normal"/>
+        <w:rPr>
+          <w:rFonts w:ascii="Calibri Light" w:hAnsi="Calibri Light" w:eastAsia="" w:cs="" w:asciiTheme="majorAscii" w:hAnsiTheme="majorAscii" w:eastAsiaTheme="majorEastAsia" w:cstheme="majorBidi"/>
+          <w:color w:val="000000" w:themeColor="text1" w:themeTint="FF" w:themeShade="FF"/>
+          <w:sz w:val="26"/>
+          <w:szCs w:val="26"/>
+        </w:rPr>
+      </w:pPr>
+      <w:r>
+        <w:rPr>
+          <w:rFonts w:ascii="Calibri Light" w:hAnsi="Calibri Light" w:eastAsia="" w:cs="" w:asciiTheme="majorAscii" w:hAnsiTheme="majorAscii" w:eastAsiaTheme="majorEastAsia" w:cstheme="majorBidi"/>
+          <w:color w:val="000000" w:themeColor="text1" w:themeTint="FF" w:themeShade="FF"/>
+          <w:sz w:val="26"/>
+          <w:szCs w:val="26"/>
+        </w:rPr>
+        <w:t xml:space="preserve"> </w:t>
+      </w:r>
+    </w:p>
+    <w:p>
+      <w:pPr>
+        <w:pStyle w:val="Normal"/>
+        <w:rPr>
+          <w:rFonts w:ascii="Calibri Light" w:hAnsi="Calibri Light" w:eastAsia="" w:cs="" w:asciiTheme="majorAscii" w:hAnsiTheme="majorAscii" w:eastAsiaTheme="majorEastAsia" w:cstheme="majorBidi"/>
+          <w:color w:val="000000" w:themeColor="text1" w:themeTint="FF" w:themeShade="FF"/>
+          <w:sz w:val="26"/>
+          <w:szCs w:val="26"/>
+        </w:rPr>
+      </w:pPr>
+      <w:r>
+        <w:rPr>
+          <w:rFonts w:ascii="Calibri Light" w:hAnsi="Calibri Light" w:eastAsia="" w:cs="" w:asciiTheme="majorAscii" w:hAnsiTheme="majorAscii" w:eastAsiaTheme="majorEastAsia" w:cstheme="majorBidi"/>
+          <w:color w:val="000000" w:themeColor="text1" w:themeTint="FF" w:themeShade="FF"/>
+          <w:sz w:val="26"/>
+          <w:szCs w:val="26"/>
+        </w:rPr>
+        <w:t xml:space="preserve"> </w:t>
+      </w:r>
+    </w:p>
+    <w:p>
+      <w:pPr>
+        <w:pStyle w:val="Normal"/>
+        <w:rPr>
+          <w:rFonts w:ascii="Calibri Light" w:hAnsi="Calibri Light" w:eastAsia="" w:cs="" w:asciiTheme="majorAscii" w:hAnsiTheme="majorAscii" w:eastAsiaTheme="majorEastAsia" w:cstheme="majorBidi"/>
+          <w:color w:val="000000" w:themeColor="text1" w:themeTint="FF" w:themeShade="FF"/>
+          <w:sz w:val="26"/>
+          <w:szCs w:val="26"/>
+        </w:rPr>
+      </w:pPr>
+      <w:r>
+        <w:rPr>
+          <w:rFonts w:ascii="Calibri Light" w:hAnsi="Calibri Light" w:eastAsia="" w:cs="" w:asciiTheme="majorAscii" w:hAnsiTheme="majorAscii" w:eastAsiaTheme="majorEastAsia" w:cstheme="majorBidi"/>
+          <w:color w:val="000000" w:themeColor="text1" w:themeTint="FF" w:themeShade="FF"/>
+          <w:sz w:val="26"/>
+          <w:szCs w:val="26"/>
+        </w:rPr>
+        <w:t>Muligheder</w:t>
+      </w:r>
+    </w:p>
+    <w:p>
+      <w:pPr>
+        <w:pStyle w:val="Normal"/>
+        <w:rPr>
+          <w:rFonts w:ascii="Calibri Light" w:hAnsi="Calibri Light" w:eastAsia="" w:cs="" w:asciiTheme="majorAscii" w:hAnsiTheme="majorAscii" w:eastAsiaTheme="majorEastAsia" w:cstheme="majorBidi"/>
+          <w:color w:val="000000" w:themeColor="text1" w:themeTint="FF" w:themeShade="FF"/>
+          <w:sz w:val="26"/>
+          <w:szCs w:val="26"/>
+        </w:rPr>
+      </w:pPr>
+      <w:r>
+        <w:rPr>
+          <w:rFonts w:ascii="Calibri Light" w:hAnsi="Calibri Light" w:eastAsia="" w:cs="" w:asciiTheme="majorAscii" w:hAnsiTheme="majorAscii" w:eastAsiaTheme="majorEastAsia" w:cstheme="majorBidi"/>
+          <w:color w:val="000000" w:themeColor="text1" w:themeTint="FF" w:themeShade="FF"/>
+          <w:sz w:val="26"/>
+          <w:szCs w:val="26"/>
+        </w:rPr>
+        <w:t xml:space="preserve">I kategorien muligheder finder vi </w:t>
+      </w:r>
+    </w:p>
+    <w:p>
+      <w:pPr>
+        <w:pStyle w:val="Normal"/>
+        <w:rPr>
+          <w:rFonts w:ascii="Calibri Light" w:hAnsi="Calibri Light" w:eastAsia="" w:cs="" w:asciiTheme="majorAscii" w:hAnsiTheme="majorAscii" w:eastAsiaTheme="majorEastAsia" w:cstheme="majorBidi"/>
+          <w:color w:val="000000" w:themeColor="text1" w:themeTint="FF" w:themeShade="FF"/>
+          <w:sz w:val="26"/>
+          <w:szCs w:val="26"/>
+        </w:rPr>
+      </w:pPr>
+      <w:r>
+        <w:rPr>
+          <w:rFonts w:ascii="Calibri Light" w:hAnsi="Calibri Light" w:eastAsia="" w:cs="" w:asciiTheme="majorAscii" w:hAnsiTheme="majorAscii" w:eastAsiaTheme="majorEastAsia" w:cstheme="majorBidi"/>
+          <w:color w:val="000000" w:themeColor="text1" w:themeTint="FF" w:themeShade="FF"/>
+          <w:sz w:val="26"/>
+          <w:szCs w:val="26"/>
+        </w:rPr>
+        <w:t>⦁</w:t>
+      </w:r>
+      <w:r>
+        <w:tab/>
+      </w:r>
+      <w:r>
+        <w:rPr>
+          <w:rFonts w:ascii="Calibri Light" w:hAnsi="Calibri Light" w:eastAsia="" w:cs="" w:asciiTheme="majorAscii" w:hAnsiTheme="majorAscii" w:eastAsiaTheme="majorEastAsia" w:cstheme="majorBidi"/>
+          <w:color w:val="000000" w:themeColor="text1" w:themeTint="FF" w:themeShade="FF"/>
+          <w:sz w:val="26"/>
+          <w:szCs w:val="26"/>
+        </w:rPr>
+        <w:t>Markedsmuligheder (Europa)</w:t>
+      </w:r>
+    </w:p>
+    <w:p>
+      <w:pPr>
+        <w:pStyle w:val="Normal"/>
+        <w:rPr>
+          <w:rFonts w:ascii="Calibri Light" w:hAnsi="Calibri Light" w:eastAsia="" w:cs="" w:asciiTheme="majorAscii" w:hAnsiTheme="majorAscii" w:eastAsiaTheme="majorEastAsia" w:cstheme="majorBidi"/>
+          <w:color w:val="000000" w:themeColor="text1" w:themeTint="FF" w:themeShade="FF"/>
+          <w:sz w:val="26"/>
+          <w:szCs w:val="26"/>
+        </w:rPr>
+      </w:pPr>
+      <w:r>
+        <w:rPr>
+          <w:rFonts w:ascii="Calibri Light" w:hAnsi="Calibri Light" w:eastAsia="" w:cs="" w:asciiTheme="majorAscii" w:hAnsiTheme="majorAscii" w:eastAsiaTheme="majorEastAsia" w:cstheme="majorBidi"/>
+          <w:color w:val="000000" w:themeColor="text1" w:themeTint="FF" w:themeShade="FF"/>
+          <w:sz w:val="26"/>
+          <w:szCs w:val="26"/>
+        </w:rPr>
+        <w:t>⦁</w:t>
+      </w:r>
+      <w:r>
+        <w:tab/>
+      </w:r>
+      <w:r>
+        <w:rPr>
+          <w:rFonts w:ascii="Calibri Light" w:hAnsi="Calibri Light" w:eastAsia="" w:cs="" w:asciiTheme="majorAscii" w:hAnsiTheme="majorAscii" w:eastAsiaTheme="majorEastAsia" w:cstheme="majorBidi"/>
+          <w:color w:val="000000" w:themeColor="text1" w:themeTint="FF" w:themeShade="FF"/>
+          <w:sz w:val="26"/>
+          <w:szCs w:val="26"/>
+        </w:rPr>
+        <w:t xml:space="preserve">Salg til </w:t>
+      </w:r>
+      <w:r>
+        <w:rPr>
+          <w:rFonts w:ascii="Calibri Light" w:hAnsi="Calibri Light" w:eastAsia="" w:cs="" w:asciiTheme="majorAscii" w:hAnsiTheme="majorAscii" w:eastAsiaTheme="majorEastAsia" w:cstheme="majorBidi"/>
+          <w:color w:val="000000" w:themeColor="text1" w:themeTint="FF" w:themeShade="FF"/>
+          <w:sz w:val="26"/>
+          <w:szCs w:val="26"/>
+        </w:rPr>
+        <w:t>konsumerforbrug</w:t>
+      </w:r>
+    </w:p>
+    <w:p>
+      <w:pPr>
+        <w:pStyle w:val="Normal"/>
+        <w:rPr>
+          <w:rFonts w:ascii="Calibri Light" w:hAnsi="Calibri Light" w:eastAsia="" w:cs="" w:asciiTheme="majorAscii" w:hAnsiTheme="majorAscii" w:eastAsiaTheme="majorEastAsia" w:cstheme="majorBidi"/>
+          <w:color w:val="000000" w:themeColor="text1" w:themeTint="FF" w:themeShade="FF"/>
+          <w:sz w:val="26"/>
+          <w:szCs w:val="26"/>
+        </w:rPr>
+      </w:pPr>
+      <w:r>
+        <w:rPr>
+          <w:rFonts w:ascii="Calibri Light" w:hAnsi="Calibri Light" w:eastAsia="" w:cs="" w:asciiTheme="majorAscii" w:hAnsiTheme="majorAscii" w:eastAsiaTheme="majorEastAsia" w:cstheme="majorBidi"/>
+          <w:color w:val="000000" w:themeColor="text1" w:themeTint="FF" w:themeShade="FF"/>
+          <w:sz w:val="26"/>
+          <w:szCs w:val="26"/>
+        </w:rPr>
+        <w:t>⦁</w:t>
+      </w:r>
+      <w:r>
+        <w:tab/>
+      </w:r>
+      <w:r>
+        <w:rPr>
+          <w:rFonts w:ascii="Calibri Light" w:hAnsi="Calibri Light" w:eastAsia="" w:cs="" w:asciiTheme="majorAscii" w:hAnsiTheme="majorAscii" w:eastAsiaTheme="majorEastAsia" w:cstheme="majorBidi"/>
+          <w:color w:val="000000" w:themeColor="text1" w:themeTint="FF" w:themeShade="FF"/>
+          <w:sz w:val="26"/>
+          <w:szCs w:val="26"/>
+        </w:rPr>
+        <w:t>Udvikling af teknologi</w:t>
+      </w:r>
+    </w:p>
+    <w:p>
+      <w:pPr>
+        <w:pStyle w:val="Normal"/>
+        <w:rPr>
+          <w:rFonts w:ascii="Calibri Light" w:hAnsi="Calibri Light" w:eastAsia="" w:cs="" w:asciiTheme="majorAscii" w:hAnsiTheme="majorAscii" w:eastAsiaTheme="majorEastAsia" w:cstheme="majorBidi"/>
+          <w:color w:val="000000" w:themeColor="text1" w:themeTint="FF" w:themeShade="FF"/>
+          <w:sz w:val="26"/>
+          <w:szCs w:val="26"/>
+        </w:rPr>
+      </w:pPr>
+      <w:r>
+        <w:rPr>
+          <w:rFonts w:ascii="Calibri Light" w:hAnsi="Calibri Light" w:eastAsia="" w:cs="" w:asciiTheme="majorAscii" w:hAnsiTheme="majorAscii" w:eastAsiaTheme="majorEastAsia" w:cstheme="majorBidi"/>
+          <w:color w:val="000000" w:themeColor="text1" w:themeTint="FF" w:themeShade="FF"/>
+          <w:sz w:val="26"/>
+          <w:szCs w:val="26"/>
+        </w:rPr>
+        <w:t>Markedsmuligheden er vurderet ud fra virksomhedens egen vision om ikke kun at sælge deres produkter i Danmark, men også at udvide til det europæiske marked, dette vurderes som en mulighed da der i Europa er fokus på resursespild, samt den grønne omstilling hvilket er kategorier som produktet er placeret under.</w:t>
+      </w:r>
+    </w:p>
+    <w:p>
+      <w:pPr>
+        <w:pStyle w:val="Normal"/>
+        <w:rPr>
+          <w:rFonts w:ascii="Calibri Light" w:hAnsi="Calibri Light" w:eastAsia="" w:cs="" w:asciiTheme="majorAscii" w:hAnsiTheme="majorAscii" w:eastAsiaTheme="majorEastAsia" w:cstheme="majorBidi"/>
+          <w:color w:val="000000" w:themeColor="text1" w:themeTint="FF" w:themeShade="FF"/>
+          <w:sz w:val="26"/>
+          <w:szCs w:val="26"/>
+        </w:rPr>
+      </w:pPr>
+      <w:r>
+        <w:rPr>
+          <w:rFonts w:ascii="Calibri Light" w:hAnsi="Calibri Light" w:eastAsia="" w:cs="" w:asciiTheme="majorAscii" w:hAnsiTheme="majorAscii" w:eastAsiaTheme="majorEastAsia" w:cstheme="majorBidi"/>
+          <w:color w:val="000000" w:themeColor="text1" w:themeTint="FF" w:themeShade="FF"/>
+          <w:sz w:val="26"/>
+          <w:szCs w:val="26"/>
+        </w:rPr>
+        <w:t>Salg til konsumer forbrug er placeret og vurderet som en mulighed da firmaet indtil videre har været fokuseret til kommercielle virksomheder som landbrugsdrift og gartnerier, da produktet også vil falde privat forbrugerens interesse om at spare penge samt det at være miljø bevidst.</w:t>
+      </w:r>
+    </w:p>
+    <w:p>
+      <w:pPr>
+        <w:pStyle w:val="Normal"/>
+        <w:rPr>
+          <w:rFonts w:ascii="Calibri Light" w:hAnsi="Calibri Light" w:eastAsia="" w:cs="" w:asciiTheme="majorAscii" w:hAnsiTheme="majorAscii" w:eastAsiaTheme="majorEastAsia" w:cstheme="majorBidi"/>
+          <w:color w:val="000000" w:themeColor="text1" w:themeTint="FF" w:themeShade="FF"/>
+          <w:sz w:val="26"/>
+          <w:szCs w:val="26"/>
+        </w:rPr>
+      </w:pPr>
+      <w:r>
+        <w:rPr>
+          <w:rFonts w:ascii="Calibri Light" w:hAnsi="Calibri Light" w:eastAsia="" w:cs="" w:asciiTheme="majorAscii" w:hAnsiTheme="majorAscii" w:eastAsiaTheme="majorEastAsia" w:cstheme="majorBidi"/>
+          <w:color w:val="000000" w:themeColor="text1" w:themeTint="FF" w:themeShade="FF"/>
+          <w:sz w:val="26"/>
+          <w:szCs w:val="26"/>
+        </w:rPr>
+        <w:t xml:space="preserve"> </w:t>
+      </w:r>
+    </w:p>
+    <w:p>
+      <w:pPr>
+        <w:pStyle w:val="Normal"/>
+        <w:rPr>
+          <w:rFonts w:ascii="Calibri Light" w:hAnsi="Calibri Light" w:eastAsia="" w:cs="" w:asciiTheme="majorAscii" w:hAnsiTheme="majorAscii" w:eastAsiaTheme="majorEastAsia" w:cstheme="majorBidi"/>
+          <w:color w:val="000000" w:themeColor="text1" w:themeTint="FF" w:themeShade="FF"/>
+          <w:sz w:val="26"/>
+          <w:szCs w:val="26"/>
+        </w:rPr>
+      </w:pPr>
+      <w:r>
+        <w:rPr>
+          <w:rFonts w:ascii="Calibri Light" w:hAnsi="Calibri Light" w:eastAsia="" w:cs="" w:asciiTheme="majorAscii" w:hAnsiTheme="majorAscii" w:eastAsiaTheme="majorEastAsia" w:cstheme="majorBidi"/>
+          <w:color w:val="000000" w:themeColor="text1" w:themeTint="FF" w:themeShade="FF"/>
+          <w:sz w:val="26"/>
+          <w:szCs w:val="26"/>
+        </w:rPr>
+        <w:t>Udvikling af teknologi er ligeledes under muligheder da udviklingen af produktet kan fokusere på grønne teknologier som også ligger under virksomhedens vision.</w:t>
+      </w:r>
+    </w:p>
+    <w:p>
+      <w:pPr>
+        <w:pStyle w:val="Normal"/>
+        <w:rPr>
+          <w:rFonts w:ascii="Calibri Light" w:hAnsi="Calibri Light" w:eastAsia="" w:cs="" w:asciiTheme="majorAscii" w:hAnsiTheme="majorAscii" w:eastAsiaTheme="majorEastAsia" w:cstheme="majorBidi"/>
+          <w:color w:val="000000" w:themeColor="text1" w:themeTint="FF" w:themeShade="FF"/>
+          <w:sz w:val="26"/>
+          <w:szCs w:val="26"/>
+        </w:rPr>
+      </w:pPr>
+      <w:r>
+        <w:rPr>
+          <w:rFonts w:ascii="Calibri Light" w:hAnsi="Calibri Light" w:eastAsia="" w:cs="" w:asciiTheme="majorAscii" w:hAnsiTheme="majorAscii" w:eastAsiaTheme="majorEastAsia" w:cstheme="majorBidi"/>
+          <w:color w:val="000000" w:themeColor="text1" w:themeTint="FF" w:themeShade="FF"/>
+          <w:sz w:val="26"/>
+          <w:szCs w:val="26"/>
+        </w:rPr>
+        <w:t xml:space="preserve"> </w:t>
+      </w:r>
+    </w:p>
+    <w:p>
+      <w:pPr>
+        <w:pStyle w:val="Normal"/>
+        <w:rPr>
+          <w:rFonts w:ascii="Calibri Light" w:hAnsi="Calibri Light" w:eastAsia="" w:cs="" w:asciiTheme="majorAscii" w:hAnsiTheme="majorAscii" w:eastAsiaTheme="majorEastAsia" w:cstheme="majorBidi"/>
+          <w:color w:val="000000" w:themeColor="text1" w:themeTint="FF" w:themeShade="FF"/>
+          <w:sz w:val="26"/>
+          <w:szCs w:val="26"/>
+        </w:rPr>
+      </w:pPr>
+      <w:r>
+        <w:rPr>
+          <w:rFonts w:ascii="Calibri Light" w:hAnsi="Calibri Light" w:eastAsia="" w:cs="" w:asciiTheme="majorAscii" w:hAnsiTheme="majorAscii" w:eastAsiaTheme="majorEastAsia" w:cstheme="majorBidi"/>
+          <w:color w:val="000000" w:themeColor="text1" w:themeTint="FF" w:themeShade="FF"/>
+          <w:sz w:val="26"/>
+          <w:szCs w:val="26"/>
+        </w:rPr>
+        <w:t xml:space="preserve"> </w:t>
+      </w:r>
+    </w:p>
+    <w:p>
+      <w:pPr>
+        <w:pStyle w:val="Normal"/>
+        <w:rPr>
+          <w:rFonts w:ascii="Calibri Light" w:hAnsi="Calibri Light" w:eastAsia="" w:cs="" w:asciiTheme="majorAscii" w:hAnsiTheme="majorAscii" w:eastAsiaTheme="majorEastAsia" w:cstheme="majorBidi"/>
+          <w:color w:val="000000" w:themeColor="text1" w:themeTint="FF" w:themeShade="FF"/>
+          <w:sz w:val="26"/>
+          <w:szCs w:val="26"/>
+        </w:rPr>
+      </w:pPr>
+      <w:r>
+        <w:rPr>
+          <w:rFonts w:ascii="Calibri Light" w:hAnsi="Calibri Light" w:eastAsia="" w:cs="" w:asciiTheme="majorAscii" w:hAnsiTheme="majorAscii" w:eastAsiaTheme="majorEastAsia" w:cstheme="majorBidi"/>
+          <w:color w:val="000000" w:themeColor="text1" w:themeTint="FF" w:themeShade="FF"/>
+          <w:sz w:val="26"/>
+          <w:szCs w:val="26"/>
+        </w:rPr>
+        <w:t>Trusler</w:t>
+      </w:r>
+    </w:p>
+    <w:p>
+      <w:pPr>
+        <w:pStyle w:val="Normal"/>
+        <w:rPr>
+          <w:rFonts w:ascii="Calibri Light" w:hAnsi="Calibri Light" w:eastAsia="" w:cs="" w:asciiTheme="majorAscii" w:hAnsiTheme="majorAscii" w:eastAsiaTheme="majorEastAsia" w:cstheme="majorBidi"/>
+          <w:color w:val="000000" w:themeColor="text1" w:themeTint="FF" w:themeShade="FF"/>
+          <w:sz w:val="26"/>
+          <w:szCs w:val="26"/>
+        </w:rPr>
+      </w:pPr>
+      <w:r>
+        <w:rPr>
+          <w:rFonts w:ascii="Calibri Light" w:hAnsi="Calibri Light" w:eastAsia="" w:cs="" w:asciiTheme="majorAscii" w:hAnsiTheme="majorAscii" w:eastAsiaTheme="majorEastAsia" w:cstheme="majorBidi"/>
+          <w:color w:val="000000" w:themeColor="text1" w:themeTint="FF" w:themeShade="FF"/>
+          <w:sz w:val="26"/>
+          <w:szCs w:val="26"/>
+        </w:rPr>
+        <w:t xml:space="preserve">Under </w:t>
+      </w:r>
+      <w:r>
+        <w:rPr>
+          <w:rFonts w:ascii="Calibri Light" w:hAnsi="Calibri Light" w:eastAsia="" w:cs="" w:asciiTheme="majorAscii" w:hAnsiTheme="majorAscii" w:eastAsiaTheme="majorEastAsia" w:cstheme="majorBidi"/>
+          <w:color w:val="000000" w:themeColor="text1" w:themeTint="FF" w:themeShade="FF"/>
+          <w:sz w:val="26"/>
+          <w:szCs w:val="26"/>
+        </w:rPr>
+        <w:t>trulser</w:t>
+      </w:r>
+      <w:r>
+        <w:rPr>
+          <w:rFonts w:ascii="Calibri Light" w:hAnsi="Calibri Light" w:eastAsia="" w:cs="" w:asciiTheme="majorAscii" w:hAnsiTheme="majorAscii" w:eastAsiaTheme="majorEastAsia" w:cstheme="majorBidi"/>
+          <w:color w:val="000000" w:themeColor="text1" w:themeTint="FF" w:themeShade="FF"/>
+          <w:sz w:val="26"/>
+          <w:szCs w:val="26"/>
+        </w:rPr>
+        <w:t xml:space="preserve"> er der placeret følgende</w:t>
+      </w:r>
+    </w:p>
+    <w:p>
+      <w:pPr>
+        <w:pStyle w:val="Normal"/>
+        <w:rPr>
+          <w:rFonts w:ascii="Calibri Light" w:hAnsi="Calibri Light" w:eastAsia="" w:cs="" w:asciiTheme="majorAscii" w:hAnsiTheme="majorAscii" w:eastAsiaTheme="majorEastAsia" w:cstheme="majorBidi"/>
+          <w:color w:val="000000" w:themeColor="text1" w:themeTint="FF" w:themeShade="FF"/>
+          <w:sz w:val="26"/>
+          <w:szCs w:val="26"/>
+        </w:rPr>
+      </w:pPr>
+      <w:r>
+        <w:rPr>
+          <w:rFonts w:ascii="Calibri Light" w:hAnsi="Calibri Light" w:eastAsia="" w:cs="" w:asciiTheme="majorAscii" w:hAnsiTheme="majorAscii" w:eastAsiaTheme="majorEastAsia" w:cstheme="majorBidi"/>
+          <w:color w:val="000000" w:themeColor="text1" w:themeTint="FF" w:themeShade="FF"/>
+          <w:sz w:val="26"/>
+          <w:szCs w:val="26"/>
+        </w:rPr>
+        <w:t>⦁</w:t>
+      </w:r>
+      <w:r>
+        <w:tab/>
+      </w:r>
+      <w:r>
+        <w:rPr>
+          <w:rFonts w:ascii="Calibri Light" w:hAnsi="Calibri Light" w:eastAsia="" w:cs="" w:asciiTheme="majorAscii" w:hAnsiTheme="majorAscii" w:eastAsiaTheme="majorEastAsia" w:cstheme="majorBidi"/>
+          <w:color w:val="000000" w:themeColor="text1" w:themeTint="FF" w:themeShade="FF"/>
+          <w:sz w:val="26"/>
+          <w:szCs w:val="26"/>
+        </w:rPr>
+        <w:t>Konkurrence</w:t>
+      </w:r>
+    </w:p>
+    <w:p>
+      <w:pPr>
+        <w:pStyle w:val="Normal"/>
+        <w:rPr>
+          <w:rFonts w:ascii="Calibri Light" w:hAnsi="Calibri Light" w:eastAsia="" w:cs="" w:asciiTheme="majorAscii" w:hAnsiTheme="majorAscii" w:eastAsiaTheme="majorEastAsia" w:cstheme="majorBidi"/>
+          <w:color w:val="000000" w:themeColor="text1" w:themeTint="FF" w:themeShade="FF"/>
+          <w:sz w:val="26"/>
+          <w:szCs w:val="26"/>
+        </w:rPr>
+      </w:pPr>
+      <w:r>
+        <w:rPr>
+          <w:rFonts w:ascii="Calibri Light" w:hAnsi="Calibri Light" w:eastAsia="" w:cs="" w:asciiTheme="majorAscii" w:hAnsiTheme="majorAscii" w:eastAsiaTheme="majorEastAsia" w:cstheme="majorBidi"/>
+          <w:color w:val="000000" w:themeColor="text1" w:themeTint="FF" w:themeShade="FF"/>
+          <w:sz w:val="26"/>
+          <w:szCs w:val="26"/>
+        </w:rPr>
+        <w:t>⦁</w:t>
+      </w:r>
+      <w:r>
+        <w:tab/>
+      </w:r>
+      <w:r>
+        <w:rPr>
+          <w:rFonts w:ascii="Calibri Light" w:hAnsi="Calibri Light" w:eastAsia="" w:cs="" w:asciiTheme="majorAscii" w:hAnsiTheme="majorAscii" w:eastAsiaTheme="majorEastAsia" w:cstheme="majorBidi"/>
+          <w:color w:val="000000" w:themeColor="text1" w:themeTint="FF" w:themeShade="FF"/>
+          <w:sz w:val="26"/>
+          <w:szCs w:val="26"/>
+        </w:rPr>
+        <w:t xml:space="preserve">Grøn </w:t>
+      </w:r>
+      <w:r>
+        <w:rPr>
+          <w:rFonts w:ascii="Calibri Light" w:hAnsi="Calibri Light" w:eastAsia="" w:cs="" w:asciiTheme="majorAscii" w:hAnsiTheme="majorAscii" w:eastAsiaTheme="majorEastAsia" w:cstheme="majorBidi"/>
+          <w:color w:val="000000" w:themeColor="text1" w:themeTint="FF" w:themeShade="FF"/>
+          <w:sz w:val="26"/>
+          <w:szCs w:val="26"/>
+        </w:rPr>
+        <w:t>omstiling</w:t>
+      </w:r>
+    </w:p>
+    <w:p>
+      <w:pPr>
+        <w:pStyle w:val="Normal"/>
+        <w:rPr>
+          <w:rFonts w:ascii="Calibri Light" w:hAnsi="Calibri Light" w:eastAsia="" w:cs="" w:asciiTheme="majorAscii" w:hAnsiTheme="majorAscii" w:eastAsiaTheme="majorEastAsia" w:cstheme="majorBidi"/>
+          <w:color w:val="000000" w:themeColor="text1" w:themeTint="FF" w:themeShade="FF"/>
+          <w:sz w:val="26"/>
+          <w:szCs w:val="26"/>
+        </w:rPr>
+      </w:pPr>
+      <w:r>
+        <w:rPr>
+          <w:rFonts w:ascii="Calibri Light" w:hAnsi="Calibri Light" w:eastAsia="" w:cs="" w:asciiTheme="majorAscii" w:hAnsiTheme="majorAscii" w:eastAsiaTheme="majorEastAsia" w:cstheme="majorBidi"/>
+          <w:color w:val="000000" w:themeColor="text1" w:themeTint="FF" w:themeShade="FF"/>
+          <w:sz w:val="26"/>
+          <w:szCs w:val="26"/>
+        </w:rPr>
+        <w:t>⦁</w:t>
+      </w:r>
+      <w:r>
+        <w:tab/>
+      </w:r>
+      <w:r>
+        <w:rPr>
+          <w:rFonts w:ascii="Calibri Light" w:hAnsi="Calibri Light" w:eastAsia="" w:cs="" w:asciiTheme="majorAscii" w:hAnsiTheme="majorAscii" w:eastAsiaTheme="majorEastAsia" w:cstheme="majorBidi"/>
+          <w:color w:val="000000" w:themeColor="text1" w:themeTint="FF" w:themeShade="FF"/>
+          <w:sz w:val="26"/>
+          <w:szCs w:val="26"/>
+        </w:rPr>
+        <w:t>Inflation</w:t>
+      </w:r>
+    </w:p>
+    <w:p>
+      <w:pPr>
+        <w:pStyle w:val="Normal"/>
+        <w:rPr>
+          <w:rFonts w:ascii="Calibri Light" w:hAnsi="Calibri Light" w:eastAsia="" w:cs="" w:asciiTheme="majorAscii" w:hAnsiTheme="majorAscii" w:eastAsiaTheme="majorEastAsia" w:cstheme="majorBidi"/>
+          <w:color w:val="000000" w:themeColor="text1" w:themeTint="FF" w:themeShade="FF"/>
+          <w:sz w:val="26"/>
+          <w:szCs w:val="26"/>
+        </w:rPr>
+      </w:pPr>
+      <w:r>
+        <w:rPr>
+          <w:rFonts w:ascii="Calibri Light" w:hAnsi="Calibri Light" w:eastAsia="" w:cs="" w:asciiTheme="majorAscii" w:hAnsiTheme="majorAscii" w:eastAsiaTheme="majorEastAsia" w:cstheme="majorBidi"/>
+          <w:color w:val="000000" w:themeColor="text1" w:themeTint="FF" w:themeShade="FF"/>
+          <w:sz w:val="26"/>
+          <w:szCs w:val="26"/>
+        </w:rPr>
+        <w:t>Konkurrence og grøn omstilling hænger sammen i vores trussels vurdering, dette er fordi der i de senere år har været et større fokus på klimavenlige løsninger samt det at undgå resursespild, dette vurderes som en trussel eftersom det vil skabe flere virksomheder med fokus på udvikling af produkter som ligger indenfor vores markedsområde / interesse område.</w:t>
+      </w:r>
+    </w:p>
+    <w:p>
+      <w:pPr>
+        <w:pStyle w:val="Normal"/>
+        <w:rPr>
+          <w:rFonts w:ascii="Calibri Light" w:hAnsi="Calibri Light" w:eastAsia="" w:cs="" w:asciiTheme="majorAscii" w:hAnsiTheme="majorAscii" w:eastAsiaTheme="majorEastAsia" w:cstheme="majorBidi"/>
+          <w:color w:val="000000" w:themeColor="text1" w:themeTint="FF" w:themeShade="FF"/>
+          <w:sz w:val="26"/>
+          <w:szCs w:val="26"/>
+        </w:rPr>
+      </w:pPr>
+      <w:r>
+        <w:rPr>
+          <w:rFonts w:ascii="Calibri Light" w:hAnsi="Calibri Light" w:eastAsia="" w:cs="" w:asciiTheme="majorAscii" w:hAnsiTheme="majorAscii" w:eastAsiaTheme="majorEastAsia" w:cstheme="majorBidi"/>
+          <w:color w:val="000000" w:themeColor="text1" w:themeTint="FF" w:themeShade="FF"/>
+          <w:sz w:val="26"/>
+          <w:szCs w:val="26"/>
+        </w:rPr>
+        <w:t xml:space="preserve"> </w:t>
+      </w:r>
+    </w:p>
+    <w:p>
+      <w:pPr>
+        <w:pStyle w:val="Normal"/>
+        <w:rPr>
+          <w:rFonts w:ascii="Calibri Light" w:hAnsi="Calibri Light" w:eastAsia="" w:cs="" w:asciiTheme="majorAscii" w:hAnsiTheme="majorAscii" w:eastAsiaTheme="majorEastAsia" w:cstheme="majorBidi"/>
+          <w:color w:val="000000" w:themeColor="text1" w:themeTint="FF" w:themeShade="FF"/>
+          <w:sz w:val="26"/>
+          <w:szCs w:val="26"/>
+        </w:rPr>
+      </w:pPr>
+      <w:r>
+        <w:rPr>
+          <w:rFonts w:ascii="Calibri Light" w:hAnsi="Calibri Light" w:eastAsia="" w:cs="" w:asciiTheme="majorAscii" w:hAnsiTheme="majorAscii" w:eastAsiaTheme="majorEastAsia" w:cstheme="majorBidi"/>
+          <w:color w:val="000000" w:themeColor="text1" w:themeTint="FF" w:themeShade="FF"/>
+          <w:sz w:val="26"/>
+          <w:szCs w:val="26"/>
+        </w:rPr>
+        <w:t>Til sidst er inflation vurderet som en trussel, da dette vil øge omkostningerne ved produktet, og derved gør det dyrere og måske mindre konkurrence dygtigt i forhold til konkurrenter samt private forbrugere kan miste lysten til produktet eftersom besparelsen på produktet kontra vandspildet ikke længere er rentabelt.</w:t>
+      </w:r>
+    </w:p>
+    <w:p>
+      <w:pPr>
+        <w:pStyle w:val="Normal"/>
+        <w:rPr>
+          <w:rFonts w:ascii="Calibri Light" w:hAnsi="Calibri Light" w:eastAsia="" w:cs="" w:asciiTheme="majorAscii" w:hAnsiTheme="majorAscii" w:eastAsiaTheme="majorEastAsia" w:cstheme="majorBidi"/>
+          <w:color w:val="2F5496" w:themeColor="accent1" w:themeTint="FF" w:themeShade="BF"/>
+          <w:sz w:val="26"/>
+          <w:szCs w:val="26"/>
+        </w:rPr>
+      </w:pPr>
+    </w:p>
+    <w:p>
+      <w:pPr>
+        <w:pStyle w:val="Normal"/>
+        <w:rPr>
+          <w:rFonts w:ascii="Calibri Light" w:hAnsi="Calibri Light" w:eastAsia="" w:cs="" w:asciiTheme="majorAscii" w:hAnsiTheme="majorAscii" w:eastAsiaTheme="majorEastAsia" w:cstheme="majorBidi"/>
+          <w:color w:val="2F5496" w:themeColor="accent1" w:themeTint="FF" w:themeShade="BF"/>
+          <w:sz w:val="26"/>
+          <w:szCs w:val="26"/>
+        </w:rPr>
+      </w:pPr>
     </w:p>
     <w:p/>
     <w:p>
-      <w:r>
-        <w:t>Målgruppe</w:t>
-      </w:r>
-    </w:p>
-    <w:p/>
-    <w:p>
-      <w:r>
-        <w:t>Mål (for os)</w:t>
-      </w:r>
-    </w:p>
-    <w:p/>
-    <w:p>
-      <w:r>
-        <w:t>Handlingsplan (</w:t>
-      </w:r>
-      <w:proofErr w:type="spellStart"/>
-      <w:r>
-        <w:t>Gantt</w:t>
-      </w:r>
-      <w:proofErr w:type="spellEnd"/>
-      <w:r>
-        <w:t>)</w:t>
-      </w:r>
-    </w:p>
-    <w:p/>
-    <w:p>
-      <w:r>
-        <w:t>Økonomiske analyse</w:t>
-      </w:r>
-    </w:p>
-    <w:p/>
-    <w:p>
-      <w:r>
-        <w:t>(Strategisk analyse)</w:t>
-      </w:r>
-    </w:p>
-    <w:p/>
-    <w:p>
-      <w:r>
+      <w:pPr>
+        <w:rPr>
+          <w:rFonts w:ascii="Calibri Light" w:hAnsi="Calibri Light" w:eastAsia="" w:cs="" w:asciiTheme="majorAscii" w:hAnsiTheme="majorAscii" w:eastAsiaTheme="majorEastAsia" w:cstheme="majorBidi"/>
+          <w:color w:val="2F5496" w:themeColor="accent1" w:themeTint="FF" w:themeShade="BF"/>
+          <w:sz w:val="26"/>
+          <w:szCs w:val="26"/>
+        </w:rPr>
+      </w:pPr>
+      <w:r>
+        <w:rPr>
+          <w:rFonts w:ascii="Calibri Light" w:hAnsi="Calibri Light" w:eastAsia="" w:cs="" w:asciiTheme="majorAscii" w:hAnsiTheme="majorAscii" w:eastAsiaTheme="majorEastAsia" w:cstheme="majorBidi"/>
+          <w:color w:val="2F5496" w:themeColor="accent1" w:themeTint="FF" w:themeShade="BF"/>
+          <w:sz w:val="26"/>
+          <w:szCs w:val="26"/>
+        </w:rPr>
         <w:t>Konklusion</w:t>
       </w:r>
     </w:p>
+    <w:p>
+      <w:pPr>
+        <w:pStyle w:val="Normal"/>
+        <w:suppressLineNumbers w:val="0"/>
+        <w:bidi w:val="0"/>
+        <w:spacing w:before="0" w:beforeAutospacing="off" w:after="160" w:afterAutospacing="off" w:line="259" w:lineRule="auto"/>
+        <w:ind w:left="0" w:right="0"/>
+        <w:jc w:val="left"/>
+        <w:rPr>
+          <w:b w:val="1"/>
+          <w:bCs w:val="1"/>
+          <w:i w:val="1"/>
+          <w:iCs w:val="1"/>
+        </w:rPr>
+      </w:pPr>
+      <w:r>
+        <w:rPr>
+          <w:b w:val="1"/>
+          <w:bCs w:val="1"/>
+          <w:i w:val="1"/>
+          <w:iCs w:val="1"/>
+        </w:rPr>
+        <w:t>Skal nok vendes sammen</w:t>
+      </w:r>
+    </w:p>
     <w:sectPr>
-      <w:pgSz w:w="11906" w:h="16838"/>
+      <w:pgSz w:w="11906" w:h="16838" w:orient="portrait"/>
       <w:pgMar w:top="1701" w:right="1134" w:bottom="1701" w:left="1134" w:header="708" w:footer="708" w:gutter="0"/>
       <w:cols w:space="708"/>
       <w:docGrid w:linePitch="360"/>
@@ -86,7 +1576,7 @@
   <w:docDefaults>
     <w:rPrDefault>
       <w:rPr>
-        <w:rFonts w:asciiTheme="minorHAnsi" w:eastAsiaTheme="minorHAnsi" w:hAnsiTheme="minorHAnsi" w:cstheme="minorBidi"/>
+        <w:rFonts w:asciiTheme="minorHAnsi" w:hAnsiTheme="minorHAnsi" w:eastAsiaTheme="minorHAnsi" w:cstheme="minorBidi"/>
         <w:kern w:val="2"/>
         <w:sz w:val="22"/>
         <w:szCs w:val="22"/>
@@ -103,14 +1593,14 @@
   <w:latentStyles w:defLockedState="0" w:defUIPriority="99" w:defSemiHidden="0" w:defUnhideWhenUsed="0" w:defQFormat="0" w:count="376">
     <w:lsdException w:name="Normal" w:uiPriority="0" w:qFormat="1"/>
     <w:lsdException w:name="heading 1" w:uiPriority="9" w:qFormat="1"/>
-    <w:lsdException w:name="heading 2" w:semiHidden="1" w:uiPriority="9" w:unhideWhenUsed="1" w:qFormat="1"/>
-    <w:lsdException w:name="heading 3" w:semiHidden="1" w:uiPriority="9" w:unhideWhenUsed="1" w:qFormat="1"/>
-    <w:lsdException w:name="heading 4" w:semiHidden="1" w:uiPriority="9" w:unhideWhenUsed="1" w:qFormat="1"/>
-    <w:lsdException w:name="heading 5" w:semiHidden="1" w:uiPriority="9" w:unhideWhenUsed="1" w:qFormat="1"/>
-    <w:lsdException w:name="heading 6" w:semiHidden="1" w:uiPriority="9" w:unhideWhenUsed="1" w:qFormat="1"/>
-    <w:lsdException w:name="heading 7" w:semiHidden="1" w:uiPriority="9" w:unhideWhenUsed="1" w:qFormat="1"/>
-    <w:lsdException w:name="heading 8" w:semiHidden="1" w:uiPriority="9" w:unhideWhenUsed="1" w:qFormat="1"/>
-    <w:lsdException w:name="heading 9" w:semiHidden="1" w:uiPriority="9" w:unhideWhenUsed="1" w:qFormat="1"/>
+    <w:lsdException w:name="heading 2" w:uiPriority="9" w:semiHidden="1" w:unhideWhenUsed="1" w:qFormat="1"/>
+    <w:lsdException w:name="heading 3" w:uiPriority="9" w:semiHidden="1" w:unhideWhenUsed="1" w:qFormat="1"/>
+    <w:lsdException w:name="heading 4" w:uiPriority="9" w:semiHidden="1" w:unhideWhenUsed="1" w:qFormat="1"/>
+    <w:lsdException w:name="heading 5" w:uiPriority="9" w:semiHidden="1" w:unhideWhenUsed="1" w:qFormat="1"/>
+    <w:lsdException w:name="heading 6" w:uiPriority="9" w:semiHidden="1" w:unhideWhenUsed="1" w:qFormat="1"/>
+    <w:lsdException w:name="heading 7" w:uiPriority="9" w:semiHidden="1" w:unhideWhenUsed="1" w:qFormat="1"/>
+    <w:lsdException w:name="heading 8" w:uiPriority="9" w:semiHidden="1" w:unhideWhenUsed="1" w:qFormat="1"/>
+    <w:lsdException w:name="heading 9" w:uiPriority="9" w:semiHidden="1" w:unhideWhenUsed="1" w:qFormat="1"/>
     <w:lsdException w:name="index 1" w:semiHidden="1" w:unhideWhenUsed="1"/>
     <w:lsdException w:name="index 2" w:semiHidden="1" w:unhideWhenUsed="1"/>
     <w:lsdException w:name="index 3" w:semiHidden="1" w:unhideWhenUsed="1"/>
@@ -120,22 +1610,22 @@
     <w:lsdException w:name="index 7" w:semiHidden="1" w:unhideWhenUsed="1"/>
     <w:lsdException w:name="index 8" w:semiHidden="1" w:unhideWhenUsed="1"/>
     <w:lsdException w:name="index 9" w:semiHidden="1" w:unhideWhenUsed="1"/>
-    <w:lsdException w:name="toc 1" w:semiHidden="1" w:uiPriority="39" w:unhideWhenUsed="1"/>
-    <w:lsdException w:name="toc 2" w:semiHidden="1" w:uiPriority="39" w:unhideWhenUsed="1"/>
-    <w:lsdException w:name="toc 3" w:semiHidden="1" w:uiPriority="39" w:unhideWhenUsed="1"/>
-    <w:lsdException w:name="toc 4" w:semiHidden="1" w:uiPriority="39" w:unhideWhenUsed="1"/>
-    <w:lsdException w:name="toc 5" w:semiHidden="1" w:uiPriority="39" w:unhideWhenUsed="1"/>
-    <w:lsdException w:name="toc 6" w:semiHidden="1" w:uiPriority="39" w:unhideWhenUsed="1"/>
-    <w:lsdException w:name="toc 7" w:semiHidden="1" w:uiPriority="39" w:unhideWhenUsed="1"/>
-    <w:lsdException w:name="toc 8" w:semiHidden="1" w:uiPriority="39" w:unhideWhenUsed="1"/>
-    <w:lsdException w:name="toc 9" w:semiHidden="1" w:uiPriority="39" w:unhideWhenUsed="1"/>
+    <w:lsdException w:name="toc 1" w:uiPriority="39" w:semiHidden="1" w:unhideWhenUsed="1"/>
+    <w:lsdException w:name="toc 2" w:uiPriority="39" w:semiHidden="1" w:unhideWhenUsed="1"/>
+    <w:lsdException w:name="toc 3" w:uiPriority="39" w:semiHidden="1" w:unhideWhenUsed="1"/>
+    <w:lsdException w:name="toc 4" w:uiPriority="39" w:semiHidden="1" w:unhideWhenUsed="1"/>
+    <w:lsdException w:name="toc 5" w:uiPriority="39" w:semiHidden="1" w:unhideWhenUsed="1"/>
+    <w:lsdException w:name="toc 6" w:uiPriority="39" w:semiHidden="1" w:unhideWhenUsed="1"/>
+    <w:lsdException w:name="toc 7" w:uiPriority="39" w:semiHidden="1" w:unhideWhenUsed="1"/>
+    <w:lsdException w:name="toc 8" w:uiPriority="39" w:semiHidden="1" w:unhideWhenUsed="1"/>
+    <w:lsdException w:name="toc 9" w:uiPriority="39" w:semiHidden="1" w:unhideWhenUsed="1"/>
     <w:lsdException w:name="Normal Indent" w:semiHidden="1" w:unhideWhenUsed="1"/>
     <w:lsdException w:name="footnote text" w:semiHidden="1" w:unhideWhenUsed="1"/>
     <w:lsdException w:name="annotation text" w:semiHidden="1" w:unhideWhenUsed="1"/>
     <w:lsdException w:name="header" w:semiHidden="1" w:unhideWhenUsed="1"/>
     <w:lsdException w:name="footer" w:semiHidden="1" w:unhideWhenUsed="1"/>
     <w:lsdException w:name="index heading" w:semiHidden="1" w:unhideWhenUsed="1"/>
-    <w:lsdException w:name="caption" w:semiHidden="1" w:uiPriority="35" w:unhideWhenUsed="1" w:qFormat="1"/>
+    <w:lsdException w:name="caption" w:uiPriority="35" w:semiHidden="1" w:unhideWhenUsed="1" w:qFormat="1"/>
     <w:lsdException w:name="table of figures" w:semiHidden="1" w:unhideWhenUsed="1"/>
     <w:lsdException w:name="envelope address" w:semiHidden="1" w:unhideWhenUsed="1"/>
     <w:lsdException w:name="envelope return" w:semiHidden="1" w:unhideWhenUsed="1"/>
@@ -166,7 +1656,7 @@
     <w:lsdException w:name="Title" w:uiPriority="10" w:qFormat="1"/>
     <w:lsdException w:name="Closing" w:semiHidden="1" w:unhideWhenUsed="1"/>
     <w:lsdException w:name="Signature" w:semiHidden="1" w:unhideWhenUsed="1"/>
-    <w:lsdException w:name="Default Paragraph Font" w:semiHidden="1" w:uiPriority="1" w:unhideWhenUsed="1"/>
+    <w:lsdException w:name="Default Paragraph Font" w:uiPriority="1" w:semiHidden="1" w:unhideWhenUsed="1"/>
     <w:lsdException w:name="Body Text" w:semiHidden="1" w:unhideWhenUsed="1"/>
     <w:lsdException w:name="Body Text Indent" w:semiHidden="1" w:unhideWhenUsed="1"/>
     <w:lsdException w:name="List Continue" w:semiHidden="1" w:unhideWhenUsed="1"/>
@@ -366,8 +1856,8 @@
     <w:lsdException w:name="Subtle Reference" w:uiPriority="31" w:qFormat="1"/>
     <w:lsdException w:name="Intense Reference" w:uiPriority="32" w:qFormat="1"/>
     <w:lsdException w:name="Book Title" w:uiPriority="33" w:qFormat="1"/>
-    <w:lsdException w:name="Bibliography" w:semiHidden="1" w:uiPriority="37" w:unhideWhenUsed="1"/>
-    <w:lsdException w:name="TOC Heading" w:semiHidden="1" w:uiPriority="39" w:unhideWhenUsed="1" w:qFormat="1"/>
+    <w:lsdException w:name="Bibliography" w:uiPriority="37" w:semiHidden="1" w:unhideWhenUsed="1"/>
+    <w:lsdException w:name="TOC Heading" w:uiPriority="39" w:semiHidden="1" w:unhideWhenUsed="1" w:qFormat="1"/>
     <w:lsdException w:name="Plain Table 1" w:uiPriority="41"/>
     <w:lsdException w:name="Plain Table 2" w:uiPriority="42"/>
     <w:lsdException w:name="Plain Table 3" w:uiPriority="43"/>
@@ -478,7 +1968,7 @@
     <w:lsdException w:name="Unresolved Mention" w:semiHidden="1" w:unhideWhenUsed="1"/>
     <w:lsdException w:name="Smart Link" w:semiHidden="1" w:unhideWhenUsed="1"/>
   </w:latentStyles>
-  <w:style w:type="paragraph" w:default="1" w:styleId="Normal">
+  <w:style w:type="paragraph" w:styleId="Normal" w:default="1">
     <w:name w:val="Normal"/>
     <w:qFormat/>
   </w:style>
@@ -497,7 +1987,7 @@
       <w:outlineLvl w:val="0"/>
     </w:pPr>
     <w:rPr>
-      <w:rFonts w:asciiTheme="majorHAnsi" w:eastAsiaTheme="majorEastAsia" w:hAnsiTheme="majorHAnsi" w:cstheme="majorBidi"/>
+      <w:rFonts w:asciiTheme="majorHAnsi" w:hAnsiTheme="majorHAnsi" w:eastAsiaTheme="majorEastAsia" w:cstheme="majorBidi"/>
       <w:color w:val="2F5496" w:themeColor="accent1" w:themeShade="BF"/>
       <w:sz w:val="32"/>
       <w:szCs w:val="32"/>
@@ -519,19 +2009,41 @@
       <w:outlineLvl w:val="1"/>
     </w:pPr>
     <w:rPr>
-      <w:rFonts w:asciiTheme="majorHAnsi" w:eastAsiaTheme="majorEastAsia" w:hAnsiTheme="majorHAnsi" w:cstheme="majorBidi"/>
+      <w:rFonts w:asciiTheme="majorHAnsi" w:hAnsiTheme="majorHAnsi" w:eastAsiaTheme="majorEastAsia" w:cstheme="majorBidi"/>
       <w:color w:val="2F5496" w:themeColor="accent1" w:themeShade="BF"/>
       <w:sz w:val="26"/>
       <w:szCs w:val="26"/>
     </w:rPr>
   </w:style>
-  <w:style w:type="character" w:default="1" w:styleId="Standardskrifttypeiafsnit">
+  <w:style w:type="paragraph" w:styleId="Overskrift3">
+    <w:name w:val="heading 3"/>
+    <w:basedOn w:val="Normal"/>
+    <w:next w:val="Normal"/>
+    <w:link w:val="Overskrift3Tegn"/>
+    <w:uiPriority w:val="9"/>
+    <w:unhideWhenUsed/>
+    <w:qFormat/>
+    <w:rsid w:val="00932EE4"/>
+    <w:pPr>
+      <w:keepNext/>
+      <w:keepLines/>
+      <w:spacing w:before="40" w:after="0"/>
+      <w:outlineLvl w:val="2"/>
+    </w:pPr>
+    <w:rPr>
+      <w:rFonts w:asciiTheme="majorHAnsi" w:hAnsiTheme="majorHAnsi" w:eastAsiaTheme="majorEastAsia" w:cstheme="majorBidi"/>
+      <w:color w:val="1F3763" w:themeColor="accent1" w:themeShade="7F"/>
+      <w:sz w:val="24"/>
+      <w:szCs w:val="24"/>
+    </w:rPr>
+  </w:style>
+  <w:style w:type="character" w:styleId="Standardskrifttypeiafsnit" w:default="1">
     <w:name w:val="Default Paragraph Font"/>
     <w:uiPriority w:val="1"/>
     <w:semiHidden/>
     <w:unhideWhenUsed/>
   </w:style>
-  <w:style w:type="table" w:default="1" w:styleId="Tabel-Normal">
+  <w:style w:type="table" w:styleId="Tabel-Normal" w:default="1">
     <w:name w:val="Normal Table"/>
     <w:uiPriority w:val="99"/>
     <w:semiHidden/>
@@ -546,36 +2058,49 @@
       </w:tblCellMar>
     </w:tblPr>
   </w:style>
-  <w:style w:type="numbering" w:default="1" w:styleId="Ingenoversigt">
+  <w:style w:type="numbering" w:styleId="Ingenoversigt" w:default="1">
     <w:name w:val="No List"/>
     <w:uiPriority w:val="99"/>
     <w:semiHidden/>
     <w:unhideWhenUsed/>
   </w:style>
-  <w:style w:type="character" w:customStyle="1" w:styleId="Overskrift1Tegn">
+  <w:style w:type="character" w:styleId="Overskrift1Tegn" w:customStyle="1">
     <w:name w:val="Overskrift 1 Tegn"/>
     <w:basedOn w:val="Standardskrifttypeiafsnit"/>
     <w:link w:val="Overskrift1"/>
     <w:uiPriority w:val="9"/>
     <w:rsid w:val="003E76DA"/>
     <w:rPr>
-      <w:rFonts w:asciiTheme="majorHAnsi" w:eastAsiaTheme="majorEastAsia" w:hAnsiTheme="majorHAnsi" w:cstheme="majorBidi"/>
+      <w:rFonts w:asciiTheme="majorHAnsi" w:hAnsiTheme="majorHAnsi" w:eastAsiaTheme="majorEastAsia" w:cstheme="majorBidi"/>
       <w:color w:val="2F5496" w:themeColor="accent1" w:themeShade="BF"/>
       <w:sz w:val="32"/>
       <w:szCs w:val="32"/>
     </w:rPr>
   </w:style>
-  <w:style w:type="character" w:customStyle="1" w:styleId="Overskrift2Tegn">
+  <w:style w:type="character" w:styleId="Overskrift2Tegn" w:customStyle="1">
     <w:name w:val="Overskrift 2 Tegn"/>
     <w:basedOn w:val="Standardskrifttypeiafsnit"/>
     <w:link w:val="Overskrift2"/>
     <w:uiPriority w:val="9"/>
     <w:rsid w:val="003E76DA"/>
     <w:rPr>
-      <w:rFonts w:asciiTheme="majorHAnsi" w:eastAsiaTheme="majorEastAsia" w:hAnsiTheme="majorHAnsi" w:cstheme="majorBidi"/>
+      <w:rFonts w:asciiTheme="majorHAnsi" w:hAnsiTheme="majorHAnsi" w:eastAsiaTheme="majorEastAsia" w:cstheme="majorBidi"/>
       <w:color w:val="2F5496" w:themeColor="accent1" w:themeShade="BF"/>
       <w:sz w:val="26"/>
       <w:szCs w:val="26"/>
+    </w:rPr>
+  </w:style>
+  <w:style w:type="character" w:styleId="Overskrift3Tegn" w:customStyle="1">
+    <w:name w:val="Overskrift 3 Tegn"/>
+    <w:basedOn w:val="Standardskrifttypeiafsnit"/>
+    <w:link w:val="Overskrift3"/>
+    <w:uiPriority w:val="9"/>
+    <w:rsid w:val="00932EE4"/>
+    <w:rPr>
+      <w:rFonts w:asciiTheme="majorHAnsi" w:hAnsiTheme="majorHAnsi" w:eastAsiaTheme="majorEastAsia" w:cstheme="majorBidi"/>
+      <w:color w:val="1F3763" w:themeColor="accent1" w:themeShade="7F"/>
+      <w:sz w:val="24"/>
+      <w:szCs w:val="24"/>
     </w:rPr>
   </w:style>
 </w:styles>

--- a/Business Case.docx
+++ b/Business Case.docx
@@ -107,7 +107,45 @@
           <w:sz w:val="26"/>
           <w:szCs w:val="26"/>
         </w:rPr>
-        <w:t>, skal følgende projekt være med at til at forbygge dette problem.</w:t>
+        <w:t xml:space="preserve">, skal følgende projekt </w:t>
+      </w:r>
+      <w:proofErr w:type="spellStart"/>
+      <w:r>
+        <w:rPr>
+          <w:rFonts w:asciiTheme="majorHAnsi" w:eastAsiaTheme="majorEastAsia" w:hAnsiTheme="majorHAnsi" w:cstheme="majorBidi"/>
+          <w:color w:val="000000" w:themeColor="text1"/>
+          <w:sz w:val="26"/>
+          <w:szCs w:val="26"/>
+        </w:rPr>
+        <w:t>v</w:t>
+      </w:r>
+      <w:r>
+        <w:rPr>
+          <w:rFonts w:asciiTheme="majorHAnsi" w:eastAsiaTheme="majorEastAsia" w:hAnsiTheme="majorHAnsi" w:cstheme="majorBidi"/>
+          <w:color w:val="000000" w:themeColor="text1"/>
+          <w:sz w:val="26"/>
+          <w:szCs w:val="26"/>
+        </w:rPr>
+        <w:t>De</w:t>
+      </w:r>
+      <w:r>
+        <w:rPr>
+          <w:rFonts w:asciiTheme="majorHAnsi" w:eastAsiaTheme="majorEastAsia" w:hAnsiTheme="majorHAnsi" w:cstheme="majorBidi"/>
+          <w:color w:val="000000" w:themeColor="text1"/>
+          <w:sz w:val="26"/>
+          <w:szCs w:val="26"/>
+        </w:rPr>
+        <w:t>ære</w:t>
+      </w:r>
+      <w:proofErr w:type="spellEnd"/>
+      <w:r>
+        <w:rPr>
+          <w:rFonts w:asciiTheme="majorHAnsi" w:eastAsiaTheme="majorEastAsia" w:hAnsiTheme="majorHAnsi" w:cstheme="majorBidi"/>
+          <w:color w:val="000000" w:themeColor="text1"/>
+          <w:sz w:val="26"/>
+          <w:szCs w:val="26"/>
+        </w:rPr>
+        <w:t xml:space="preserve"> med at til at forbygge dette problem.</w:t>
       </w:r>
       <w:r>
         <w:rPr>

--- a/Business Case.docx
+++ b/Business Case.docx
@@ -71,7 +71,7 @@
           <w:sz w:val="26"/>
           <w:szCs w:val="26"/>
         </w:rPr>
-        <w:t xml:space="preserve">Ifølge Danmarks Statistik spildes der i gennemsnit 100 liter vand per person per dag. Det svarer til et tab på cirka 100.000 liter vand per år for en familie på fire. </w:t>
+        <w:t>Ifølge Danmarks Statistik spildes der i gennemsnit 100 liter vand per person per dag. Det svarer til et tab på cirka 100.000 liter vand pr år for en familie på fire.</w:t>
       </w:r>
       <w:r>
         <w:rPr>
@@ -107,45 +107,7 @@
           <w:sz w:val="26"/>
           <w:szCs w:val="26"/>
         </w:rPr>
-        <w:t xml:space="preserve">, skal følgende projekt </w:t>
-      </w:r>
-      <w:proofErr w:type="spellStart"/>
-      <w:r>
-        <w:rPr>
-          <w:rFonts w:asciiTheme="majorHAnsi" w:eastAsiaTheme="majorEastAsia" w:hAnsiTheme="majorHAnsi" w:cstheme="majorBidi"/>
-          <w:color w:val="000000" w:themeColor="text1"/>
-          <w:sz w:val="26"/>
-          <w:szCs w:val="26"/>
-        </w:rPr>
-        <w:t>v</w:t>
-      </w:r>
-      <w:r>
-        <w:rPr>
-          <w:rFonts w:asciiTheme="majorHAnsi" w:eastAsiaTheme="majorEastAsia" w:hAnsiTheme="majorHAnsi" w:cstheme="majorBidi"/>
-          <w:color w:val="000000" w:themeColor="text1"/>
-          <w:sz w:val="26"/>
-          <w:szCs w:val="26"/>
-        </w:rPr>
-        <w:t>De</w:t>
-      </w:r>
-      <w:r>
-        <w:rPr>
-          <w:rFonts w:asciiTheme="majorHAnsi" w:eastAsiaTheme="majorEastAsia" w:hAnsiTheme="majorHAnsi" w:cstheme="majorBidi"/>
-          <w:color w:val="000000" w:themeColor="text1"/>
-          <w:sz w:val="26"/>
-          <w:szCs w:val="26"/>
-        </w:rPr>
-        <w:t>ære</w:t>
-      </w:r>
-      <w:proofErr w:type="spellEnd"/>
-      <w:r>
-        <w:rPr>
-          <w:rFonts w:asciiTheme="majorHAnsi" w:eastAsiaTheme="majorEastAsia" w:hAnsiTheme="majorHAnsi" w:cstheme="majorBidi"/>
-          <w:color w:val="000000" w:themeColor="text1"/>
-          <w:sz w:val="26"/>
-          <w:szCs w:val="26"/>
-        </w:rPr>
-        <w:t xml:space="preserve"> med at til at forbygge dette problem.</w:t>
+        <w:t>, skal følgende projekt være med at til at forbygge dette problem.</w:t>
       </w:r>
       <w:r>
         <w:rPr>
@@ -163,27 +125,7 @@
           <w:sz w:val="26"/>
           <w:szCs w:val="26"/>
         </w:rPr>
-        <w:t>Dette har firmaet AWS (</w:t>
-      </w:r>
-      <w:proofErr w:type="spellStart"/>
-      <w:r>
-        <w:rPr>
-          <w:rFonts w:asciiTheme="majorHAnsi" w:eastAsiaTheme="majorEastAsia" w:hAnsiTheme="majorHAnsi" w:cstheme="majorBidi"/>
-          <w:color w:val="000000" w:themeColor="text1"/>
-          <w:sz w:val="26"/>
-          <w:szCs w:val="26"/>
-        </w:rPr>
-        <w:t>Avoid</w:t>
-      </w:r>
-      <w:proofErr w:type="spellEnd"/>
-      <w:r>
-        <w:rPr>
-          <w:rFonts w:asciiTheme="majorHAnsi" w:eastAsiaTheme="majorEastAsia" w:hAnsiTheme="majorHAnsi" w:cstheme="majorBidi"/>
-          <w:color w:val="000000" w:themeColor="text1"/>
-          <w:sz w:val="26"/>
-          <w:szCs w:val="26"/>
-        </w:rPr>
-        <w:t xml:space="preserve"> Water Spillage) A/S</w:t>
+        <w:t>Dette har firmaet AWS (Avoid Water Spillage) A/S</w:t>
       </w:r>
       <w:r>
         <w:rPr>
@@ -345,7 +287,35 @@
           <w:sz w:val="26"/>
           <w:szCs w:val="26"/>
         </w:rPr>
-        <w:t xml:space="preserve"> skal gøre det nemt og overskueligt for borgerne at følge med i tilstande af deres rørledninger og sætte ind over for eventuelle vandspild situationer. Det skal også være nemt at montere og sætte op, brugervenligheden er essentielt her.</w:t>
+        <w:t xml:space="preserve"> skal gøre det nemt og overskueligt for borgerne at følge med i tilstande </w:t>
+      </w:r>
+      <w:r>
+        <w:rPr>
+          <w:rFonts w:asciiTheme="majorHAnsi" w:eastAsiaTheme="majorEastAsia" w:hAnsiTheme="majorHAnsi" w:cstheme="majorBidi"/>
+          <w:color w:val="000000" w:themeColor="text1"/>
+          <w:sz w:val="26"/>
+          <w:szCs w:val="26"/>
+        </w:rPr>
+        <w:t>i</w:t>
+      </w:r>
+      <w:r>
+        <w:rPr>
+          <w:rFonts w:asciiTheme="majorHAnsi" w:eastAsiaTheme="majorEastAsia" w:hAnsiTheme="majorHAnsi" w:cstheme="majorBidi"/>
+          <w:color w:val="000000" w:themeColor="text1"/>
+          <w:sz w:val="26"/>
+          <w:szCs w:val="26"/>
+        </w:rPr>
+        <w:t xml:space="preserve"> deres rørledninger og sætte ind over for eventuelle </w:t>
+      </w:r>
+      <w:r>
+        <w:rPr>
+          <w:rFonts w:asciiTheme="majorHAnsi" w:eastAsiaTheme="majorEastAsia" w:hAnsiTheme="majorHAnsi" w:cstheme="majorBidi"/>
+          <w:color w:val="000000" w:themeColor="text1"/>
+          <w:sz w:val="26"/>
+          <w:szCs w:val="26"/>
+        </w:rPr>
+        <w:lastRenderedPageBreak/>
+        <w:t>vandspild situationer. Det skal også være nemt at montere og sætte op, brugervenligheden er essentiel her.</w:t>
       </w:r>
     </w:p>
     <w:p>
@@ -444,7 +414,61 @@
           <w:sz w:val="26"/>
           <w:szCs w:val="26"/>
         </w:rPr>
-        <w:t xml:space="preserve"> for så billig ressourcer som muligt uden af gå på kompromis af kvaliteten. Da </w:t>
+        <w:t xml:space="preserve"> for så billig ressource </w:t>
+      </w:r>
+      <w:r>
+        <w:rPr>
+          <w:rFonts w:asciiTheme="majorHAnsi" w:eastAsiaTheme="majorEastAsia" w:hAnsiTheme="majorHAnsi" w:cstheme="majorBidi"/>
+          <w:color w:val="000000" w:themeColor="text1"/>
+          <w:sz w:val="26"/>
+          <w:szCs w:val="26"/>
+        </w:rPr>
+        <w:t>indsat</w:t>
+      </w:r>
+      <w:r>
+        <w:rPr>
+          <w:rFonts w:asciiTheme="majorHAnsi" w:eastAsiaTheme="majorEastAsia" w:hAnsiTheme="majorHAnsi" w:cstheme="majorBidi"/>
+          <w:color w:val="000000" w:themeColor="text1"/>
+          <w:sz w:val="26"/>
+          <w:szCs w:val="26"/>
+        </w:rPr>
+        <w:t>s</w:t>
+      </w:r>
+      <w:r>
+        <w:rPr>
+          <w:rFonts w:asciiTheme="majorHAnsi" w:eastAsiaTheme="majorEastAsia" w:hAnsiTheme="majorHAnsi" w:cstheme="majorBidi"/>
+          <w:color w:val="000000" w:themeColor="text1"/>
+          <w:sz w:val="26"/>
+          <w:szCs w:val="26"/>
+        </w:rPr>
+        <w:t xml:space="preserve"> </w:t>
+      </w:r>
+      <w:r>
+        <w:rPr>
+          <w:rFonts w:asciiTheme="majorHAnsi" w:eastAsiaTheme="majorEastAsia" w:hAnsiTheme="majorHAnsi" w:cstheme="majorBidi"/>
+          <w:color w:val="000000" w:themeColor="text1"/>
+          <w:sz w:val="26"/>
+          <w:szCs w:val="26"/>
+        </w:rPr>
+        <w:t xml:space="preserve">som muligt uden af gå på kompromis </w:t>
+      </w:r>
+      <w:r>
+        <w:rPr>
+          <w:rFonts w:asciiTheme="majorHAnsi" w:eastAsiaTheme="majorEastAsia" w:hAnsiTheme="majorHAnsi" w:cstheme="majorBidi"/>
+          <w:color w:val="000000" w:themeColor="text1"/>
+          <w:sz w:val="26"/>
+          <w:szCs w:val="26"/>
+        </w:rPr>
+        <w:t>med</w:t>
+      </w:r>
+      <w:r>
+        <w:rPr>
+          <w:rFonts w:asciiTheme="majorHAnsi" w:eastAsiaTheme="majorEastAsia" w:hAnsiTheme="majorHAnsi" w:cstheme="majorBidi"/>
+          <w:color w:val="000000" w:themeColor="text1"/>
+          <w:sz w:val="26"/>
+          <w:szCs w:val="26"/>
+        </w:rPr>
+        <w:t xml:space="preserve"> kvaliteten. Da </w:t>
       </w:r>
       <w:r>
         <w:rPr>
@@ -488,119 +512,60 @@
         <w:pStyle w:val="Overskrift2"/>
       </w:pPr>
       <w:r>
-        <w:t>Handlingsplan (</w:t>
-      </w:r>
-      <w:proofErr w:type="spellStart"/>
-      <w:r>
-        <w:t>Gantt</w:t>
-      </w:r>
-      <w:proofErr w:type="spellEnd"/>
+        <w:t>Handlingsplan (Gantt</w:t>
+      </w:r>
       <w:r>
         <w:t xml:space="preserve"> diagram indsættes her</w:t>
       </w:r>
       <w:r>
         <w:t>)</w:t>
-      </w:r>
-    </w:p>
-    <w:p/>
-    <w:p>
-      <w:r>
-        <w:rPr>
-          <w:rFonts w:asciiTheme="majorHAnsi" w:eastAsiaTheme="majorEastAsia" w:hAnsiTheme="majorHAnsi" w:cstheme="majorBidi"/>
-          <w:color w:val="2F5496" w:themeColor="accent1" w:themeShade="BF"/>
-          <w:sz w:val="26"/>
-          <w:szCs w:val="26"/>
-        </w:rPr>
-        <w:t>Økonomiske analyse</w:t>
       </w:r>
     </w:p>
     <w:p>
       <w:pPr>
         <w:rPr>
-          <w:rFonts w:asciiTheme="majorHAnsi" w:eastAsiaTheme="majorEastAsia" w:hAnsiTheme="majorHAnsi" w:cstheme="majorBidi"/>
-          <w:color w:val="000000" w:themeColor="text1"/>
-          <w:sz w:val="26"/>
-          <w:szCs w:val="26"/>
+          <w:i/>
+          <w:iCs/>
         </w:rPr>
       </w:pPr>
       <w:r>
         <w:rPr>
-          <w:rFonts w:asciiTheme="majorHAnsi" w:eastAsiaTheme="majorEastAsia" w:hAnsiTheme="majorHAnsi" w:cstheme="majorBidi"/>
-          <w:color w:val="000000" w:themeColor="text1"/>
-          <w:sz w:val="26"/>
-          <w:szCs w:val="26"/>
-        </w:rPr>
-        <w:t xml:space="preserve">£ x </w:t>
-      </w:r>
-      <w:r>
-        <w:rPr>
-          <w:rFonts w:asciiTheme="majorHAnsi" w:eastAsiaTheme="majorEastAsia" w:hAnsiTheme="majorHAnsi" w:cstheme="majorBidi"/>
-          <w:color w:val="000000" w:themeColor="text1"/>
-          <w:sz w:val="26"/>
-          <w:szCs w:val="26"/>
-        </w:rPr>
-        <w:t>(</w:t>
-      </w:r>
-      <w:r>
-        <w:rPr>
-          <w:rFonts w:asciiTheme="majorHAnsi" w:eastAsiaTheme="majorEastAsia" w:hAnsiTheme="majorHAnsi" w:cstheme="majorBidi"/>
-          <w:color w:val="000000" w:themeColor="text1"/>
-          <w:sz w:val="26"/>
-          <w:szCs w:val="26"/>
-        </w:rPr>
-        <w:t>√</w:t>
-      </w:r>
-      <w:r>
-        <w:rPr>
-          <w:rFonts w:asciiTheme="majorHAnsi" w:eastAsiaTheme="majorEastAsia" w:hAnsiTheme="majorHAnsi" w:cstheme="majorBidi"/>
-          <w:color w:val="000000" w:themeColor="text1"/>
-          <w:sz w:val="26"/>
-          <w:szCs w:val="26"/>
-        </w:rPr>
-        <w:t>$</w:t>
-      </w:r>
-      <w:r>
-        <w:rPr>
-          <w:rFonts w:asciiTheme="majorHAnsi" w:eastAsiaTheme="majorEastAsia" w:hAnsiTheme="majorHAnsi" w:cstheme="majorBidi"/>
-          <w:color w:val="000000" w:themeColor="text1"/>
-          <w:sz w:val="26"/>
-          <w:szCs w:val="26"/>
-        </w:rPr>
-        <w:t>x¥²)</w:t>
-      </w:r>
-      <w:r>
-        <w:rPr>
-          <w:rFonts w:asciiTheme="majorHAnsi" w:eastAsiaTheme="majorEastAsia" w:hAnsiTheme="majorHAnsi" w:cstheme="majorBidi"/>
-          <w:color w:val="000000" w:themeColor="text1"/>
-          <w:sz w:val="26"/>
-          <w:szCs w:val="26"/>
-        </w:rPr>
-        <w:t xml:space="preserve"> </w:t>
-      </w:r>
-      <w:r>
-        <w:rPr>
-          <w:rFonts w:asciiTheme="majorHAnsi" w:eastAsiaTheme="majorEastAsia" w:hAnsiTheme="majorHAnsi" w:cstheme="majorBidi"/>
-          <w:color w:val="000000" w:themeColor="text1"/>
-          <w:sz w:val="26"/>
-          <w:szCs w:val="26"/>
-        </w:rPr>
-        <w:t xml:space="preserve">= </w:t>
-      </w:r>
-      <w:r>
-        <w:rPr>
-          <w:rFonts w:asciiTheme="majorHAnsi" w:eastAsiaTheme="majorEastAsia" w:hAnsiTheme="majorHAnsi" w:cstheme="majorBidi"/>
-          <w:color w:val="000000" w:themeColor="text1"/>
-          <w:sz w:val="26"/>
-          <w:szCs w:val="26"/>
-        </w:rPr>
-        <w:t>€</w:t>
+          <w:i/>
+          <w:iCs/>
+        </w:rPr>
+        <w:t>Se vedhæfte</w:t>
+      </w:r>
+      <w:r>
+        <w:rPr>
+          <w:i/>
+          <w:iCs/>
+        </w:rPr>
+        <w:t xml:space="preserve">de </w:t>
+      </w:r>
+      <w:r>
+        <w:rPr>
+          <w:i/>
+          <w:iCs/>
+        </w:rPr>
+        <w:t>diagram</w:t>
+      </w:r>
+    </w:p>
+    <w:p>
+      <w:r>
+        <w:rPr>
+          <w:rFonts w:asciiTheme="majorHAnsi" w:eastAsiaTheme="majorEastAsia" w:hAnsiTheme="majorHAnsi" w:cstheme="majorBidi"/>
+          <w:color w:val="2F5496" w:themeColor="accent1" w:themeShade="BF"/>
+          <w:sz w:val="26"/>
+          <w:szCs w:val="26"/>
+        </w:rPr>
+        <w:t>Økonomiske analyse</w:t>
       </w:r>
     </w:p>
     <w:p>
       <w:pPr>
         <w:rPr>
           <w:rFonts w:asciiTheme="majorHAnsi" w:eastAsiaTheme="majorEastAsia" w:hAnsiTheme="majorHAnsi" w:cstheme="majorBidi"/>
-          <w:color w:val="2F5496" w:themeColor="accent1" w:themeShade="BF"/>
+          <w:color w:val="000000" w:themeColor="text1"/>
           <w:sz w:val="26"/>
           <w:szCs w:val="26"/>
         </w:rPr>
@@ -608,29 +573,100 @@
       <w:r>
         <w:rPr>
           <w:rFonts w:asciiTheme="majorHAnsi" w:eastAsiaTheme="majorEastAsia" w:hAnsiTheme="majorHAnsi" w:cstheme="majorBidi"/>
-          <w:color w:val="2F5496" w:themeColor="accent1" w:themeShade="BF"/>
-          <w:sz w:val="26"/>
-          <w:szCs w:val="26"/>
-        </w:rPr>
-        <w:t>Strategisk analyse</w:t>
-      </w:r>
-      <w:r>
-        <w:rPr>
-          <w:rFonts w:asciiTheme="majorHAnsi" w:eastAsiaTheme="majorEastAsia" w:hAnsiTheme="majorHAnsi" w:cstheme="majorBidi"/>
-          <w:color w:val="2F5496" w:themeColor="accent1" w:themeShade="BF"/>
-          <w:sz w:val="26"/>
-          <w:szCs w:val="26"/>
-        </w:rPr>
-        <w:t xml:space="preserve"> (SWOT)</w:t>
+          <w:color w:val="000000" w:themeColor="text1"/>
+          <w:sz w:val="26"/>
+          <w:szCs w:val="26"/>
+        </w:rPr>
+        <w:t>Detektoren forventes at koste 200 kroner. Dette er en attraktiv pris for forbrugere, da den er meget lavere end prisen på traditionelle vandspilddetektorer.</w:t>
+      </w:r>
+      <w:r>
+        <w:rPr>
+          <w:rFonts w:asciiTheme="majorHAnsi" w:eastAsiaTheme="majorEastAsia" w:hAnsiTheme="majorHAnsi" w:cstheme="majorBidi"/>
+          <w:color w:val="000000" w:themeColor="text1"/>
+          <w:sz w:val="26"/>
+          <w:szCs w:val="26"/>
+        </w:rPr>
+        <w:br/>
+      </w:r>
+      <w:r>
+        <w:rPr>
+          <w:rFonts w:asciiTheme="majorHAnsi" w:eastAsiaTheme="majorEastAsia" w:hAnsiTheme="majorHAnsi" w:cstheme="majorBidi"/>
+          <w:color w:val="000000" w:themeColor="text1"/>
+          <w:sz w:val="26"/>
+          <w:szCs w:val="26"/>
+        </w:rPr>
+        <w:t>Omkostningerne til at udvikle og producere detektoren forventes at være 10 millioner kroner. Disse omkostninger vil omfatte forskning og udvikling, produktionsapparater og råvarer.</w:t>
+      </w:r>
+      <w:r>
+        <w:rPr>
+          <w:rFonts w:asciiTheme="majorHAnsi" w:eastAsiaTheme="majorEastAsia" w:hAnsiTheme="majorHAnsi" w:cstheme="majorBidi"/>
+          <w:color w:val="000000" w:themeColor="text1"/>
+          <w:sz w:val="26"/>
+          <w:szCs w:val="26"/>
+        </w:rPr>
+        <w:br/>
+      </w:r>
+      <w:r>
+        <w:rPr>
+          <w:rFonts w:asciiTheme="majorHAnsi" w:eastAsiaTheme="majorEastAsia" w:hAnsiTheme="majorHAnsi" w:cstheme="majorBidi"/>
+          <w:color w:val="000000" w:themeColor="text1"/>
+          <w:sz w:val="26"/>
+          <w:szCs w:val="26"/>
+        </w:rPr>
+        <w:t xml:space="preserve">Det forventes, at detektoren vil generere en indtjening på 20 millioner kroner om året. Dette er baseret på en forventning om, at der vil blive </w:t>
+      </w:r>
+      <w:r>
+        <w:rPr>
+          <w:rFonts w:asciiTheme="majorHAnsi" w:eastAsiaTheme="majorEastAsia" w:hAnsiTheme="majorHAnsi" w:cstheme="majorBidi"/>
+          <w:color w:val="000000" w:themeColor="text1"/>
+          <w:sz w:val="26"/>
+          <w:szCs w:val="26"/>
+        </w:rPr>
+        <w:lastRenderedPageBreak/>
+        <w:t>solgt 100.000 detektorer om året.</w:t>
+      </w:r>
+      <w:r>
+        <w:rPr>
+          <w:rFonts w:asciiTheme="majorHAnsi" w:eastAsiaTheme="majorEastAsia" w:hAnsiTheme="majorHAnsi" w:cstheme="majorBidi"/>
+          <w:color w:val="000000" w:themeColor="text1"/>
+          <w:sz w:val="26"/>
+          <w:szCs w:val="26"/>
+        </w:rPr>
+        <w:br/>
+      </w:r>
+      <w:r>
+        <w:rPr>
+          <w:rFonts w:asciiTheme="majorHAnsi" w:eastAsiaTheme="majorEastAsia" w:hAnsiTheme="majorHAnsi" w:cstheme="majorBidi"/>
+          <w:color w:val="000000" w:themeColor="text1"/>
+          <w:sz w:val="26"/>
+          <w:szCs w:val="26"/>
+        </w:rPr>
+        <w:t>Rentabiliteten for detektoren forventes at være 20%. Dette er en god rentabilitet for et opstartsselskab.</w:t>
+      </w:r>
+      <w:r>
+        <w:rPr>
+          <w:rFonts w:asciiTheme="majorHAnsi" w:eastAsiaTheme="majorEastAsia" w:hAnsiTheme="majorHAnsi" w:cstheme="majorBidi"/>
+          <w:color w:val="000000" w:themeColor="text1"/>
+          <w:sz w:val="26"/>
+          <w:szCs w:val="26"/>
+        </w:rPr>
+        <w:br/>
+      </w:r>
+      <w:r>
+        <w:rPr>
+          <w:rFonts w:asciiTheme="majorHAnsi" w:eastAsiaTheme="majorEastAsia" w:hAnsiTheme="majorHAnsi" w:cstheme="majorBidi"/>
+          <w:color w:val="000000" w:themeColor="text1"/>
+          <w:sz w:val="26"/>
+          <w:szCs w:val="26"/>
+        </w:rPr>
+        <w:t>Det forventes, at detektoren vil blive finansieret gennem et lån fra en bank. Lånet forventes at være på 10 millioner kroner.</w:t>
       </w:r>
     </w:p>
     <w:p>
       <w:pPr>
         <w:rPr>
           <w:rFonts w:asciiTheme="majorHAnsi" w:eastAsiaTheme="majorEastAsia" w:hAnsiTheme="majorHAnsi" w:cstheme="majorBidi"/>
-          <w:b/>
-          <w:bCs/>
-          <w:color w:val="000000" w:themeColor="text1"/>
+          <w:color w:val="2F5496" w:themeColor="accent1" w:themeShade="BF"/>
           <w:sz w:val="26"/>
           <w:szCs w:val="26"/>
         </w:rPr>
@@ -638,32 +674,45 @@
       <w:r>
         <w:rPr>
           <w:rFonts w:asciiTheme="majorHAnsi" w:eastAsiaTheme="majorEastAsia" w:hAnsiTheme="majorHAnsi" w:cstheme="majorBidi"/>
-          <w:b/>
-          <w:bCs/>
-          <w:color w:val="000000" w:themeColor="text1"/>
-          <w:sz w:val="26"/>
-          <w:szCs w:val="26"/>
-        </w:rPr>
-        <w:t>Styrker</w:t>
+          <w:color w:val="2F5496" w:themeColor="accent1" w:themeShade="BF"/>
+          <w:sz w:val="26"/>
+          <w:szCs w:val="26"/>
+        </w:rPr>
+        <w:t>Strategisk analyse</w:t>
+      </w:r>
+      <w:r>
+        <w:rPr>
+          <w:rFonts w:asciiTheme="majorHAnsi" w:eastAsiaTheme="majorEastAsia" w:hAnsiTheme="majorHAnsi" w:cstheme="majorBidi"/>
+          <w:color w:val="2F5496" w:themeColor="accent1" w:themeShade="BF"/>
+          <w:sz w:val="26"/>
+          <w:szCs w:val="26"/>
+        </w:rPr>
+        <w:t xml:space="preserve"> (SWOT)</w:t>
       </w:r>
     </w:p>
     <w:p>
       <w:pPr>
         <w:rPr>
           <w:rFonts w:asciiTheme="majorHAnsi" w:eastAsiaTheme="majorEastAsia" w:hAnsiTheme="majorHAnsi" w:cstheme="majorBidi"/>
-          <w:color w:val="000000" w:themeColor="text1"/>
-          <w:sz w:val="26"/>
-          <w:szCs w:val="26"/>
+          <w:b/>
+          <w:bCs/>
+          <w:color w:val="000000" w:themeColor="text1"/>
+          <w:sz w:val="26"/>
+          <w:szCs w:val="26"/>
+          <w:u w:val="single"/>
         </w:rPr>
       </w:pPr>
       <w:r>
         <w:rPr>
           <w:rFonts w:asciiTheme="majorHAnsi" w:eastAsiaTheme="majorEastAsia" w:hAnsiTheme="majorHAnsi" w:cstheme="majorBidi"/>
-          <w:color w:val="000000" w:themeColor="text1"/>
-          <w:sz w:val="26"/>
-          <w:szCs w:val="26"/>
-        </w:rPr>
-        <w:t>Under styrker i vores analyse har vi placeret følgende</w:t>
+          <w:b/>
+          <w:bCs/>
+          <w:color w:val="000000" w:themeColor="text1"/>
+          <w:sz w:val="26"/>
+          <w:szCs w:val="26"/>
+          <w:u w:val="single"/>
+        </w:rPr>
+        <w:t>Styrker</w:t>
       </w:r>
     </w:p>
     <w:p>
@@ -678,54 +727,132 @@
       <w:r>
         <w:rPr>
           <w:rFonts w:asciiTheme="majorHAnsi" w:eastAsiaTheme="majorEastAsia" w:hAnsiTheme="majorHAnsi" w:cstheme="majorBidi"/>
-          <w:color w:val="000000" w:themeColor="text1"/>
-          <w:sz w:val="26"/>
-          <w:szCs w:val="26"/>
-        </w:rPr>
-        <w:t>⦁</w:t>
-      </w:r>
-      <w:r>
-        <w:tab/>
-      </w:r>
-      <w:r>
-        <w:rPr>
-          <w:rFonts w:asciiTheme="majorHAnsi" w:eastAsiaTheme="majorEastAsia" w:hAnsiTheme="majorHAnsi" w:cstheme="majorBidi"/>
-          <w:color w:val="000000" w:themeColor="text1"/>
-          <w:sz w:val="26"/>
-          <w:szCs w:val="26"/>
-        </w:rPr>
-        <w:t>Tidligere erfaring</w:t>
+          <w:b/>
+          <w:bCs/>
+          <w:color w:val="000000" w:themeColor="text1"/>
+          <w:sz w:val="26"/>
+          <w:szCs w:val="26"/>
+        </w:rPr>
+        <w:t>Ambitiøs</w:t>
+      </w:r>
+      <w:r>
+        <w:rPr>
+          <w:rFonts w:asciiTheme="majorHAnsi" w:eastAsiaTheme="majorEastAsia" w:hAnsiTheme="majorHAnsi" w:cstheme="majorBidi"/>
+          <w:b/>
+          <w:bCs/>
+          <w:color w:val="000000" w:themeColor="text1"/>
+          <w:sz w:val="26"/>
+          <w:szCs w:val="26"/>
+        </w:rPr>
+        <w:t>:</w:t>
+      </w:r>
+      <w:r>
+        <w:rPr>
+          <w:rFonts w:asciiTheme="majorHAnsi" w:eastAsiaTheme="majorEastAsia" w:hAnsiTheme="majorHAnsi" w:cstheme="majorBidi"/>
+          <w:color w:val="000000" w:themeColor="text1"/>
+          <w:sz w:val="26"/>
+          <w:szCs w:val="26"/>
+        </w:rPr>
+        <w:t xml:space="preserve"> Vi </w:t>
+      </w:r>
+      <w:r>
+        <w:rPr>
+          <w:rFonts w:asciiTheme="majorHAnsi" w:eastAsiaTheme="majorEastAsia" w:hAnsiTheme="majorHAnsi" w:cstheme="majorBidi"/>
+          <w:color w:val="000000" w:themeColor="text1"/>
+          <w:sz w:val="26"/>
+          <w:szCs w:val="26"/>
+        </w:rPr>
+        <w:t xml:space="preserve">finder problemstillingen og opgaven meget spændende, og </w:t>
+      </w:r>
+      <w:r>
+        <w:rPr>
+          <w:rFonts w:asciiTheme="majorHAnsi" w:eastAsiaTheme="majorEastAsia" w:hAnsiTheme="majorHAnsi" w:cstheme="majorBidi"/>
+          <w:color w:val="000000" w:themeColor="text1"/>
+          <w:sz w:val="26"/>
+          <w:szCs w:val="26"/>
+        </w:rPr>
+        <w:t>ser mange muligheder</w:t>
+      </w:r>
+      <w:r>
+        <w:rPr>
+          <w:rFonts w:asciiTheme="majorHAnsi" w:eastAsiaTheme="majorEastAsia" w:hAnsiTheme="majorHAnsi" w:cstheme="majorBidi"/>
+          <w:color w:val="000000" w:themeColor="text1"/>
+          <w:sz w:val="26"/>
+          <w:szCs w:val="26"/>
+        </w:rPr>
+        <w:t xml:space="preserve"> i denne opgave. </w:t>
+      </w:r>
+      <w:r>
+        <w:rPr>
+          <w:rFonts w:asciiTheme="majorHAnsi" w:eastAsiaTheme="majorEastAsia" w:hAnsiTheme="majorHAnsi" w:cstheme="majorBidi"/>
+          <w:color w:val="000000" w:themeColor="text1"/>
+          <w:sz w:val="26"/>
+          <w:szCs w:val="26"/>
+        </w:rPr>
+        <w:br/>
+      </w:r>
+      <w:r>
+        <w:rPr>
+          <w:rFonts w:asciiTheme="majorHAnsi" w:eastAsiaTheme="majorEastAsia" w:hAnsiTheme="majorHAnsi" w:cstheme="majorBidi"/>
+          <w:b/>
+          <w:bCs/>
+          <w:color w:val="000000" w:themeColor="text1"/>
+          <w:sz w:val="26"/>
+          <w:szCs w:val="26"/>
+        </w:rPr>
+        <w:t>Udviklingspotentiale:</w:t>
+      </w:r>
+      <w:r>
+        <w:rPr>
+          <w:rFonts w:asciiTheme="majorHAnsi" w:eastAsiaTheme="majorEastAsia" w:hAnsiTheme="majorHAnsi" w:cstheme="majorBidi"/>
+          <w:color w:val="000000" w:themeColor="text1"/>
+          <w:sz w:val="26"/>
+          <w:szCs w:val="26"/>
+        </w:rPr>
+        <w:t xml:space="preserve"> </w:t>
+      </w:r>
+      <w:r>
+        <w:rPr>
+          <w:rFonts w:asciiTheme="majorHAnsi" w:eastAsiaTheme="majorEastAsia" w:hAnsiTheme="majorHAnsi" w:cstheme="majorBidi"/>
+          <w:color w:val="000000" w:themeColor="text1"/>
+          <w:sz w:val="26"/>
+          <w:szCs w:val="26"/>
+        </w:rPr>
+        <w:t xml:space="preserve">Vi tænker der er mange muligheder som man kunne </w:t>
+      </w:r>
+      <w:r>
+        <w:rPr>
+          <w:rFonts w:asciiTheme="majorHAnsi" w:eastAsiaTheme="majorEastAsia" w:hAnsiTheme="majorHAnsi" w:cstheme="majorBidi"/>
+          <w:color w:val="000000" w:themeColor="text1"/>
+          <w:sz w:val="26"/>
+          <w:szCs w:val="26"/>
+        </w:rPr>
+        <w:t>videreudvikle på.</w:t>
       </w:r>
     </w:p>
     <w:p>
       <w:pPr>
         <w:rPr>
           <w:rFonts w:asciiTheme="majorHAnsi" w:eastAsiaTheme="majorEastAsia" w:hAnsiTheme="majorHAnsi" w:cstheme="majorBidi"/>
-          <w:color w:val="000000" w:themeColor="text1"/>
-          <w:sz w:val="26"/>
-          <w:szCs w:val="26"/>
+          <w:b/>
+          <w:bCs/>
+          <w:color w:val="000000" w:themeColor="text1"/>
+          <w:sz w:val="26"/>
+          <w:szCs w:val="26"/>
+          <w:u w:val="single"/>
         </w:rPr>
       </w:pPr>
       <w:r>
         <w:rPr>
           <w:rFonts w:asciiTheme="majorHAnsi" w:eastAsiaTheme="majorEastAsia" w:hAnsiTheme="majorHAnsi" w:cstheme="majorBidi"/>
-          <w:color w:val="000000" w:themeColor="text1"/>
-          <w:sz w:val="26"/>
-          <w:szCs w:val="26"/>
-        </w:rPr>
-        <w:t>⦁</w:t>
-      </w:r>
-      <w:r>
-        <w:tab/>
-      </w:r>
-      <w:r>
-        <w:rPr>
-          <w:rFonts w:asciiTheme="majorHAnsi" w:eastAsiaTheme="majorEastAsia" w:hAnsiTheme="majorHAnsi" w:cstheme="majorBidi"/>
-          <w:color w:val="000000" w:themeColor="text1"/>
-          <w:sz w:val="26"/>
-          <w:szCs w:val="26"/>
-        </w:rPr>
-        <w:t xml:space="preserve">Stabil indtjening </w:t>
+          <w:b/>
+          <w:bCs/>
+          <w:color w:val="000000" w:themeColor="text1"/>
+          <w:sz w:val="26"/>
+          <w:szCs w:val="26"/>
+          <w:u w:val="single"/>
+        </w:rPr>
+        <w:t>Svagheder</w:t>
       </w:r>
     </w:p>
     <w:p>
@@ -740,55 +867,305 @@
       <w:r>
         <w:rPr>
           <w:rFonts w:asciiTheme="majorHAnsi" w:eastAsiaTheme="majorEastAsia" w:hAnsiTheme="majorHAnsi" w:cstheme="majorBidi"/>
-          <w:color w:val="000000" w:themeColor="text1"/>
-          <w:sz w:val="26"/>
-          <w:szCs w:val="26"/>
-        </w:rPr>
-        <w:lastRenderedPageBreak/>
-        <w:t>⦁</w:t>
-      </w:r>
-      <w:r>
-        <w:tab/>
-      </w:r>
-      <w:r>
-        <w:rPr>
-          <w:rFonts w:asciiTheme="majorHAnsi" w:eastAsiaTheme="majorEastAsia" w:hAnsiTheme="majorHAnsi" w:cstheme="majorBidi"/>
-          <w:color w:val="000000" w:themeColor="text1"/>
-          <w:sz w:val="26"/>
-          <w:szCs w:val="26"/>
-        </w:rPr>
-        <w:t xml:space="preserve">Stabile medarbejdere </w:t>
+          <w:b/>
+          <w:bCs/>
+          <w:color w:val="000000" w:themeColor="text1"/>
+          <w:sz w:val="26"/>
+          <w:szCs w:val="26"/>
+        </w:rPr>
+        <w:t>Ny</w:t>
+      </w:r>
+      <w:r>
+        <w:rPr>
+          <w:rFonts w:asciiTheme="majorHAnsi" w:eastAsiaTheme="majorEastAsia" w:hAnsiTheme="majorHAnsi" w:cstheme="majorBidi"/>
+          <w:b/>
+          <w:bCs/>
+          <w:color w:val="000000" w:themeColor="text1"/>
+          <w:sz w:val="26"/>
+          <w:szCs w:val="26"/>
+        </w:rPr>
+        <w:t>startet</w:t>
+      </w:r>
+      <w:r>
+        <w:rPr>
+          <w:rFonts w:asciiTheme="majorHAnsi" w:eastAsiaTheme="majorEastAsia" w:hAnsiTheme="majorHAnsi" w:cstheme="majorBidi"/>
+          <w:b/>
+          <w:bCs/>
+          <w:color w:val="000000" w:themeColor="text1"/>
+          <w:sz w:val="26"/>
+          <w:szCs w:val="26"/>
+        </w:rPr>
+        <w:t>:</w:t>
+      </w:r>
+      <w:r>
+        <w:rPr>
+          <w:rFonts w:asciiTheme="majorHAnsi" w:eastAsiaTheme="majorEastAsia" w:hAnsiTheme="majorHAnsi" w:cstheme="majorBidi"/>
+          <w:color w:val="000000" w:themeColor="text1"/>
+          <w:sz w:val="26"/>
+          <w:szCs w:val="26"/>
+        </w:rPr>
+        <w:t xml:space="preserve"> </w:t>
+      </w:r>
+      <w:r>
+        <w:rPr>
+          <w:rFonts w:asciiTheme="majorHAnsi" w:eastAsiaTheme="majorEastAsia" w:hAnsiTheme="majorHAnsi" w:cstheme="majorBidi"/>
+          <w:color w:val="000000" w:themeColor="text1"/>
+          <w:sz w:val="26"/>
+          <w:szCs w:val="26"/>
+        </w:rPr>
+        <w:t>Som ny</w:t>
+      </w:r>
+      <w:r>
+        <w:rPr>
+          <w:rFonts w:asciiTheme="majorHAnsi" w:eastAsiaTheme="majorEastAsia" w:hAnsiTheme="majorHAnsi" w:cstheme="majorBidi"/>
+          <w:color w:val="000000" w:themeColor="text1"/>
+          <w:sz w:val="26"/>
+          <w:szCs w:val="26"/>
+        </w:rPr>
+        <w:t>startet</w:t>
+      </w:r>
+      <w:r>
+        <w:rPr>
+          <w:rFonts w:asciiTheme="majorHAnsi" w:eastAsiaTheme="majorEastAsia" w:hAnsiTheme="majorHAnsi" w:cstheme="majorBidi"/>
+          <w:color w:val="000000" w:themeColor="text1"/>
+          <w:sz w:val="26"/>
+          <w:szCs w:val="26"/>
+        </w:rPr>
+        <w:t>, er der meget at lære</w:t>
+      </w:r>
+      <w:r>
+        <w:rPr>
+          <w:rFonts w:asciiTheme="majorHAnsi" w:eastAsiaTheme="majorEastAsia" w:hAnsiTheme="majorHAnsi" w:cstheme="majorBidi"/>
+          <w:color w:val="000000" w:themeColor="text1"/>
+          <w:sz w:val="26"/>
+          <w:szCs w:val="26"/>
+        </w:rPr>
+        <w:t>; f.eks.</w:t>
+      </w:r>
+      <w:r>
+        <w:rPr>
+          <w:rFonts w:asciiTheme="majorHAnsi" w:eastAsiaTheme="majorEastAsia" w:hAnsiTheme="majorHAnsi" w:cstheme="majorBidi"/>
+          <w:color w:val="000000" w:themeColor="text1"/>
+          <w:sz w:val="26"/>
+          <w:szCs w:val="26"/>
+        </w:rPr>
+        <w:t xml:space="preserve"> strukturen til en tilgang af opgaver</w:t>
+      </w:r>
+      <w:r>
+        <w:rPr>
+          <w:rFonts w:asciiTheme="majorHAnsi" w:eastAsiaTheme="majorEastAsia" w:hAnsiTheme="majorHAnsi" w:cstheme="majorBidi"/>
+          <w:color w:val="000000" w:themeColor="text1"/>
+          <w:sz w:val="26"/>
+          <w:szCs w:val="26"/>
+        </w:rPr>
+        <w:t>,</w:t>
+      </w:r>
+      <w:r>
+        <w:rPr>
+          <w:rFonts w:asciiTheme="majorHAnsi" w:eastAsiaTheme="majorEastAsia" w:hAnsiTheme="majorHAnsi" w:cstheme="majorBidi"/>
+          <w:color w:val="000000" w:themeColor="text1"/>
+          <w:sz w:val="26"/>
+          <w:szCs w:val="26"/>
+        </w:rPr>
+        <w:t xml:space="preserve"> </w:t>
+      </w:r>
+      <w:r>
+        <w:rPr>
+          <w:rFonts w:asciiTheme="majorHAnsi" w:eastAsiaTheme="majorEastAsia" w:hAnsiTheme="majorHAnsi" w:cstheme="majorBidi"/>
+          <w:color w:val="000000" w:themeColor="text1"/>
+          <w:sz w:val="26"/>
+          <w:szCs w:val="26"/>
+        </w:rPr>
+        <w:t>for</w:t>
+      </w:r>
+      <w:r>
+        <w:rPr>
+          <w:rFonts w:asciiTheme="majorHAnsi" w:eastAsiaTheme="majorEastAsia" w:hAnsiTheme="majorHAnsi" w:cstheme="majorBidi"/>
+          <w:color w:val="000000" w:themeColor="text1"/>
+          <w:sz w:val="26"/>
+          <w:szCs w:val="26"/>
+        </w:rPr>
+        <w:t xml:space="preserve"> </w:t>
+      </w:r>
+      <w:r>
+        <w:rPr>
+          <w:rFonts w:asciiTheme="majorHAnsi" w:eastAsiaTheme="majorEastAsia" w:hAnsiTheme="majorHAnsi" w:cstheme="majorBidi"/>
+          <w:color w:val="000000" w:themeColor="text1"/>
+          <w:sz w:val="26"/>
+          <w:szCs w:val="26"/>
+        </w:rPr>
+        <w:t xml:space="preserve">at </w:t>
+      </w:r>
+      <w:r>
+        <w:rPr>
+          <w:rFonts w:asciiTheme="majorHAnsi" w:eastAsiaTheme="majorEastAsia" w:hAnsiTheme="majorHAnsi" w:cstheme="majorBidi"/>
+          <w:color w:val="000000" w:themeColor="text1"/>
+          <w:sz w:val="26"/>
+          <w:szCs w:val="26"/>
+        </w:rPr>
+        <w:t xml:space="preserve">løse </w:t>
+      </w:r>
+      <w:r>
+        <w:rPr>
+          <w:rFonts w:asciiTheme="majorHAnsi" w:eastAsiaTheme="majorEastAsia" w:hAnsiTheme="majorHAnsi" w:cstheme="majorBidi"/>
+          <w:color w:val="000000" w:themeColor="text1"/>
+          <w:sz w:val="26"/>
+          <w:szCs w:val="26"/>
+        </w:rPr>
+        <w:t xml:space="preserve">disse </w:t>
+      </w:r>
+      <w:r>
+        <w:rPr>
+          <w:rFonts w:asciiTheme="majorHAnsi" w:eastAsiaTheme="majorEastAsia" w:hAnsiTheme="majorHAnsi" w:cstheme="majorBidi"/>
+          <w:color w:val="000000" w:themeColor="text1"/>
+          <w:sz w:val="26"/>
+          <w:szCs w:val="26"/>
+        </w:rPr>
+        <w:t>indenfor en tidsramme</w:t>
+      </w:r>
+      <w:r>
+        <w:rPr>
+          <w:rFonts w:asciiTheme="majorHAnsi" w:eastAsiaTheme="majorEastAsia" w:hAnsiTheme="majorHAnsi" w:cstheme="majorBidi"/>
+          <w:color w:val="000000" w:themeColor="text1"/>
+          <w:sz w:val="26"/>
+          <w:szCs w:val="26"/>
+        </w:rPr>
+        <w:t xml:space="preserve"> </w:t>
+      </w:r>
+      <w:r>
+        <w:rPr>
+          <w:rFonts w:asciiTheme="majorHAnsi" w:eastAsiaTheme="majorEastAsia" w:hAnsiTheme="majorHAnsi" w:cstheme="majorBidi"/>
+          <w:color w:val="000000" w:themeColor="text1"/>
+          <w:sz w:val="26"/>
+          <w:szCs w:val="26"/>
+        </w:rPr>
+        <w:t xml:space="preserve">af et </w:t>
+      </w:r>
+      <w:r>
+        <w:rPr>
+          <w:rFonts w:asciiTheme="majorHAnsi" w:eastAsiaTheme="majorEastAsia" w:hAnsiTheme="majorHAnsi" w:cstheme="majorBidi"/>
+          <w:color w:val="000000" w:themeColor="text1"/>
+          <w:sz w:val="26"/>
+          <w:szCs w:val="26"/>
+        </w:rPr>
+        <w:t xml:space="preserve">ikke </w:t>
+      </w:r>
+      <w:r>
+        <w:rPr>
+          <w:rFonts w:asciiTheme="majorHAnsi" w:eastAsiaTheme="majorEastAsia" w:hAnsiTheme="majorHAnsi" w:cstheme="majorBidi"/>
+          <w:color w:val="000000" w:themeColor="text1"/>
+          <w:sz w:val="26"/>
+          <w:szCs w:val="26"/>
+        </w:rPr>
+        <w:t>afprøvet produkt</w:t>
+      </w:r>
+      <w:r>
+        <w:rPr>
+          <w:rFonts w:asciiTheme="majorHAnsi" w:eastAsiaTheme="majorEastAsia" w:hAnsiTheme="majorHAnsi" w:cstheme="majorBidi"/>
+          <w:color w:val="000000" w:themeColor="text1"/>
+          <w:sz w:val="26"/>
+          <w:szCs w:val="26"/>
+        </w:rPr>
+        <w:t>.</w:t>
+      </w:r>
+      <w:r>
+        <w:rPr>
+          <w:rFonts w:asciiTheme="majorHAnsi" w:eastAsiaTheme="majorEastAsia" w:hAnsiTheme="majorHAnsi" w:cstheme="majorBidi"/>
+          <w:color w:val="000000" w:themeColor="text1"/>
+          <w:sz w:val="26"/>
+          <w:szCs w:val="26"/>
+        </w:rPr>
+        <w:br/>
+      </w:r>
+      <w:r>
+        <w:rPr>
+          <w:rFonts w:asciiTheme="majorHAnsi" w:eastAsiaTheme="majorEastAsia" w:hAnsiTheme="majorHAnsi" w:cstheme="majorBidi"/>
+          <w:b/>
+          <w:bCs/>
+          <w:color w:val="000000" w:themeColor="text1"/>
+          <w:sz w:val="26"/>
+          <w:szCs w:val="26"/>
+        </w:rPr>
+        <w:t>Viden:</w:t>
+      </w:r>
+      <w:r>
+        <w:rPr>
+          <w:rFonts w:asciiTheme="majorHAnsi" w:eastAsiaTheme="majorEastAsia" w:hAnsiTheme="majorHAnsi" w:cstheme="majorBidi"/>
+          <w:color w:val="000000" w:themeColor="text1"/>
+          <w:sz w:val="26"/>
+          <w:szCs w:val="26"/>
+        </w:rPr>
+        <w:t xml:space="preserve"> V</w:t>
+      </w:r>
+      <w:r>
+        <w:rPr>
+          <w:rFonts w:asciiTheme="majorHAnsi" w:eastAsiaTheme="majorEastAsia" w:hAnsiTheme="majorHAnsi" w:cstheme="majorBidi"/>
+          <w:color w:val="000000" w:themeColor="text1"/>
+          <w:sz w:val="26"/>
+          <w:szCs w:val="26"/>
+        </w:rPr>
+        <w:t xml:space="preserve">i </w:t>
+      </w:r>
+      <w:r>
+        <w:rPr>
+          <w:rFonts w:asciiTheme="majorHAnsi" w:eastAsiaTheme="majorEastAsia" w:hAnsiTheme="majorHAnsi" w:cstheme="majorBidi"/>
+          <w:color w:val="000000" w:themeColor="text1"/>
+          <w:sz w:val="26"/>
+          <w:szCs w:val="26"/>
+        </w:rPr>
+        <w:t xml:space="preserve">har </w:t>
+      </w:r>
+      <w:r>
+        <w:rPr>
+          <w:rFonts w:asciiTheme="majorHAnsi" w:eastAsiaTheme="majorEastAsia" w:hAnsiTheme="majorHAnsi" w:cstheme="majorBidi"/>
+          <w:color w:val="000000" w:themeColor="text1"/>
+          <w:sz w:val="26"/>
+          <w:szCs w:val="26"/>
+        </w:rPr>
+        <w:t xml:space="preserve">ikke den store viden endnu, men er i gang med at opbygge </w:t>
+      </w:r>
+      <w:r>
+        <w:rPr>
+          <w:rFonts w:asciiTheme="majorHAnsi" w:eastAsiaTheme="majorEastAsia" w:hAnsiTheme="majorHAnsi" w:cstheme="majorBidi"/>
+          <w:color w:val="000000" w:themeColor="text1"/>
+          <w:sz w:val="26"/>
+          <w:szCs w:val="26"/>
+        </w:rPr>
+        <w:t>en stor viden</w:t>
+      </w:r>
+      <w:r>
+        <w:rPr>
+          <w:rFonts w:asciiTheme="majorHAnsi" w:eastAsiaTheme="majorEastAsia" w:hAnsiTheme="majorHAnsi" w:cstheme="majorBidi"/>
+          <w:color w:val="000000" w:themeColor="text1"/>
+          <w:sz w:val="26"/>
+          <w:szCs w:val="26"/>
+        </w:rPr>
+        <w:t xml:space="preserve"> indenfor emnet.</w:t>
       </w:r>
     </w:p>
     <w:p>
       <w:pPr>
         <w:rPr>
           <w:rFonts w:asciiTheme="majorHAnsi" w:eastAsiaTheme="majorEastAsia" w:hAnsiTheme="majorHAnsi" w:cstheme="majorBidi"/>
-          <w:color w:val="000000" w:themeColor="text1"/>
-          <w:sz w:val="26"/>
-          <w:szCs w:val="26"/>
+          <w:b/>
+          <w:bCs/>
+          <w:color w:val="000000" w:themeColor="text1"/>
+          <w:sz w:val="26"/>
+          <w:szCs w:val="26"/>
+          <w:u w:val="single"/>
         </w:rPr>
       </w:pPr>
       <w:r>
         <w:rPr>
           <w:rFonts w:asciiTheme="majorHAnsi" w:eastAsiaTheme="majorEastAsia" w:hAnsiTheme="majorHAnsi" w:cstheme="majorBidi"/>
-          <w:color w:val="000000" w:themeColor="text1"/>
-          <w:sz w:val="26"/>
-          <w:szCs w:val="26"/>
-        </w:rPr>
-        <w:t>⦁</w:t>
-      </w:r>
-      <w:r>
-        <w:tab/>
-      </w:r>
-      <w:r>
-        <w:rPr>
-          <w:rFonts w:asciiTheme="majorHAnsi" w:eastAsiaTheme="majorEastAsia" w:hAnsiTheme="majorHAnsi" w:cstheme="majorBidi"/>
-          <w:color w:val="000000" w:themeColor="text1"/>
-          <w:sz w:val="26"/>
-          <w:szCs w:val="26"/>
-        </w:rPr>
-        <w:t>Erfaring med SCRUM</w:t>
+          <w:b/>
+          <w:bCs/>
+          <w:color w:val="000000" w:themeColor="text1"/>
+          <w:sz w:val="26"/>
+          <w:szCs w:val="26"/>
+          <w:u w:val="single"/>
+        </w:rPr>
+        <w:t>Muligheder</w:t>
       </w:r>
     </w:p>
     <w:p>
@@ -803,11 +1180,189 @@
       <w:r>
         <w:rPr>
           <w:rFonts w:asciiTheme="majorHAnsi" w:eastAsiaTheme="majorEastAsia" w:hAnsiTheme="majorHAnsi" w:cstheme="majorBidi"/>
-          <w:color w:val="000000" w:themeColor="text1"/>
-          <w:sz w:val="26"/>
-          <w:szCs w:val="26"/>
-        </w:rPr>
-        <w:t>Tidligere erfaring er vurderet som en styrke da virksomheden har erfaring inden for tidligere projekter som vandforbrug, temperatur, fugtighed og lysforhold, Dette vurderes at være brugbar erfaring inden for projektets rammer, det vil sige at virksomheden i forvejen har erfaring med teknologier inden for temperatur, hvilket produktet vi udvikler er baseret på, ydermere har virksomheden også erfaring med monitering af vandforbrug, hvilket der kan drages ekspertise om fra virksomheden uden at skulle have udefra komne konsulenter</w:t>
+          <w:b/>
+          <w:bCs/>
+          <w:color w:val="000000" w:themeColor="text1"/>
+          <w:sz w:val="26"/>
+          <w:szCs w:val="26"/>
+        </w:rPr>
+        <w:lastRenderedPageBreak/>
+        <w:t>Branchesalg:</w:t>
+      </w:r>
+      <w:r>
+        <w:rPr>
+          <w:rFonts w:asciiTheme="majorHAnsi" w:eastAsiaTheme="majorEastAsia" w:hAnsiTheme="majorHAnsi" w:cstheme="majorBidi"/>
+          <w:color w:val="000000" w:themeColor="text1"/>
+          <w:sz w:val="26"/>
+          <w:szCs w:val="26"/>
+        </w:rPr>
+        <w:t xml:space="preserve"> Vi ser </w:t>
+      </w:r>
+      <w:r>
+        <w:rPr>
+          <w:rFonts w:asciiTheme="majorHAnsi" w:eastAsiaTheme="majorEastAsia" w:hAnsiTheme="majorHAnsi" w:cstheme="majorBidi"/>
+          <w:color w:val="000000" w:themeColor="text1"/>
+          <w:sz w:val="26"/>
+          <w:szCs w:val="26"/>
+        </w:rPr>
+        <w:t>gode muligheder</w:t>
+      </w:r>
+      <w:r>
+        <w:rPr>
+          <w:rFonts w:asciiTheme="majorHAnsi" w:eastAsiaTheme="majorEastAsia" w:hAnsiTheme="majorHAnsi" w:cstheme="majorBidi"/>
+          <w:color w:val="000000" w:themeColor="text1"/>
+          <w:sz w:val="26"/>
+          <w:szCs w:val="26"/>
+        </w:rPr>
+        <w:t xml:space="preserve"> for at produktet kan sælges igennem byggedemarkeder, </w:t>
+      </w:r>
+      <w:r>
+        <w:rPr>
+          <w:rFonts w:asciiTheme="majorHAnsi" w:eastAsiaTheme="majorEastAsia" w:hAnsiTheme="majorHAnsi" w:cstheme="majorBidi"/>
+          <w:color w:val="000000" w:themeColor="text1"/>
+          <w:sz w:val="26"/>
+          <w:szCs w:val="26"/>
+        </w:rPr>
+        <w:t>VVS-firmaer</w:t>
+      </w:r>
+      <w:r>
+        <w:rPr>
+          <w:rFonts w:asciiTheme="majorHAnsi" w:eastAsiaTheme="majorEastAsia" w:hAnsiTheme="majorHAnsi" w:cstheme="majorBidi"/>
+          <w:color w:val="000000" w:themeColor="text1"/>
+          <w:sz w:val="26"/>
+          <w:szCs w:val="26"/>
+        </w:rPr>
+        <w:t xml:space="preserve"> med flere.</w:t>
+      </w:r>
+      <w:r>
+        <w:rPr>
+          <w:rFonts w:asciiTheme="majorHAnsi" w:eastAsiaTheme="majorEastAsia" w:hAnsiTheme="majorHAnsi" w:cstheme="majorBidi"/>
+          <w:color w:val="000000" w:themeColor="text1"/>
+          <w:sz w:val="26"/>
+          <w:szCs w:val="26"/>
+        </w:rPr>
+        <w:br/>
+      </w:r>
+      <w:r>
+        <w:rPr>
+          <w:rFonts w:asciiTheme="majorHAnsi" w:eastAsiaTheme="majorEastAsia" w:hAnsiTheme="majorHAnsi" w:cstheme="majorBidi"/>
+          <w:b/>
+          <w:bCs/>
+          <w:color w:val="000000" w:themeColor="text1"/>
+          <w:sz w:val="26"/>
+          <w:szCs w:val="26"/>
+        </w:rPr>
+        <w:t>Markedsmuligheder (Europa)</w:t>
+      </w:r>
+      <w:r>
+        <w:rPr>
+          <w:rFonts w:asciiTheme="majorHAnsi" w:eastAsiaTheme="majorEastAsia" w:hAnsiTheme="majorHAnsi" w:cstheme="majorBidi"/>
+          <w:b/>
+          <w:bCs/>
+          <w:color w:val="000000" w:themeColor="text1"/>
+          <w:sz w:val="26"/>
+          <w:szCs w:val="26"/>
+        </w:rPr>
+        <w:t>:</w:t>
+      </w:r>
+      <w:r>
+        <w:rPr>
+          <w:rFonts w:asciiTheme="majorHAnsi" w:eastAsiaTheme="majorEastAsia" w:hAnsiTheme="majorHAnsi" w:cstheme="majorBidi"/>
+          <w:color w:val="000000" w:themeColor="text1"/>
+          <w:sz w:val="26"/>
+          <w:szCs w:val="26"/>
+        </w:rPr>
+        <w:t xml:space="preserve"> Vi ser </w:t>
+      </w:r>
+      <w:r>
+        <w:rPr>
+          <w:rFonts w:asciiTheme="majorHAnsi" w:eastAsiaTheme="majorEastAsia" w:hAnsiTheme="majorHAnsi" w:cstheme="majorBidi"/>
+          <w:color w:val="000000" w:themeColor="text1"/>
+          <w:sz w:val="26"/>
+          <w:szCs w:val="26"/>
+        </w:rPr>
+        <w:t>gode</w:t>
+      </w:r>
+      <w:r>
+        <w:rPr>
+          <w:rFonts w:asciiTheme="majorHAnsi" w:eastAsiaTheme="majorEastAsia" w:hAnsiTheme="majorHAnsi" w:cstheme="majorBidi"/>
+          <w:color w:val="000000" w:themeColor="text1"/>
+          <w:sz w:val="26"/>
+          <w:szCs w:val="26"/>
+        </w:rPr>
+        <w:t xml:space="preserve"> muligheder for at </w:t>
+      </w:r>
+      <w:r>
+        <w:rPr>
+          <w:rFonts w:asciiTheme="majorHAnsi" w:eastAsiaTheme="majorEastAsia" w:hAnsiTheme="majorHAnsi" w:cstheme="majorBidi"/>
+          <w:color w:val="000000" w:themeColor="text1"/>
+          <w:sz w:val="26"/>
+          <w:szCs w:val="26"/>
+        </w:rPr>
+        <w:t xml:space="preserve">komme frem med produktet på </w:t>
+      </w:r>
+      <w:r>
+        <w:rPr>
+          <w:rFonts w:asciiTheme="majorHAnsi" w:eastAsiaTheme="majorEastAsia" w:hAnsiTheme="majorHAnsi" w:cstheme="majorBidi"/>
+          <w:color w:val="000000" w:themeColor="text1"/>
+          <w:sz w:val="26"/>
+          <w:szCs w:val="26"/>
+        </w:rPr>
+        <w:t xml:space="preserve">et </w:t>
+      </w:r>
+      <w:r>
+        <w:rPr>
+          <w:rFonts w:asciiTheme="majorHAnsi" w:eastAsiaTheme="majorEastAsia" w:hAnsiTheme="majorHAnsi" w:cstheme="majorBidi"/>
+          <w:color w:val="000000" w:themeColor="text1"/>
+          <w:sz w:val="26"/>
+          <w:szCs w:val="26"/>
+        </w:rPr>
+        <w:t>international</w:t>
+      </w:r>
+      <w:r>
+        <w:rPr>
+          <w:rFonts w:asciiTheme="majorHAnsi" w:eastAsiaTheme="majorEastAsia" w:hAnsiTheme="majorHAnsi" w:cstheme="majorBidi"/>
+          <w:color w:val="000000" w:themeColor="text1"/>
+          <w:sz w:val="26"/>
+          <w:szCs w:val="26"/>
+        </w:rPr>
+        <w:t>t</w:t>
+      </w:r>
+      <w:r>
+        <w:rPr>
+          <w:rFonts w:asciiTheme="majorHAnsi" w:eastAsiaTheme="majorEastAsia" w:hAnsiTheme="majorHAnsi" w:cstheme="majorBidi"/>
+          <w:color w:val="000000" w:themeColor="text1"/>
+          <w:sz w:val="26"/>
+          <w:szCs w:val="26"/>
+        </w:rPr>
+        <w:t xml:space="preserve"> marked</w:t>
+      </w:r>
+      <w:r>
+        <w:rPr>
+          <w:rFonts w:asciiTheme="majorHAnsi" w:eastAsiaTheme="majorEastAsia" w:hAnsiTheme="majorHAnsi" w:cstheme="majorBidi"/>
+          <w:color w:val="000000" w:themeColor="text1"/>
+          <w:sz w:val="26"/>
+          <w:szCs w:val="26"/>
+        </w:rPr>
+        <w:t xml:space="preserve">, da den grønne omstilling er et globalt </w:t>
+      </w:r>
+      <w:r>
+        <w:rPr>
+          <w:rFonts w:asciiTheme="majorHAnsi" w:eastAsiaTheme="majorEastAsia" w:hAnsiTheme="majorHAnsi" w:cstheme="majorBidi"/>
+          <w:color w:val="000000" w:themeColor="text1"/>
+          <w:sz w:val="26"/>
+          <w:szCs w:val="26"/>
+        </w:rPr>
+        <w:t>fænomen</w:t>
+      </w:r>
+      <w:r>
+        <w:rPr>
+          <w:rFonts w:asciiTheme="majorHAnsi" w:eastAsiaTheme="majorEastAsia" w:hAnsiTheme="majorHAnsi" w:cstheme="majorBidi"/>
+          <w:color w:val="000000" w:themeColor="text1"/>
+          <w:sz w:val="26"/>
+          <w:szCs w:val="26"/>
+        </w:rPr>
+        <w:t>.</w:t>
       </w:r>
     </w:p>
     <w:p>
@@ -822,11 +1377,14 @@
       <w:r>
         <w:rPr>
           <w:rFonts w:asciiTheme="majorHAnsi" w:eastAsiaTheme="majorEastAsia" w:hAnsiTheme="majorHAnsi" w:cstheme="majorBidi"/>
-          <w:color w:val="000000" w:themeColor="text1"/>
-          <w:sz w:val="26"/>
-          <w:szCs w:val="26"/>
-        </w:rPr>
-        <w:t xml:space="preserve">Stabil indtjening ses også som en styrke ved virksomheden da projektet derfor ikke er afhængigt af at skulle skabe positivt overskud med det samme, da virksomheden bag allerede har en såkaldt “Malkeko” </w:t>
+          <w:b/>
+          <w:bCs/>
+          <w:color w:val="000000" w:themeColor="text1"/>
+          <w:sz w:val="26"/>
+          <w:szCs w:val="26"/>
+          <w:u w:val="single"/>
+        </w:rPr>
+        <w:t>Trusler</w:t>
       </w:r>
     </w:p>
     <w:p>
@@ -841,18 +1399,323 @@
       <w:r>
         <w:rPr>
           <w:rFonts w:asciiTheme="majorHAnsi" w:eastAsiaTheme="majorEastAsia" w:hAnsiTheme="majorHAnsi" w:cstheme="majorBidi"/>
-          <w:color w:val="000000" w:themeColor="text1"/>
-          <w:sz w:val="26"/>
-          <w:szCs w:val="26"/>
-        </w:rPr>
-        <w:t>Stabile medarbejdere er en god styrke ved virksomheden da denne derfor ikke har stor udskiftning af sine medarbejdere, dette vil spare en del ressourcer på at søge efter nye medarbejdere, samtidig med at spares på oplæring omkring projektet.</w:t>
+          <w:b/>
+          <w:bCs/>
+          <w:color w:val="000000" w:themeColor="text1"/>
+          <w:sz w:val="26"/>
+          <w:szCs w:val="26"/>
+        </w:rPr>
+        <w:t>Konkurrence</w:t>
+      </w:r>
+      <w:r>
+        <w:rPr>
+          <w:rFonts w:asciiTheme="majorHAnsi" w:eastAsiaTheme="majorEastAsia" w:hAnsiTheme="majorHAnsi" w:cstheme="majorBidi"/>
+          <w:b/>
+          <w:bCs/>
+          <w:color w:val="000000" w:themeColor="text1"/>
+          <w:sz w:val="26"/>
+          <w:szCs w:val="26"/>
+        </w:rPr>
+        <w:t>:</w:t>
+      </w:r>
+      <w:r>
+        <w:rPr>
+          <w:rFonts w:asciiTheme="majorHAnsi" w:eastAsiaTheme="majorEastAsia" w:hAnsiTheme="majorHAnsi" w:cstheme="majorBidi"/>
+          <w:color w:val="000000" w:themeColor="text1"/>
+          <w:sz w:val="26"/>
+          <w:szCs w:val="26"/>
+        </w:rPr>
+        <w:t xml:space="preserve"> </w:t>
+      </w:r>
+      <w:r>
+        <w:rPr>
+          <w:rFonts w:asciiTheme="majorHAnsi" w:eastAsiaTheme="majorEastAsia" w:hAnsiTheme="majorHAnsi" w:cstheme="majorBidi"/>
+          <w:color w:val="000000" w:themeColor="text1"/>
+          <w:sz w:val="26"/>
+          <w:szCs w:val="26"/>
+        </w:rPr>
+        <w:t>Da der er stor</w:t>
+      </w:r>
+      <w:r>
+        <w:rPr>
+          <w:rFonts w:asciiTheme="majorHAnsi" w:eastAsiaTheme="majorEastAsia" w:hAnsiTheme="majorHAnsi" w:cstheme="majorBidi"/>
+          <w:color w:val="000000" w:themeColor="text1"/>
+          <w:sz w:val="26"/>
+          <w:szCs w:val="26"/>
+        </w:rPr>
+        <w:t xml:space="preserve"> fokus </w:t>
+      </w:r>
+      <w:r>
+        <w:rPr>
+          <w:rFonts w:asciiTheme="majorHAnsi" w:eastAsiaTheme="majorEastAsia" w:hAnsiTheme="majorHAnsi" w:cstheme="majorBidi"/>
+          <w:color w:val="000000" w:themeColor="text1"/>
+          <w:sz w:val="26"/>
+          <w:szCs w:val="26"/>
+        </w:rPr>
+        <w:t xml:space="preserve">og interesse </w:t>
+      </w:r>
+      <w:r>
+        <w:rPr>
+          <w:rFonts w:asciiTheme="majorHAnsi" w:eastAsiaTheme="majorEastAsia" w:hAnsiTheme="majorHAnsi" w:cstheme="majorBidi"/>
+          <w:color w:val="000000" w:themeColor="text1"/>
+          <w:sz w:val="26"/>
+          <w:szCs w:val="26"/>
+        </w:rPr>
+        <w:t xml:space="preserve">på den grønne omstilling, er </w:t>
+      </w:r>
+      <w:r>
+        <w:rPr>
+          <w:rFonts w:asciiTheme="majorHAnsi" w:eastAsiaTheme="majorEastAsia" w:hAnsiTheme="majorHAnsi" w:cstheme="majorBidi"/>
+          <w:color w:val="000000" w:themeColor="text1"/>
+          <w:sz w:val="26"/>
+          <w:szCs w:val="26"/>
+        </w:rPr>
+        <w:t xml:space="preserve">det </w:t>
+      </w:r>
+      <w:r>
+        <w:rPr>
+          <w:rFonts w:asciiTheme="majorHAnsi" w:eastAsiaTheme="majorEastAsia" w:hAnsiTheme="majorHAnsi" w:cstheme="majorBidi"/>
+          <w:color w:val="000000" w:themeColor="text1"/>
+          <w:sz w:val="26"/>
+          <w:szCs w:val="26"/>
+        </w:rPr>
+        <w:t>vigtig at komme ud før alle andre fir</w:t>
+      </w:r>
+      <w:r>
+        <w:rPr>
+          <w:rFonts w:asciiTheme="majorHAnsi" w:eastAsiaTheme="majorEastAsia" w:hAnsiTheme="majorHAnsi" w:cstheme="majorBidi"/>
+          <w:color w:val="000000" w:themeColor="text1"/>
+          <w:sz w:val="26"/>
+          <w:szCs w:val="26"/>
+        </w:rPr>
+        <w:t xml:space="preserve">maer får øjne op for denne guldgruppe, og ved </w:t>
+      </w:r>
+      <w:r>
+        <w:rPr>
+          <w:rFonts w:asciiTheme="majorHAnsi" w:eastAsiaTheme="majorEastAsia" w:hAnsiTheme="majorHAnsi" w:cstheme="majorBidi"/>
+          <w:color w:val="000000" w:themeColor="text1"/>
+          <w:sz w:val="26"/>
+          <w:szCs w:val="26"/>
+        </w:rPr>
+        <w:t>at etablere sig tidligt, kan man når at opb</w:t>
+      </w:r>
+      <w:r>
+        <w:rPr>
+          <w:rFonts w:asciiTheme="majorHAnsi" w:eastAsiaTheme="majorEastAsia" w:hAnsiTheme="majorHAnsi" w:cstheme="majorBidi"/>
+          <w:color w:val="000000" w:themeColor="text1"/>
+          <w:sz w:val="26"/>
+          <w:szCs w:val="26"/>
+        </w:rPr>
+        <w:t>ygge</w:t>
+      </w:r>
+      <w:r>
+        <w:rPr>
+          <w:rFonts w:asciiTheme="majorHAnsi" w:eastAsiaTheme="majorEastAsia" w:hAnsiTheme="majorHAnsi" w:cstheme="majorBidi"/>
+          <w:color w:val="000000" w:themeColor="text1"/>
+          <w:sz w:val="26"/>
+          <w:szCs w:val="26"/>
+        </w:rPr>
+        <w:t xml:space="preserve"> sig godt </w:t>
+      </w:r>
+      <w:r>
+        <w:rPr>
+          <w:rFonts w:asciiTheme="majorHAnsi" w:eastAsiaTheme="majorEastAsia" w:hAnsiTheme="majorHAnsi" w:cstheme="majorBidi"/>
+          <w:color w:val="000000" w:themeColor="text1"/>
+          <w:sz w:val="26"/>
+          <w:szCs w:val="26"/>
+        </w:rPr>
+        <w:t>brand</w:t>
+      </w:r>
+      <w:r>
+        <w:rPr>
+          <w:rFonts w:asciiTheme="majorHAnsi" w:eastAsiaTheme="majorEastAsia" w:hAnsiTheme="majorHAnsi" w:cstheme="majorBidi"/>
+          <w:color w:val="000000" w:themeColor="text1"/>
+          <w:sz w:val="26"/>
+          <w:szCs w:val="26"/>
+        </w:rPr>
+        <w:t xml:space="preserve"> og r</w:t>
+      </w:r>
+      <w:r>
+        <w:rPr>
+          <w:rFonts w:asciiTheme="majorHAnsi" w:eastAsiaTheme="majorEastAsia" w:hAnsiTheme="majorHAnsi" w:cstheme="majorBidi"/>
+          <w:color w:val="000000" w:themeColor="text1"/>
+          <w:sz w:val="26"/>
+          <w:szCs w:val="26"/>
+        </w:rPr>
+        <w:t>enommé</w:t>
+      </w:r>
+      <w:r>
+        <w:rPr>
+          <w:rFonts w:asciiTheme="majorHAnsi" w:eastAsiaTheme="majorEastAsia" w:hAnsiTheme="majorHAnsi" w:cstheme="majorBidi"/>
+          <w:color w:val="000000" w:themeColor="text1"/>
+          <w:sz w:val="26"/>
+          <w:szCs w:val="26"/>
+        </w:rPr>
+        <w:t>.</w:t>
+      </w:r>
+      <w:r>
+        <w:rPr>
+          <w:rFonts w:asciiTheme="majorHAnsi" w:eastAsiaTheme="majorEastAsia" w:hAnsiTheme="majorHAnsi" w:cstheme="majorBidi"/>
+          <w:color w:val="000000" w:themeColor="text1"/>
+          <w:sz w:val="26"/>
+          <w:szCs w:val="26"/>
+        </w:rPr>
+        <w:br/>
+      </w:r>
+      <w:r>
+        <w:rPr>
+          <w:rFonts w:asciiTheme="majorHAnsi" w:eastAsiaTheme="majorEastAsia" w:hAnsiTheme="majorHAnsi" w:cstheme="majorBidi"/>
+          <w:b/>
+          <w:bCs/>
+          <w:color w:val="000000" w:themeColor="text1"/>
+          <w:sz w:val="26"/>
+          <w:szCs w:val="26"/>
+        </w:rPr>
+        <w:t>Inflation</w:t>
+      </w:r>
+      <w:r>
+        <w:rPr>
+          <w:rFonts w:asciiTheme="majorHAnsi" w:eastAsiaTheme="majorEastAsia" w:hAnsiTheme="majorHAnsi" w:cstheme="majorBidi"/>
+          <w:b/>
+          <w:bCs/>
+          <w:color w:val="000000" w:themeColor="text1"/>
+          <w:sz w:val="26"/>
+          <w:szCs w:val="26"/>
+        </w:rPr>
+        <w:t>:</w:t>
+      </w:r>
+      <w:r>
+        <w:rPr>
+          <w:rFonts w:asciiTheme="majorHAnsi" w:eastAsiaTheme="majorEastAsia" w:hAnsiTheme="majorHAnsi" w:cstheme="majorBidi"/>
+          <w:color w:val="000000" w:themeColor="text1"/>
+          <w:sz w:val="26"/>
+          <w:szCs w:val="26"/>
+        </w:rPr>
+        <w:t xml:space="preserve"> Dette udgør en </w:t>
+      </w:r>
+      <w:r>
+        <w:rPr>
+          <w:rFonts w:asciiTheme="majorHAnsi" w:eastAsiaTheme="majorEastAsia" w:hAnsiTheme="majorHAnsi" w:cstheme="majorBidi"/>
+          <w:color w:val="000000" w:themeColor="text1"/>
+          <w:sz w:val="26"/>
+          <w:szCs w:val="26"/>
+        </w:rPr>
+        <w:t xml:space="preserve">stor trussel, </w:t>
+      </w:r>
+      <w:r>
+        <w:rPr>
+          <w:rFonts w:asciiTheme="majorHAnsi" w:eastAsiaTheme="majorEastAsia" w:hAnsiTheme="majorHAnsi" w:cstheme="majorBidi"/>
+          <w:color w:val="000000" w:themeColor="text1"/>
+          <w:sz w:val="26"/>
+          <w:szCs w:val="26"/>
+        </w:rPr>
+        <w:t>især</w:t>
+      </w:r>
+      <w:r>
+        <w:rPr>
+          <w:rFonts w:asciiTheme="majorHAnsi" w:eastAsiaTheme="majorEastAsia" w:hAnsiTheme="majorHAnsi" w:cstheme="majorBidi"/>
+          <w:color w:val="000000" w:themeColor="text1"/>
+          <w:sz w:val="26"/>
+          <w:szCs w:val="26"/>
+        </w:rPr>
+        <w:t xml:space="preserve"> med stigende </w:t>
+      </w:r>
+      <w:r>
+        <w:rPr>
+          <w:rFonts w:asciiTheme="majorHAnsi" w:eastAsiaTheme="majorEastAsia" w:hAnsiTheme="majorHAnsi" w:cstheme="majorBidi"/>
+          <w:color w:val="000000" w:themeColor="text1"/>
+          <w:sz w:val="26"/>
+          <w:szCs w:val="26"/>
+        </w:rPr>
+        <w:t>omkostninger</w:t>
+      </w:r>
+      <w:r>
+        <w:rPr>
+          <w:rFonts w:asciiTheme="majorHAnsi" w:eastAsiaTheme="majorEastAsia" w:hAnsiTheme="majorHAnsi" w:cstheme="majorBidi"/>
+          <w:color w:val="000000" w:themeColor="text1"/>
+          <w:sz w:val="26"/>
+          <w:szCs w:val="26"/>
+        </w:rPr>
+        <w:t xml:space="preserve"> og mangelvare på produkter, som kan drive produktet op til </w:t>
+      </w:r>
+      <w:r>
+        <w:rPr>
+          <w:rFonts w:asciiTheme="majorHAnsi" w:eastAsiaTheme="majorEastAsia" w:hAnsiTheme="majorHAnsi" w:cstheme="majorBidi"/>
+          <w:color w:val="000000" w:themeColor="text1"/>
+          <w:sz w:val="26"/>
+          <w:szCs w:val="26"/>
+        </w:rPr>
+        <w:t xml:space="preserve">højre priser og dermed miste sin </w:t>
+      </w:r>
+      <w:r>
+        <w:rPr>
+          <w:rFonts w:asciiTheme="majorHAnsi" w:eastAsiaTheme="majorEastAsia" w:hAnsiTheme="majorHAnsi" w:cstheme="majorBidi"/>
+          <w:color w:val="000000" w:themeColor="text1"/>
+          <w:sz w:val="26"/>
+          <w:szCs w:val="26"/>
+        </w:rPr>
+        <w:t xml:space="preserve">styrke. Et </w:t>
+      </w:r>
+      <w:r>
+        <w:rPr>
+          <w:rFonts w:asciiTheme="majorHAnsi" w:eastAsiaTheme="majorEastAsia" w:hAnsiTheme="majorHAnsi" w:cstheme="majorBidi"/>
+          <w:color w:val="000000" w:themeColor="text1"/>
+          <w:sz w:val="26"/>
+          <w:szCs w:val="26"/>
+        </w:rPr>
+        <w:t>lavprisprodukt</w:t>
+      </w:r>
+      <w:r>
+        <w:rPr>
+          <w:rFonts w:asciiTheme="majorHAnsi" w:eastAsiaTheme="majorEastAsia" w:hAnsiTheme="majorHAnsi" w:cstheme="majorBidi"/>
+          <w:color w:val="000000" w:themeColor="text1"/>
+          <w:sz w:val="26"/>
+          <w:szCs w:val="26"/>
+        </w:rPr>
+        <w:t xml:space="preserve"> til </w:t>
+      </w:r>
+      <w:r>
+        <w:rPr>
+          <w:rFonts w:asciiTheme="majorHAnsi" w:eastAsiaTheme="majorEastAsia" w:hAnsiTheme="majorHAnsi" w:cstheme="majorBidi"/>
+          <w:color w:val="000000" w:themeColor="text1"/>
+          <w:sz w:val="26"/>
+          <w:szCs w:val="26"/>
+        </w:rPr>
+        <w:t>den almindelig</w:t>
+      </w:r>
+      <w:r>
+        <w:rPr>
+          <w:rFonts w:asciiTheme="majorHAnsi" w:eastAsiaTheme="majorEastAsia" w:hAnsiTheme="majorHAnsi" w:cstheme="majorBidi"/>
+          <w:color w:val="000000" w:themeColor="text1"/>
+          <w:sz w:val="26"/>
+          <w:szCs w:val="26"/>
+        </w:rPr>
+        <w:t xml:space="preserve"> brug</w:t>
+      </w:r>
+      <w:r>
+        <w:rPr>
+          <w:rFonts w:asciiTheme="majorHAnsi" w:eastAsiaTheme="majorEastAsia" w:hAnsiTheme="majorHAnsi" w:cstheme="majorBidi"/>
+          <w:color w:val="000000" w:themeColor="text1"/>
+          <w:sz w:val="26"/>
+          <w:szCs w:val="26"/>
+        </w:rPr>
+        <w:t>er</w:t>
+      </w:r>
+      <w:r>
+        <w:rPr>
+          <w:rFonts w:asciiTheme="majorHAnsi" w:eastAsiaTheme="majorEastAsia" w:hAnsiTheme="majorHAnsi" w:cstheme="majorBidi"/>
+          <w:color w:val="000000" w:themeColor="text1"/>
+          <w:sz w:val="26"/>
+          <w:szCs w:val="26"/>
+        </w:rPr>
+        <w:t>.</w:t>
       </w:r>
     </w:p>
     <w:p>
       <w:pPr>
         <w:rPr>
           <w:rFonts w:asciiTheme="majorHAnsi" w:eastAsiaTheme="majorEastAsia" w:hAnsiTheme="majorHAnsi" w:cstheme="majorBidi"/>
-          <w:color w:val="000000" w:themeColor="text1"/>
+          <w:color w:val="2F5496" w:themeColor="accent1" w:themeShade="BF"/>
           <w:sz w:val="26"/>
           <w:szCs w:val="26"/>
         </w:rPr>
@@ -860,11 +1723,11 @@
       <w:r>
         <w:rPr>
           <w:rFonts w:asciiTheme="majorHAnsi" w:eastAsiaTheme="majorEastAsia" w:hAnsiTheme="majorHAnsi" w:cstheme="majorBidi"/>
-          <w:color w:val="000000" w:themeColor="text1"/>
-          <w:sz w:val="26"/>
-          <w:szCs w:val="26"/>
-        </w:rPr>
-        <w:t>Dette vil også bevirke en mærkbar besparelse af tid, da nye medarbejder ikke skulle sættes ind i projektet. Medarbejderne i virksomheden har også en stor tilfredshed i deres arbejdsplads hvilket gør dem motiveret for at arbejde på projekter og udviklinger som firmaet har fokus på.</w:t>
+          <w:color w:val="2F5496" w:themeColor="accent1" w:themeShade="BF"/>
+          <w:sz w:val="26"/>
+          <w:szCs w:val="26"/>
+        </w:rPr>
+        <w:t>Konklusion</w:t>
       </w:r>
     </w:p>
     <w:p>
@@ -883,98 +1746,52 @@
           <w:sz w:val="26"/>
           <w:szCs w:val="26"/>
         </w:rPr>
-        <w:t xml:space="preserve">Sidste styrke er baseret på virksomhedens tidligere erfaring med SCRUM, da </w:t>
-      </w:r>
-      <w:r>
-        <w:rPr>
-          <w:rFonts w:asciiTheme="majorHAnsi" w:eastAsiaTheme="majorEastAsia" w:hAnsiTheme="majorHAnsi" w:cstheme="majorBidi"/>
-          <w:color w:val="000000" w:themeColor="text1"/>
-          <w:sz w:val="26"/>
-          <w:szCs w:val="26"/>
-        </w:rPr>
-        <w:t>arbejdet</w:t>
-      </w:r>
-      <w:r>
-        <w:rPr>
-          <w:rFonts w:asciiTheme="majorHAnsi" w:eastAsiaTheme="majorEastAsia" w:hAnsiTheme="majorHAnsi" w:cstheme="majorBidi"/>
-          <w:color w:val="000000" w:themeColor="text1"/>
-          <w:sz w:val="26"/>
-          <w:szCs w:val="26"/>
-        </w:rPr>
-        <w:t xml:space="preserve"> under udviklingen af produktet bliver baseret på SCRUM og værdierne herunder, er det tidsbesparende ikke at skulle sætte medarbejdere ind i denne arbejdsform, samtidig gør det samarbejdet og overgangen lettere eftersom alle er indstillet på at der bliver arbejdet ud fra denne model.</w:t>
-      </w:r>
-    </w:p>
-    <w:p>
-      <w:pPr>
-        <w:rPr>
-          <w:rFonts w:asciiTheme="majorHAnsi" w:eastAsiaTheme="majorEastAsia" w:hAnsiTheme="majorHAnsi" w:cstheme="majorBidi"/>
-          <w:b/>
-          <w:bCs/>
-          <w:color w:val="000000" w:themeColor="text1"/>
-          <w:sz w:val="26"/>
-          <w:szCs w:val="26"/>
-        </w:rPr>
-      </w:pPr>
-      <w:r>
-        <w:rPr>
-          <w:rFonts w:asciiTheme="majorHAnsi" w:eastAsiaTheme="majorEastAsia" w:hAnsiTheme="majorHAnsi" w:cstheme="majorBidi"/>
-          <w:b/>
-          <w:bCs/>
-          <w:color w:val="000000" w:themeColor="text1"/>
-          <w:sz w:val="26"/>
-          <w:szCs w:val="26"/>
-        </w:rPr>
-        <w:t>Svagheder</w:t>
-      </w:r>
-    </w:p>
-    <w:p>
-      <w:pPr>
-        <w:rPr>
-          <w:rFonts w:asciiTheme="majorHAnsi" w:eastAsiaTheme="majorEastAsia" w:hAnsiTheme="majorHAnsi" w:cstheme="majorBidi"/>
-          <w:color w:val="000000" w:themeColor="text1"/>
-          <w:sz w:val="26"/>
-          <w:szCs w:val="26"/>
-        </w:rPr>
-      </w:pPr>
-      <w:r>
-        <w:rPr>
-          <w:rFonts w:asciiTheme="majorHAnsi" w:eastAsiaTheme="majorEastAsia" w:hAnsiTheme="majorHAnsi" w:cstheme="majorBidi"/>
-          <w:color w:val="000000" w:themeColor="text1"/>
-          <w:sz w:val="26"/>
-          <w:szCs w:val="26"/>
-        </w:rPr>
-        <w:t>Under svagheder finder vi</w:t>
-      </w:r>
-    </w:p>
-    <w:p>
-      <w:pPr>
-        <w:rPr>
-          <w:rFonts w:asciiTheme="majorHAnsi" w:eastAsiaTheme="majorEastAsia" w:hAnsiTheme="majorHAnsi" w:cstheme="majorBidi"/>
-          <w:color w:val="000000" w:themeColor="text1"/>
-          <w:sz w:val="26"/>
-          <w:szCs w:val="26"/>
-        </w:rPr>
-      </w:pPr>
-      <w:r>
-        <w:rPr>
-          <w:rFonts w:asciiTheme="majorHAnsi" w:eastAsiaTheme="majorEastAsia" w:hAnsiTheme="majorHAnsi" w:cstheme="majorBidi"/>
-          <w:color w:val="000000" w:themeColor="text1"/>
-          <w:sz w:val="26"/>
-          <w:szCs w:val="26"/>
-        </w:rPr>
-        <w:t>⦁</w:t>
-      </w:r>
-      <w:r>
-        <w:tab/>
-      </w:r>
-      <w:r>
-        <w:rPr>
-          <w:rFonts w:asciiTheme="majorHAnsi" w:eastAsiaTheme="majorEastAsia" w:hAnsiTheme="majorHAnsi" w:cstheme="majorBidi"/>
-          <w:color w:val="000000" w:themeColor="text1"/>
-          <w:sz w:val="26"/>
-          <w:szCs w:val="26"/>
-        </w:rPr>
-        <w:t>Maskinbureaukrati</w:t>
+        <w:t>Vandspilddetektoren er et attraktivt produkt med et stort marked</w:t>
+      </w:r>
+      <w:r>
+        <w:rPr>
+          <w:rFonts w:asciiTheme="majorHAnsi" w:eastAsiaTheme="majorEastAsia" w:hAnsiTheme="majorHAnsi" w:cstheme="majorBidi"/>
+          <w:color w:val="000000" w:themeColor="text1"/>
+          <w:sz w:val="26"/>
+          <w:szCs w:val="26"/>
+        </w:rPr>
+        <w:t xml:space="preserve">s </w:t>
+      </w:r>
+      <w:r>
+        <w:rPr>
+          <w:rFonts w:asciiTheme="majorHAnsi" w:eastAsiaTheme="majorEastAsia" w:hAnsiTheme="majorHAnsi" w:cstheme="majorBidi"/>
+          <w:color w:val="000000" w:themeColor="text1"/>
+          <w:sz w:val="26"/>
+          <w:szCs w:val="26"/>
+        </w:rPr>
+        <w:t>potentiale</w:t>
+      </w:r>
+      <w:r>
+        <w:rPr>
+          <w:rFonts w:asciiTheme="majorHAnsi" w:eastAsiaTheme="majorEastAsia" w:hAnsiTheme="majorHAnsi" w:cstheme="majorBidi"/>
+          <w:color w:val="000000" w:themeColor="text1"/>
+          <w:sz w:val="26"/>
+          <w:szCs w:val="26"/>
+        </w:rPr>
+        <w:t>. Det forventes at være rentabelt og kan finansieres gennem et banklån.</w:t>
+      </w:r>
+      <w:r>
+        <w:rPr>
+          <w:rFonts w:asciiTheme="majorHAnsi" w:eastAsiaTheme="majorEastAsia" w:hAnsiTheme="majorHAnsi" w:cstheme="majorBidi"/>
+          <w:color w:val="000000" w:themeColor="text1"/>
+          <w:sz w:val="26"/>
+          <w:szCs w:val="26"/>
+        </w:rPr>
+        <w:t xml:space="preserve"> De grønne frem</w:t>
+      </w:r>
+      <w:r>
+        <w:rPr>
+          <w:rFonts w:asciiTheme="majorHAnsi" w:eastAsiaTheme="majorEastAsia" w:hAnsiTheme="majorHAnsi" w:cstheme="majorBidi"/>
+          <w:color w:val="000000" w:themeColor="text1"/>
+          <w:sz w:val="26"/>
+          <w:szCs w:val="26"/>
+        </w:rPr>
+        <w:t>tidsudsigter</w:t>
       </w:r>
       <w:r>
         <w:rPr>
@@ -985,237 +1802,32 @@
         </w:rPr>
         <w:t xml:space="preserve"> </w:t>
       </w:r>
-    </w:p>
-    <w:p>
-      <w:pPr>
-        <w:rPr>
-          <w:rFonts w:asciiTheme="majorHAnsi" w:eastAsiaTheme="majorEastAsia" w:hAnsiTheme="majorHAnsi" w:cstheme="majorBidi"/>
-          <w:color w:val="000000" w:themeColor="text1"/>
-          <w:sz w:val="26"/>
-          <w:szCs w:val="26"/>
-        </w:rPr>
-      </w:pPr>
-      <w:r>
-        <w:rPr>
-          <w:rFonts w:asciiTheme="majorHAnsi" w:eastAsiaTheme="majorEastAsia" w:hAnsiTheme="majorHAnsi" w:cstheme="majorBidi"/>
-          <w:color w:val="000000" w:themeColor="text1"/>
-          <w:sz w:val="26"/>
-          <w:szCs w:val="26"/>
-        </w:rPr>
-        <w:t>⦁</w:t>
-      </w:r>
-      <w:r>
-        <w:tab/>
-      </w:r>
-      <w:r>
-        <w:rPr>
-          <w:rFonts w:asciiTheme="majorHAnsi" w:eastAsiaTheme="majorEastAsia" w:hAnsiTheme="majorHAnsi" w:cstheme="majorBidi"/>
-          <w:color w:val="000000" w:themeColor="text1"/>
-          <w:sz w:val="26"/>
-          <w:szCs w:val="26"/>
-        </w:rPr>
-        <w:t>Mange mellemled</w:t>
-      </w:r>
-    </w:p>
-    <w:p>
-      <w:pPr>
-        <w:rPr>
-          <w:rFonts w:asciiTheme="majorHAnsi" w:eastAsiaTheme="majorEastAsia" w:hAnsiTheme="majorHAnsi" w:cstheme="majorBidi"/>
-          <w:color w:val="000000" w:themeColor="text1"/>
-          <w:sz w:val="26"/>
-          <w:szCs w:val="26"/>
-        </w:rPr>
-      </w:pPr>
-      <w:r>
-        <w:rPr>
-          <w:rFonts w:asciiTheme="majorHAnsi" w:eastAsiaTheme="majorEastAsia" w:hAnsiTheme="majorHAnsi" w:cstheme="majorBidi"/>
-          <w:color w:val="000000" w:themeColor="text1"/>
-          <w:sz w:val="26"/>
-          <w:szCs w:val="26"/>
-        </w:rPr>
-        <w:t>⦁</w:t>
-      </w:r>
-      <w:r>
-        <w:tab/>
-      </w:r>
-      <w:r>
-        <w:rPr>
-          <w:rFonts w:asciiTheme="majorHAnsi" w:eastAsiaTheme="majorEastAsia" w:hAnsiTheme="majorHAnsi" w:cstheme="majorBidi"/>
-          <w:color w:val="000000" w:themeColor="text1"/>
-          <w:sz w:val="26"/>
-          <w:szCs w:val="26"/>
-        </w:rPr>
-        <w:t xml:space="preserve">Konkurrence mellem </w:t>
-      </w:r>
-      <w:r>
-        <w:rPr>
-          <w:rFonts w:asciiTheme="majorHAnsi" w:eastAsiaTheme="majorEastAsia" w:hAnsiTheme="majorHAnsi" w:cstheme="majorBidi"/>
-          <w:color w:val="000000" w:themeColor="text1"/>
-          <w:sz w:val="26"/>
-          <w:szCs w:val="26"/>
-        </w:rPr>
-        <w:t>medarbejderne</w:t>
-      </w:r>
-    </w:p>
-    <w:p>
-      <w:pPr>
-        <w:rPr>
-          <w:rFonts w:asciiTheme="majorHAnsi" w:eastAsiaTheme="majorEastAsia" w:hAnsiTheme="majorHAnsi" w:cstheme="majorBidi"/>
-          <w:color w:val="000000" w:themeColor="text1"/>
-          <w:sz w:val="26"/>
-          <w:szCs w:val="26"/>
-        </w:rPr>
-      </w:pPr>
-      <w:r>
-        <w:rPr>
-          <w:rFonts w:asciiTheme="majorHAnsi" w:eastAsiaTheme="majorEastAsia" w:hAnsiTheme="majorHAnsi" w:cstheme="majorBidi"/>
-          <w:color w:val="000000" w:themeColor="text1"/>
-          <w:sz w:val="26"/>
-          <w:szCs w:val="26"/>
-        </w:rPr>
-        <w:t>Maskinbureaukrati</w:t>
-      </w:r>
-      <w:r>
-        <w:rPr>
-          <w:rFonts w:asciiTheme="majorHAnsi" w:eastAsiaTheme="majorEastAsia" w:hAnsiTheme="majorHAnsi" w:cstheme="majorBidi"/>
-          <w:color w:val="000000" w:themeColor="text1"/>
-          <w:sz w:val="26"/>
-          <w:szCs w:val="26"/>
-        </w:rPr>
-        <w:t xml:space="preserve"> er baseret på en topledelse som ikke har interesse i drift, daglig ledelse og motivationen af sine medarbejdere, dette gør også at man har en forholdsvis stor mellemledelse som varetager disse opgaver som ledelsen ikke er interesseret i, Dette ses som en svag da der kan være lang afstand mellem produktionskernen og topledelsen som i </w:t>
-      </w:r>
-      <w:r>
-        <w:rPr>
-          <w:rFonts w:asciiTheme="majorHAnsi" w:eastAsiaTheme="majorEastAsia" w:hAnsiTheme="majorHAnsi" w:cstheme="majorBidi"/>
-          <w:color w:val="000000" w:themeColor="text1"/>
-          <w:sz w:val="26"/>
-          <w:szCs w:val="26"/>
-        </w:rPr>
-        <w:lastRenderedPageBreak/>
-        <w:t xml:space="preserve">dette projekt også er initiativtager på ideen til produktet. Hvilket også er beskrevet som svagheden “Mange mellemled” </w:t>
-      </w:r>
-    </w:p>
-    <w:p>
-      <w:pPr>
-        <w:rPr>
-          <w:rFonts w:asciiTheme="majorHAnsi" w:eastAsiaTheme="majorEastAsia" w:hAnsiTheme="majorHAnsi" w:cstheme="majorBidi"/>
-          <w:color w:val="000000" w:themeColor="text1"/>
-          <w:sz w:val="26"/>
-          <w:szCs w:val="26"/>
-        </w:rPr>
-      </w:pPr>
-      <w:r>
-        <w:rPr>
-          <w:rFonts w:asciiTheme="majorHAnsi" w:eastAsiaTheme="majorEastAsia" w:hAnsiTheme="majorHAnsi" w:cstheme="majorBidi"/>
-          <w:color w:val="000000" w:themeColor="text1"/>
-          <w:sz w:val="26"/>
-          <w:szCs w:val="26"/>
-        </w:rPr>
-        <w:t>Sidste svaghed er baseret på konkurrencen imellem medarbejderne, dette bliver beskrevet i virksomhedsbilaget, hvor sælgerne har en stor konkurrence imellem sig, hvilket kan afføde et negativt arbejdsmiljø som også kan smitte af på virksomheden andre afdelinger.</w:t>
-      </w:r>
-    </w:p>
-    <w:p>
-      <w:pPr>
-        <w:rPr>
-          <w:rFonts w:asciiTheme="majorHAnsi" w:eastAsiaTheme="majorEastAsia" w:hAnsiTheme="majorHAnsi" w:cstheme="majorBidi"/>
-          <w:b/>
-          <w:bCs/>
-          <w:color w:val="000000" w:themeColor="text1"/>
-          <w:sz w:val="26"/>
-          <w:szCs w:val="26"/>
-        </w:rPr>
-      </w:pPr>
-      <w:r>
-        <w:rPr>
-          <w:rFonts w:asciiTheme="majorHAnsi" w:eastAsiaTheme="majorEastAsia" w:hAnsiTheme="majorHAnsi" w:cstheme="majorBidi"/>
-          <w:b/>
-          <w:bCs/>
-          <w:color w:val="000000" w:themeColor="text1"/>
-          <w:sz w:val="26"/>
-          <w:szCs w:val="26"/>
-        </w:rPr>
-        <w:t>Muligheder</w:t>
-      </w:r>
-    </w:p>
-    <w:p>
-      <w:pPr>
-        <w:rPr>
-          <w:rFonts w:asciiTheme="majorHAnsi" w:eastAsiaTheme="majorEastAsia" w:hAnsiTheme="majorHAnsi" w:cstheme="majorBidi"/>
-          <w:color w:val="000000" w:themeColor="text1"/>
-          <w:sz w:val="26"/>
-          <w:szCs w:val="26"/>
-        </w:rPr>
-      </w:pPr>
-      <w:r>
-        <w:rPr>
-          <w:rFonts w:asciiTheme="majorHAnsi" w:eastAsiaTheme="majorEastAsia" w:hAnsiTheme="majorHAnsi" w:cstheme="majorBidi"/>
-          <w:color w:val="000000" w:themeColor="text1"/>
-          <w:sz w:val="26"/>
-          <w:szCs w:val="26"/>
-        </w:rPr>
-        <w:t xml:space="preserve">I kategorien muligheder finder vi </w:t>
-      </w:r>
-    </w:p>
-    <w:p>
-      <w:pPr>
-        <w:rPr>
-          <w:rFonts w:asciiTheme="majorHAnsi" w:eastAsiaTheme="majorEastAsia" w:hAnsiTheme="majorHAnsi" w:cstheme="majorBidi"/>
-          <w:color w:val="000000" w:themeColor="text1"/>
-          <w:sz w:val="26"/>
-          <w:szCs w:val="26"/>
-        </w:rPr>
-      </w:pPr>
-      <w:r>
-        <w:rPr>
-          <w:rFonts w:asciiTheme="majorHAnsi" w:eastAsiaTheme="majorEastAsia" w:hAnsiTheme="majorHAnsi" w:cstheme="majorBidi"/>
-          <w:color w:val="000000" w:themeColor="text1"/>
-          <w:sz w:val="26"/>
-          <w:szCs w:val="26"/>
-        </w:rPr>
-        <w:t>⦁</w:t>
-      </w:r>
-      <w:r>
-        <w:tab/>
-      </w:r>
-      <w:r>
-        <w:rPr>
-          <w:rFonts w:asciiTheme="majorHAnsi" w:eastAsiaTheme="majorEastAsia" w:hAnsiTheme="majorHAnsi" w:cstheme="majorBidi"/>
-          <w:color w:val="000000" w:themeColor="text1"/>
-          <w:sz w:val="26"/>
-          <w:szCs w:val="26"/>
-        </w:rPr>
-        <w:t>Markedsmuligheder (Europa)</w:t>
-      </w:r>
-    </w:p>
-    <w:p>
-      <w:pPr>
-        <w:rPr>
-          <w:rFonts w:asciiTheme="majorHAnsi" w:eastAsiaTheme="majorEastAsia" w:hAnsiTheme="majorHAnsi" w:cstheme="majorBidi"/>
-          <w:color w:val="000000" w:themeColor="text1"/>
-          <w:sz w:val="26"/>
-          <w:szCs w:val="26"/>
-        </w:rPr>
-      </w:pPr>
-      <w:r>
-        <w:rPr>
-          <w:rFonts w:asciiTheme="majorHAnsi" w:eastAsiaTheme="majorEastAsia" w:hAnsiTheme="majorHAnsi" w:cstheme="majorBidi"/>
-          <w:color w:val="000000" w:themeColor="text1"/>
-          <w:sz w:val="26"/>
-          <w:szCs w:val="26"/>
-        </w:rPr>
-        <w:t>⦁</w:t>
-      </w:r>
-      <w:r>
-        <w:tab/>
-      </w:r>
-      <w:r>
-        <w:rPr>
-          <w:rFonts w:asciiTheme="majorHAnsi" w:eastAsiaTheme="majorEastAsia" w:hAnsiTheme="majorHAnsi" w:cstheme="majorBidi"/>
-          <w:color w:val="000000" w:themeColor="text1"/>
-          <w:sz w:val="26"/>
-          <w:szCs w:val="26"/>
-        </w:rPr>
-        <w:t>Salg til konsumer</w:t>
+      <w:r>
+        <w:rPr>
+          <w:rFonts w:asciiTheme="majorHAnsi" w:eastAsiaTheme="majorEastAsia" w:hAnsiTheme="majorHAnsi" w:cstheme="majorBidi"/>
+          <w:color w:val="000000" w:themeColor="text1"/>
+          <w:sz w:val="26"/>
+          <w:szCs w:val="26"/>
+        </w:rPr>
+        <w:t xml:space="preserve">er især </w:t>
+      </w:r>
+      <w:r>
+        <w:rPr>
+          <w:rFonts w:asciiTheme="majorHAnsi" w:eastAsiaTheme="majorEastAsia" w:hAnsiTheme="majorHAnsi" w:cstheme="majorBidi"/>
+          <w:color w:val="000000" w:themeColor="text1"/>
+          <w:sz w:val="26"/>
+          <w:szCs w:val="26"/>
+        </w:rPr>
+        <w:t xml:space="preserve">et </w:t>
+      </w:r>
+      <w:r>
+        <w:rPr>
+          <w:rFonts w:asciiTheme="majorHAnsi" w:eastAsiaTheme="majorEastAsia" w:hAnsiTheme="majorHAnsi" w:cstheme="majorBidi"/>
+          <w:color w:val="000000" w:themeColor="text1"/>
+          <w:sz w:val="26"/>
+          <w:szCs w:val="26"/>
+        </w:rPr>
+        <w:t>interessant</w:t>
       </w:r>
       <w:r>
         <w:rPr>
@@ -1233,342 +1845,16 @@
           <w:sz w:val="26"/>
           <w:szCs w:val="26"/>
         </w:rPr>
-        <w:t>forbrug</w:t>
-      </w:r>
-    </w:p>
-    <w:p>
-      <w:pPr>
-        <w:rPr>
-          <w:rFonts w:asciiTheme="majorHAnsi" w:eastAsiaTheme="majorEastAsia" w:hAnsiTheme="majorHAnsi" w:cstheme="majorBidi"/>
-          <w:color w:val="000000" w:themeColor="text1"/>
-          <w:sz w:val="26"/>
-          <w:szCs w:val="26"/>
-        </w:rPr>
-      </w:pPr>
-      <w:r>
-        <w:rPr>
-          <w:rFonts w:asciiTheme="majorHAnsi" w:eastAsiaTheme="majorEastAsia" w:hAnsiTheme="majorHAnsi" w:cstheme="majorBidi"/>
-          <w:color w:val="000000" w:themeColor="text1"/>
-          <w:sz w:val="26"/>
-          <w:szCs w:val="26"/>
-        </w:rPr>
-        <w:t>⦁</w:t>
-      </w:r>
-      <w:r>
-        <w:tab/>
-      </w:r>
-      <w:r>
-        <w:rPr>
-          <w:rFonts w:asciiTheme="majorHAnsi" w:eastAsiaTheme="majorEastAsia" w:hAnsiTheme="majorHAnsi" w:cstheme="majorBidi"/>
-          <w:color w:val="000000" w:themeColor="text1"/>
-          <w:sz w:val="26"/>
-          <w:szCs w:val="26"/>
-        </w:rPr>
-        <w:t>Udvikling af teknologi</w:t>
-      </w:r>
-    </w:p>
-    <w:p>
-      <w:pPr>
-        <w:rPr>
-          <w:rFonts w:asciiTheme="majorHAnsi" w:eastAsiaTheme="majorEastAsia" w:hAnsiTheme="majorHAnsi" w:cstheme="majorBidi"/>
-          <w:color w:val="000000" w:themeColor="text1"/>
-          <w:sz w:val="26"/>
-          <w:szCs w:val="26"/>
-        </w:rPr>
-      </w:pPr>
-      <w:r>
-        <w:rPr>
-          <w:rFonts w:asciiTheme="majorHAnsi" w:eastAsiaTheme="majorEastAsia" w:hAnsiTheme="majorHAnsi" w:cstheme="majorBidi"/>
-          <w:color w:val="000000" w:themeColor="text1"/>
-          <w:sz w:val="26"/>
-          <w:szCs w:val="26"/>
-        </w:rPr>
-        <w:t>Markedsmuligheden er vurderet ud fra virksomhedens egen vision om ikke kun at sælge deres produkter i Danmark, men også at udvide til det europæiske marked, dette vurderes som en mulighed da der i Europa er fokus på resursespild, samt den grønne omstilling hvilket er kategorier som produktet er placeret under.</w:t>
-      </w:r>
-    </w:p>
-    <w:p>
-      <w:pPr>
-        <w:rPr>
-          <w:rFonts w:asciiTheme="majorHAnsi" w:eastAsiaTheme="majorEastAsia" w:hAnsiTheme="majorHAnsi" w:cstheme="majorBidi"/>
-          <w:color w:val="000000" w:themeColor="text1"/>
-          <w:sz w:val="26"/>
-          <w:szCs w:val="26"/>
-        </w:rPr>
-      </w:pPr>
-      <w:r>
-        <w:rPr>
-          <w:rFonts w:asciiTheme="majorHAnsi" w:eastAsiaTheme="majorEastAsia" w:hAnsiTheme="majorHAnsi" w:cstheme="majorBidi"/>
-          <w:color w:val="000000" w:themeColor="text1"/>
-          <w:sz w:val="26"/>
-          <w:szCs w:val="26"/>
-        </w:rPr>
-        <w:t>Salg til konsumer forbrug er placeret og vurderet som en mulighed da firmaet indtil videre har været fokuseret til kommercielle virksomheder som landbrugsdrift og gartnerier, da produktet også vil falde privat forbrugerens interesse om at spare penge samt det at være miljø bevidst.</w:t>
-      </w:r>
-    </w:p>
-    <w:p>
-      <w:pPr>
-        <w:rPr>
-          <w:rFonts w:asciiTheme="majorHAnsi" w:eastAsiaTheme="majorEastAsia" w:hAnsiTheme="majorHAnsi" w:cstheme="majorBidi"/>
-          <w:color w:val="000000" w:themeColor="text1"/>
-          <w:sz w:val="26"/>
-          <w:szCs w:val="26"/>
-        </w:rPr>
-      </w:pPr>
-      <w:r>
-        <w:rPr>
-          <w:rFonts w:asciiTheme="majorHAnsi" w:eastAsiaTheme="majorEastAsia" w:hAnsiTheme="majorHAnsi" w:cstheme="majorBidi"/>
-          <w:color w:val="000000" w:themeColor="text1"/>
-          <w:sz w:val="26"/>
-          <w:szCs w:val="26"/>
-        </w:rPr>
-        <w:t>Udvikling af teknologi er ligeledes under muligheder da udviklingen af produktet kan fokusere på grønne teknologier som også ligger under virksomhedens vision.</w:t>
-      </w:r>
-    </w:p>
-    <w:p>
-      <w:pPr>
-        <w:rPr>
-          <w:rFonts w:asciiTheme="majorHAnsi" w:eastAsiaTheme="majorEastAsia" w:hAnsiTheme="majorHAnsi" w:cstheme="majorBidi"/>
-          <w:b/>
-          <w:bCs/>
-          <w:color w:val="000000" w:themeColor="text1"/>
-          <w:sz w:val="26"/>
-          <w:szCs w:val="26"/>
-        </w:rPr>
-      </w:pPr>
-      <w:r>
-        <w:rPr>
-          <w:rFonts w:asciiTheme="majorHAnsi" w:eastAsiaTheme="majorEastAsia" w:hAnsiTheme="majorHAnsi" w:cstheme="majorBidi"/>
-          <w:b/>
-          <w:bCs/>
-          <w:color w:val="000000" w:themeColor="text1"/>
-          <w:sz w:val="26"/>
-          <w:szCs w:val="26"/>
-        </w:rPr>
-        <w:t>Trusler</w:t>
-      </w:r>
-    </w:p>
-    <w:p>
-      <w:pPr>
-        <w:rPr>
-          <w:rFonts w:asciiTheme="majorHAnsi" w:eastAsiaTheme="majorEastAsia" w:hAnsiTheme="majorHAnsi" w:cstheme="majorBidi"/>
-          <w:color w:val="000000" w:themeColor="text1"/>
-          <w:sz w:val="26"/>
-          <w:szCs w:val="26"/>
-        </w:rPr>
-      </w:pPr>
-      <w:r>
-        <w:rPr>
-          <w:rFonts w:asciiTheme="majorHAnsi" w:eastAsiaTheme="majorEastAsia" w:hAnsiTheme="majorHAnsi" w:cstheme="majorBidi"/>
-          <w:color w:val="000000" w:themeColor="text1"/>
-          <w:sz w:val="26"/>
-          <w:szCs w:val="26"/>
-        </w:rPr>
-        <w:t xml:space="preserve">Under </w:t>
-      </w:r>
-      <w:r>
-        <w:rPr>
-          <w:rFonts w:asciiTheme="majorHAnsi" w:eastAsiaTheme="majorEastAsia" w:hAnsiTheme="majorHAnsi" w:cstheme="majorBidi"/>
-          <w:color w:val="000000" w:themeColor="text1"/>
-          <w:sz w:val="26"/>
-          <w:szCs w:val="26"/>
-        </w:rPr>
-        <w:t>trusler</w:t>
-      </w:r>
-      <w:r>
-        <w:rPr>
-          <w:rFonts w:asciiTheme="majorHAnsi" w:eastAsiaTheme="majorEastAsia" w:hAnsiTheme="majorHAnsi" w:cstheme="majorBidi"/>
-          <w:color w:val="000000" w:themeColor="text1"/>
-          <w:sz w:val="26"/>
-          <w:szCs w:val="26"/>
-        </w:rPr>
-        <w:t xml:space="preserve"> er der placeret følgende</w:t>
-      </w:r>
-    </w:p>
-    <w:p>
-      <w:pPr>
-        <w:rPr>
-          <w:rFonts w:asciiTheme="majorHAnsi" w:eastAsiaTheme="majorEastAsia" w:hAnsiTheme="majorHAnsi" w:cstheme="majorBidi"/>
-          <w:color w:val="000000" w:themeColor="text1"/>
-          <w:sz w:val="26"/>
-          <w:szCs w:val="26"/>
-        </w:rPr>
-      </w:pPr>
-      <w:r>
-        <w:rPr>
-          <w:rFonts w:asciiTheme="majorHAnsi" w:eastAsiaTheme="majorEastAsia" w:hAnsiTheme="majorHAnsi" w:cstheme="majorBidi"/>
-          <w:color w:val="000000" w:themeColor="text1"/>
-          <w:sz w:val="26"/>
-          <w:szCs w:val="26"/>
-        </w:rPr>
-        <w:t>⦁</w:t>
-      </w:r>
-      <w:r>
-        <w:tab/>
-      </w:r>
-      <w:r>
-        <w:rPr>
-          <w:rFonts w:asciiTheme="majorHAnsi" w:eastAsiaTheme="majorEastAsia" w:hAnsiTheme="majorHAnsi" w:cstheme="majorBidi"/>
-          <w:color w:val="000000" w:themeColor="text1"/>
-          <w:sz w:val="26"/>
-          <w:szCs w:val="26"/>
-        </w:rPr>
-        <w:t>Konkurrence</w:t>
-      </w:r>
-    </w:p>
-    <w:p>
-      <w:pPr>
-        <w:rPr>
-          <w:rFonts w:asciiTheme="majorHAnsi" w:eastAsiaTheme="majorEastAsia" w:hAnsiTheme="majorHAnsi" w:cstheme="majorBidi"/>
-          <w:color w:val="000000" w:themeColor="text1"/>
-          <w:sz w:val="26"/>
-          <w:szCs w:val="26"/>
-        </w:rPr>
-      </w:pPr>
-      <w:r>
-        <w:rPr>
-          <w:rFonts w:asciiTheme="majorHAnsi" w:eastAsiaTheme="majorEastAsia" w:hAnsiTheme="majorHAnsi" w:cstheme="majorBidi"/>
-          <w:color w:val="000000" w:themeColor="text1"/>
-          <w:sz w:val="26"/>
-          <w:szCs w:val="26"/>
-        </w:rPr>
-        <w:t>⦁</w:t>
-      </w:r>
-      <w:r>
-        <w:tab/>
-      </w:r>
-      <w:r>
-        <w:rPr>
-          <w:rFonts w:asciiTheme="majorHAnsi" w:eastAsiaTheme="majorEastAsia" w:hAnsiTheme="majorHAnsi" w:cstheme="majorBidi"/>
-          <w:color w:val="000000" w:themeColor="text1"/>
-          <w:sz w:val="26"/>
-          <w:szCs w:val="26"/>
-        </w:rPr>
-        <w:t xml:space="preserve">Grøn </w:t>
-      </w:r>
-      <w:r>
-        <w:rPr>
-          <w:rFonts w:asciiTheme="majorHAnsi" w:eastAsiaTheme="majorEastAsia" w:hAnsiTheme="majorHAnsi" w:cstheme="majorBidi"/>
-          <w:color w:val="000000" w:themeColor="text1"/>
-          <w:sz w:val="26"/>
-          <w:szCs w:val="26"/>
-        </w:rPr>
-        <w:t>omstilling</w:t>
-      </w:r>
-    </w:p>
-    <w:p>
-      <w:pPr>
-        <w:rPr>
-          <w:rFonts w:asciiTheme="majorHAnsi" w:eastAsiaTheme="majorEastAsia" w:hAnsiTheme="majorHAnsi" w:cstheme="majorBidi"/>
-          <w:color w:val="000000" w:themeColor="text1"/>
-          <w:sz w:val="26"/>
-          <w:szCs w:val="26"/>
-        </w:rPr>
-      </w:pPr>
-      <w:r>
-        <w:rPr>
-          <w:rFonts w:asciiTheme="majorHAnsi" w:eastAsiaTheme="majorEastAsia" w:hAnsiTheme="majorHAnsi" w:cstheme="majorBidi"/>
-          <w:color w:val="000000" w:themeColor="text1"/>
-          <w:sz w:val="26"/>
-          <w:szCs w:val="26"/>
-        </w:rPr>
-        <w:t>⦁</w:t>
-      </w:r>
-      <w:r>
-        <w:tab/>
-      </w:r>
-      <w:r>
-        <w:rPr>
-          <w:rFonts w:asciiTheme="majorHAnsi" w:eastAsiaTheme="majorEastAsia" w:hAnsiTheme="majorHAnsi" w:cstheme="majorBidi"/>
-          <w:color w:val="000000" w:themeColor="text1"/>
-          <w:sz w:val="26"/>
-          <w:szCs w:val="26"/>
-        </w:rPr>
-        <w:t>Inflation</w:t>
-      </w:r>
-    </w:p>
-    <w:p>
-      <w:pPr>
-        <w:rPr>
-          <w:rFonts w:asciiTheme="majorHAnsi" w:eastAsiaTheme="majorEastAsia" w:hAnsiTheme="majorHAnsi" w:cstheme="majorBidi"/>
-          <w:color w:val="000000" w:themeColor="text1"/>
-          <w:sz w:val="26"/>
-          <w:szCs w:val="26"/>
-        </w:rPr>
-      </w:pPr>
-      <w:r>
-        <w:rPr>
-          <w:rFonts w:asciiTheme="majorHAnsi" w:eastAsiaTheme="majorEastAsia" w:hAnsiTheme="majorHAnsi" w:cstheme="majorBidi"/>
-          <w:color w:val="000000" w:themeColor="text1"/>
-          <w:sz w:val="26"/>
-          <w:szCs w:val="26"/>
-        </w:rPr>
-        <w:t>Konkurrence og grøn omstilling hænger sammen i vores trussels vurdering, dette er fordi der i de senere år har været et større fokus på klimavenlige løsninger samt det at undgå resursespild, dette vurderes som en trussel eftersom det vil skabe flere virksomheder med fokus på udvikling af produkter som ligger indenfor vores markedsområde / interesse område.</w:t>
-      </w:r>
-    </w:p>
-    <w:p>
-      <w:pPr>
-        <w:rPr>
-          <w:rFonts w:asciiTheme="majorHAnsi" w:eastAsiaTheme="majorEastAsia" w:hAnsiTheme="majorHAnsi" w:cstheme="majorBidi"/>
-          <w:color w:val="000000" w:themeColor="text1"/>
-          <w:sz w:val="26"/>
-          <w:szCs w:val="26"/>
-        </w:rPr>
-      </w:pPr>
-      <w:r>
-        <w:rPr>
-          <w:rFonts w:asciiTheme="majorHAnsi" w:eastAsiaTheme="majorEastAsia" w:hAnsiTheme="majorHAnsi" w:cstheme="majorBidi"/>
-          <w:color w:val="000000" w:themeColor="text1"/>
-          <w:sz w:val="26"/>
-          <w:szCs w:val="26"/>
-        </w:rPr>
-        <w:lastRenderedPageBreak/>
-        <w:t>Til sidst er inflation vurderet som en trussel, da dette vil øge omkostningerne ved produktet, og derved gør det dyrere og måske mindre konkurrence dygtigt i forhold til konkurrenter samt private forbrugere kan miste lysten til produktet eftersom besparelsen på produktet kontra vandspildet ikke længere er rentabelt.</w:t>
-      </w:r>
-    </w:p>
-    <w:p>
-      <w:pPr>
-        <w:rPr>
-          <w:rFonts w:asciiTheme="majorHAnsi" w:eastAsiaTheme="majorEastAsia" w:hAnsiTheme="majorHAnsi" w:cstheme="majorBidi"/>
-          <w:color w:val="2F5496" w:themeColor="accent1" w:themeShade="BF"/>
-          <w:sz w:val="26"/>
-          <w:szCs w:val="26"/>
-        </w:rPr>
-      </w:pPr>
-      <w:r>
-        <w:rPr>
-          <w:rFonts w:asciiTheme="majorHAnsi" w:eastAsiaTheme="majorEastAsia" w:hAnsiTheme="majorHAnsi" w:cstheme="majorBidi"/>
-          <w:color w:val="2F5496" w:themeColor="accent1" w:themeShade="BF"/>
-          <w:sz w:val="26"/>
-          <w:szCs w:val="26"/>
-        </w:rPr>
-        <w:t>Konklusion</w:t>
-      </w:r>
-    </w:p>
-    <w:p>
-      <w:pPr>
-        <w:rPr>
-          <w:rFonts w:asciiTheme="majorHAnsi" w:eastAsiaTheme="majorEastAsia" w:hAnsiTheme="majorHAnsi" w:cstheme="majorBidi"/>
-          <w:b/>
-          <w:bCs/>
-          <w:i/>
-          <w:iCs/>
-          <w:color w:val="000000" w:themeColor="text1"/>
-          <w:sz w:val="26"/>
-          <w:szCs w:val="26"/>
-        </w:rPr>
-      </w:pPr>
-      <w:r>
-        <w:rPr>
-          <w:rFonts w:asciiTheme="majorHAnsi" w:eastAsiaTheme="majorEastAsia" w:hAnsiTheme="majorHAnsi" w:cstheme="majorBidi"/>
-          <w:b/>
-          <w:bCs/>
-          <w:i/>
-          <w:iCs/>
-          <w:color w:val="000000" w:themeColor="text1"/>
-          <w:sz w:val="26"/>
-          <w:szCs w:val="26"/>
-        </w:rPr>
-        <w:t>Skal nok vendes sammen</w:t>
+        <w:t>dri</w:t>
+      </w:r>
+      <w:r>
+        <w:rPr>
+          <w:rFonts w:asciiTheme="majorHAnsi" w:eastAsiaTheme="majorEastAsia" w:hAnsiTheme="majorHAnsi" w:cstheme="majorBidi"/>
+          <w:color w:val="000000" w:themeColor="text1"/>
+          <w:sz w:val="26"/>
+          <w:szCs w:val="26"/>
+        </w:rPr>
+        <w:t>vmiddel for dette projekt.</w:t>
       </w:r>
     </w:p>
     <w:sectPr>
@@ -1579,6 +1865,10 @@
     </w:sectPr>
   </w:body>
 </w:document>
+</file>
+
+<file path=word/numbering.xml><?xml version="1.0" encoding="utf-8"?>
+<w:numbering xmlns:wpc="http://schemas.microsoft.com/office/word/2010/wordprocessingCanvas" xmlns:cx="http://schemas.microsoft.com/office/drawing/2014/chartex" xmlns:cx1="http://schemas.microsoft.com/office/drawing/2015/9/8/chartex" xmlns:cx2="http://schemas.microsoft.com/office/drawing/2015/10/21/chartex" xmlns:cx3="http://schemas.microsoft.com/office/drawing/2016/5/9/chartex" xmlns:cx4="http://schemas.microsoft.com/office/drawing/2016/5/10/chartex" xmlns:cx5="http://schemas.microsoft.com/office/drawing/2016/5/11/chartex" xmlns:cx6="http://schemas.microsoft.com/office/drawing/2016/5/12/chartex" xmlns:cx7="http://schemas.microsoft.com/office/drawing/2016/5/13/chartex" xmlns:cx8="http://schemas.microsoft.com/office/drawing/2016/5/14/chartex" xmlns:mc="http://schemas.openxmlformats.org/markup-compatibility/2006" xmlns:aink="http://schemas.microsoft.com/office/drawing/2016/ink" xmlns:am3d="http://schemas.microsoft.com/office/drawing/2017/model3d" xmlns:o="urn:schemas-microsoft-com:office:office" xmlns:oel="http://schemas.microsoft.com/office/2019/extlst" xmlns:r="http://schemas.openxmlformats.org/officeDocument/2006/relationships" xmlns:m="http://schemas.openxmlformats.org/officeDocument/2006/math" xmlns:v="urn:schemas-microsoft-com:vml" xmlns:wp14="http://schemas.microsoft.com/office/word/2010/wordprocessingDrawing" xmlns:wp="http://schemas.openxmlformats.org/drawingml/2006/wordprocessingDrawing" xmlns:w10="urn:schemas-microsoft-com:office:word" xmlns:w="http://schemas.openxmlformats.org/wordprocessingml/2006/main" xmlns:w14="http://schemas.microsoft.com/office/word/2010/wordml" xmlns:w15="http://schemas.microsoft.com/office/word/2012/wordml" xmlns:w16cex="http://schemas.microsoft.com/office/word/2018/wordml/cex" xmlns:w16cid="http://schemas.microsoft.com/office/word/2016/wordml/cid" xmlns:w16="http://schemas.microsoft.com/office/word/2018/wordml" xmlns:w16sdtdh="http://schemas.microsoft.com/office/word/2020/wordml/sdtdatahash" xmlns:w16se="http://schemas.microsoft.com/office/word/2015/wordml/symex" xmlns:wpg="http://schemas.microsoft.com/office/word/2010/wordprocessingGroup" xmlns:wpi="http://schemas.microsoft.com/office/word/2010/wordprocessingInk" xmlns:wne="http://schemas.microsoft.com/office/word/2006/wordml" xmlns:wps="http://schemas.microsoft.com/office/word/2010/wordprocessingShape" mc:Ignorable="w14 w15 w16se w16cid w16 w16cex w16sdtdh wp14"/>
 </file>
 
 <file path=word/styles.xml><?xml version="1.0" encoding="utf-8"?>
